--- a/BaoCaoHTTTDL.docx
+++ b/BaoCaoHTTTDL.docx
@@ -1,13 +1,13 @@
 
 <file path=word/document.xml><?xml version="1.0" encoding="utf-8"?>
-<w:document xmlns:wpc="http://schemas.microsoft.com/office/word/2010/wordprocessingCanvas" xmlns:cx="http://schemas.microsoft.com/office/drawing/2014/chartex" xmlns:mc="http://schemas.openxmlformats.org/markup-compatibility/2006" xmlns:o="urn:schemas-microsoft-com:office:office" xmlns:r="http://schemas.openxmlformats.org/officeDocument/2006/relationships" xmlns:m="http://schemas.openxmlformats.org/officeDocument/2006/math" xmlns:v="urn:schemas-microsoft-com:vml" xmlns:wp14="http://schemas.microsoft.com/office/word/2010/wordprocessingDrawing" xmlns:wp="http://schemas.openxmlformats.org/drawingml/2006/wordprocessingDrawing" xmlns:w10="urn:schemas-microsoft-com:office:word" xmlns:w="http://schemas.openxmlformats.org/wordprocessingml/2006/main" xmlns:w14="http://schemas.microsoft.com/office/word/2010/wordml" xmlns:w15="http://schemas.microsoft.com/office/word/2012/wordml" xmlns:w16se="http://schemas.microsoft.com/office/word/2015/wordml/symex" xmlns:wpg="http://schemas.microsoft.com/office/word/2010/wordprocessingGroup" xmlns:wpi="http://schemas.microsoft.com/office/word/2010/wordprocessingInk" xmlns:wne="http://schemas.microsoft.com/office/word/2006/wordml" xmlns:wps="http://schemas.microsoft.com/office/word/2010/wordprocessingShape" mc:Ignorable="w14 w15 w16se wp14">
+<w:document xmlns:wpc="http://schemas.microsoft.com/office/word/2010/wordprocessingCanvas" xmlns:mc="http://schemas.openxmlformats.org/markup-compatibility/2006" xmlns:o="urn:schemas-microsoft-com:office:office" xmlns:r="http://schemas.openxmlformats.org/officeDocument/2006/relationships" xmlns:m="http://schemas.openxmlformats.org/officeDocument/2006/math" xmlns:v="urn:schemas-microsoft-com:vml" xmlns:wp14="http://schemas.microsoft.com/office/word/2010/wordprocessingDrawing" xmlns:wp="http://schemas.openxmlformats.org/drawingml/2006/wordprocessingDrawing" xmlns:w10="urn:schemas-microsoft-com:office:word" xmlns:w="http://schemas.openxmlformats.org/wordprocessingml/2006/main" xmlns:w14="http://schemas.microsoft.com/office/word/2010/wordml" xmlns:w15="http://schemas.microsoft.com/office/word/2012/wordml" xmlns:wpg="http://schemas.microsoft.com/office/word/2010/wordprocessingGroup" xmlns:wpi="http://schemas.microsoft.com/office/word/2010/wordprocessingInk" xmlns:wne="http://schemas.microsoft.com/office/word/2006/wordml" xmlns:wps="http://schemas.microsoft.com/office/word/2010/wordprocessingShape" mc:Ignorable="w14 w15 wp14">
   <w:body>
     <w:p>
       <w:pPr>
-        <w:pStyle w:val="Tiu"/>
+        <w:pStyle w:val="Title"/>
         <w:jc w:val="center"/>
         <w:rPr>
-          <w:rStyle w:val="Manh"/>
+          <w:rStyle w:val="Strong"/>
           <w:rFonts w:ascii="Times New Roman" w:hAnsi="Times New Roman" w:cs="Times New Roman"/>
           <w:sz w:val="36"/>
           <w:szCs w:val="36"/>
@@ -15,20 +15,91 @@
       </w:pPr>
       <w:r>
         <w:rPr>
-          <w:rStyle w:val="Manh"/>
+          <w:rStyle w:val="Strong"/>
           <w:rFonts w:ascii="Times New Roman" w:hAnsi="Times New Roman" w:cs="Times New Roman"/>
           <w:sz w:val="36"/>
           <w:szCs w:val="36"/>
         </w:rPr>
-        <w:t>Trường Đại học Thủy Lợi</w:t>
-      </w:r>
+        <w:t xml:space="preserve">Trường </w:t>
+      </w:r>
+      <w:proofErr w:type="spellStart"/>
+      <w:r>
+        <w:rPr>
+          <w:rStyle w:val="Strong"/>
+          <w:rFonts w:ascii="Times New Roman" w:hAnsi="Times New Roman" w:cs="Times New Roman"/>
+          <w:sz w:val="36"/>
+          <w:szCs w:val="36"/>
+        </w:rPr>
+        <w:t>Đại</w:t>
+      </w:r>
+      <w:proofErr w:type="spellEnd"/>
+      <w:r>
+        <w:rPr>
+          <w:rStyle w:val="Strong"/>
+          <w:rFonts w:ascii="Times New Roman" w:hAnsi="Times New Roman" w:cs="Times New Roman"/>
+          <w:sz w:val="36"/>
+          <w:szCs w:val="36"/>
+        </w:rPr>
+        <w:t xml:space="preserve"> </w:t>
+      </w:r>
+      <w:proofErr w:type="spellStart"/>
+      <w:r>
+        <w:rPr>
+          <w:rStyle w:val="Strong"/>
+          <w:rFonts w:ascii="Times New Roman" w:hAnsi="Times New Roman" w:cs="Times New Roman"/>
+          <w:sz w:val="36"/>
+          <w:szCs w:val="36"/>
+        </w:rPr>
+        <w:t>học</w:t>
+      </w:r>
+      <w:proofErr w:type="spellEnd"/>
+      <w:r>
+        <w:rPr>
+          <w:rStyle w:val="Strong"/>
+          <w:rFonts w:ascii="Times New Roman" w:hAnsi="Times New Roman" w:cs="Times New Roman"/>
+          <w:sz w:val="36"/>
+          <w:szCs w:val="36"/>
+        </w:rPr>
+        <w:t xml:space="preserve"> </w:t>
+      </w:r>
+      <w:proofErr w:type="spellStart"/>
+      <w:r>
+        <w:rPr>
+          <w:rStyle w:val="Strong"/>
+          <w:rFonts w:ascii="Times New Roman" w:hAnsi="Times New Roman" w:cs="Times New Roman"/>
+          <w:sz w:val="36"/>
+          <w:szCs w:val="36"/>
+        </w:rPr>
+        <w:t>Thủy</w:t>
+      </w:r>
+      <w:proofErr w:type="spellEnd"/>
+      <w:r>
+        <w:rPr>
+          <w:rStyle w:val="Strong"/>
+          <w:rFonts w:ascii="Times New Roman" w:hAnsi="Times New Roman" w:cs="Times New Roman"/>
+          <w:sz w:val="36"/>
+          <w:szCs w:val="36"/>
+        </w:rPr>
+        <w:t xml:space="preserve"> </w:t>
+      </w:r>
+      <w:proofErr w:type="spellStart"/>
+      <w:r>
+        <w:rPr>
+          <w:rStyle w:val="Strong"/>
+          <w:rFonts w:ascii="Times New Roman" w:hAnsi="Times New Roman" w:cs="Times New Roman"/>
+          <w:sz w:val="36"/>
+          <w:szCs w:val="36"/>
+        </w:rPr>
+        <w:t>Lợi</w:t>
+      </w:r>
+      <w:proofErr w:type="spellEnd"/>
     </w:p>
     <w:p/>
     <w:p>
       <w:pPr>
         <w:jc w:val="center"/>
         <w:rPr>
-          <w:rStyle w:val="Manh"/>
+          <w:rStyle w:val="Strong"/>
           <w:rFonts w:cs="Times New Roman"/>
           <w:color w:val="777777"/>
           <w:sz w:val="28"/>
@@ -94,29 +165,119 @@
       <w:pPr>
         <w:jc w:val="center"/>
         <w:rPr>
-          <w:rStyle w:val="Manh"/>
+          <w:rStyle w:val="Strong"/>
           <w:rFonts w:cs="Times New Roman"/>
           <w:sz w:val="36"/>
           <w:szCs w:val="36"/>
           <w:shd w:val="clear" w:color="auto" w:fill="FFFFFF"/>
         </w:rPr>
       </w:pPr>
-      <w:r>
-        <w:rPr>
-          <w:rStyle w:val="Manh"/>
+      <w:proofErr w:type="spellStart"/>
+      <w:r>
+        <w:rPr>
+          <w:rStyle w:val="Strong"/>
           <w:rFonts w:cs="Times New Roman"/>
           <w:sz w:val="36"/>
           <w:szCs w:val="36"/>
           <w:shd w:val="clear" w:color="auto" w:fill="FFFFFF"/>
         </w:rPr>
-        <w:t>Báo cáo bài tập lớn</w:t>
-      </w:r>
+        <w:t>Báo</w:t>
+      </w:r>
+      <w:proofErr w:type="spellEnd"/>
+      <w:r>
+        <w:rPr>
+          <w:rStyle w:val="Strong"/>
+          <w:rFonts w:cs="Times New Roman"/>
+          <w:sz w:val="36"/>
+          <w:szCs w:val="36"/>
+          <w:shd w:val="clear" w:color="auto" w:fill="FFFFFF"/>
+        </w:rPr>
+        <w:t xml:space="preserve"> </w:t>
+      </w:r>
+      <w:proofErr w:type="spellStart"/>
+      <w:r>
+        <w:rPr>
+          <w:rStyle w:val="Strong"/>
+          <w:rFonts w:cs="Times New Roman"/>
+          <w:sz w:val="36"/>
+          <w:szCs w:val="36"/>
+          <w:shd w:val="clear" w:color="auto" w:fill="FFFFFF"/>
+        </w:rPr>
+        <w:t>cáo</w:t>
+      </w:r>
+      <w:proofErr w:type="spellEnd"/>
+      <w:r>
+        <w:rPr>
+          <w:rStyle w:val="Strong"/>
+          <w:rFonts w:cs="Times New Roman"/>
+          <w:sz w:val="36"/>
+          <w:szCs w:val="36"/>
+          <w:shd w:val="clear" w:color="auto" w:fill="FFFFFF"/>
+        </w:rPr>
+        <w:t xml:space="preserve"> </w:t>
+      </w:r>
+      <w:proofErr w:type="spellStart"/>
+      <w:r>
+        <w:rPr>
+          <w:rStyle w:val="Strong"/>
+          <w:rFonts w:cs="Times New Roman"/>
+          <w:sz w:val="36"/>
+          <w:szCs w:val="36"/>
+          <w:shd w:val="clear" w:color="auto" w:fill="FFFFFF"/>
+        </w:rPr>
+        <w:t>bài</w:t>
+      </w:r>
+      <w:proofErr w:type="spellEnd"/>
+      <w:r>
+        <w:rPr>
+          <w:rStyle w:val="Strong"/>
+          <w:rFonts w:cs="Times New Roman"/>
+          <w:sz w:val="36"/>
+          <w:szCs w:val="36"/>
+          <w:shd w:val="clear" w:color="auto" w:fill="FFFFFF"/>
+        </w:rPr>
+        <w:t xml:space="preserve"> </w:t>
+      </w:r>
+      <w:proofErr w:type="spellStart"/>
+      <w:r>
+        <w:rPr>
+          <w:rStyle w:val="Strong"/>
+          <w:rFonts w:cs="Times New Roman"/>
+          <w:sz w:val="36"/>
+          <w:szCs w:val="36"/>
+          <w:shd w:val="clear" w:color="auto" w:fill="FFFFFF"/>
+        </w:rPr>
+        <w:t>tập</w:t>
+      </w:r>
+      <w:proofErr w:type="spellEnd"/>
+      <w:r>
+        <w:rPr>
+          <w:rStyle w:val="Strong"/>
+          <w:rFonts w:cs="Times New Roman"/>
+          <w:sz w:val="36"/>
+          <w:szCs w:val="36"/>
+          <w:shd w:val="clear" w:color="auto" w:fill="FFFFFF"/>
+        </w:rPr>
+        <w:t xml:space="preserve"> </w:t>
+      </w:r>
+      <w:proofErr w:type="spellStart"/>
+      <w:r>
+        <w:rPr>
+          <w:rStyle w:val="Strong"/>
+          <w:rFonts w:cs="Times New Roman"/>
+          <w:sz w:val="36"/>
+          <w:szCs w:val="36"/>
+          <w:shd w:val="clear" w:color="auto" w:fill="FFFFFF"/>
+        </w:rPr>
+        <w:t>lớn</w:t>
+      </w:r>
+      <w:proofErr w:type="spellEnd"/>
     </w:p>
     <w:p>
       <w:pPr>
         <w:jc w:val="center"/>
         <w:rPr>
-          <w:rStyle w:val="Manh"/>
+          <w:rStyle w:val="Strong"/>
           <w:rFonts w:cs="Times New Roman"/>
           <w:b w:val="0"/>
           <w:sz w:val="32"/>
@@ -124,69 +285,204 @@
           <w:shd w:val="clear" w:color="auto" w:fill="FFFFFF"/>
         </w:rPr>
       </w:pPr>
-      <w:r>
-        <w:rPr>
-          <w:rStyle w:val="Manh"/>
+      <w:proofErr w:type="spellStart"/>
+      <w:r>
+        <w:rPr>
+          <w:rStyle w:val="Strong"/>
           <w:rFonts w:cs="Times New Roman"/>
           <w:sz w:val="32"/>
           <w:szCs w:val="32"/>
           <w:shd w:val="clear" w:color="auto" w:fill="FFFFFF"/>
         </w:rPr>
-        <w:t>Môn học</w:t>
-      </w:r>
-      <w:r>
-        <w:rPr>
-          <w:rStyle w:val="Manh"/>
+        <w:t>Môn</w:t>
+      </w:r>
+      <w:proofErr w:type="spellEnd"/>
+      <w:r>
+        <w:rPr>
+          <w:rStyle w:val="Strong"/>
           <w:rFonts w:cs="Times New Roman"/>
           <w:sz w:val="32"/>
           <w:szCs w:val="32"/>
           <w:shd w:val="clear" w:color="auto" w:fill="FFFFFF"/>
         </w:rPr>
+        <w:t xml:space="preserve"> </w:t>
+      </w:r>
+      <w:proofErr w:type="spellStart"/>
+      <w:r>
+        <w:rPr>
+          <w:rStyle w:val="Strong"/>
+          <w:rFonts w:cs="Times New Roman"/>
+          <w:sz w:val="32"/>
+          <w:szCs w:val="32"/>
+          <w:shd w:val="clear" w:color="auto" w:fill="FFFFFF"/>
+        </w:rPr>
+        <w:t>học</w:t>
+      </w:r>
+      <w:proofErr w:type="spellEnd"/>
+      <w:r>
+        <w:rPr>
+          <w:rStyle w:val="Strong"/>
+          <w:rFonts w:cs="Times New Roman"/>
+          <w:sz w:val="32"/>
+          <w:szCs w:val="32"/>
+          <w:shd w:val="clear" w:color="auto" w:fill="FFFFFF"/>
+        </w:rPr>
         <w:t xml:space="preserve">: </w:t>
       </w:r>
-      <w:r>
-        <w:rPr>
-          <w:rStyle w:val="Manh"/>
+      <w:proofErr w:type="spellStart"/>
+      <w:r>
+        <w:rPr>
+          <w:rStyle w:val="Strong"/>
           <w:rFonts w:cs="Times New Roman"/>
           <w:b w:val="0"/>
           <w:sz w:val="32"/>
           <w:szCs w:val="32"/>
           <w:shd w:val="clear" w:color="auto" w:fill="FFFFFF"/>
         </w:rPr>
-        <w:t>Hệ thống thông tin địa lý</w:t>
-      </w:r>
+        <w:t>Hệ</w:t>
+      </w:r>
+      <w:proofErr w:type="spellEnd"/>
+      <w:r>
+        <w:rPr>
+          <w:rStyle w:val="Strong"/>
+          <w:rFonts w:cs="Times New Roman"/>
+          <w:b w:val="0"/>
+          <w:sz w:val="32"/>
+          <w:szCs w:val="32"/>
+          <w:shd w:val="clear" w:color="auto" w:fill="FFFFFF"/>
+        </w:rPr>
+        <w:t xml:space="preserve"> </w:t>
+      </w:r>
+      <w:proofErr w:type="spellStart"/>
+      <w:r>
+        <w:rPr>
+          <w:rStyle w:val="Strong"/>
+          <w:rFonts w:cs="Times New Roman"/>
+          <w:b w:val="0"/>
+          <w:sz w:val="32"/>
+          <w:szCs w:val="32"/>
+          <w:shd w:val="clear" w:color="auto" w:fill="FFFFFF"/>
+        </w:rPr>
+        <w:t>thống</w:t>
+      </w:r>
+      <w:proofErr w:type="spellEnd"/>
+      <w:r>
+        <w:rPr>
+          <w:rStyle w:val="Strong"/>
+          <w:rFonts w:cs="Times New Roman"/>
+          <w:b w:val="0"/>
+          <w:sz w:val="32"/>
+          <w:szCs w:val="32"/>
+          <w:shd w:val="clear" w:color="auto" w:fill="FFFFFF"/>
+        </w:rPr>
+        <w:t xml:space="preserve"> </w:t>
+      </w:r>
+      <w:proofErr w:type="spellStart"/>
+      <w:r>
+        <w:rPr>
+          <w:rStyle w:val="Strong"/>
+          <w:rFonts w:cs="Times New Roman"/>
+          <w:b w:val="0"/>
+          <w:sz w:val="32"/>
+          <w:szCs w:val="32"/>
+          <w:shd w:val="clear" w:color="auto" w:fill="FFFFFF"/>
+        </w:rPr>
+        <w:t>thông</w:t>
+      </w:r>
+      <w:proofErr w:type="spellEnd"/>
+      <w:r>
+        <w:rPr>
+          <w:rStyle w:val="Strong"/>
+          <w:rFonts w:cs="Times New Roman"/>
+          <w:b w:val="0"/>
+          <w:sz w:val="32"/>
+          <w:szCs w:val="32"/>
+          <w:shd w:val="clear" w:color="auto" w:fill="FFFFFF"/>
+        </w:rPr>
+        <w:t xml:space="preserve"> tin </w:t>
+      </w:r>
+      <w:proofErr w:type="spellStart"/>
+      <w:r>
+        <w:rPr>
+          <w:rStyle w:val="Strong"/>
+          <w:rFonts w:cs="Times New Roman"/>
+          <w:b w:val="0"/>
+          <w:sz w:val="32"/>
+          <w:szCs w:val="32"/>
+          <w:shd w:val="clear" w:color="auto" w:fill="FFFFFF"/>
+        </w:rPr>
+        <w:t>địa</w:t>
+      </w:r>
+      <w:proofErr w:type="spellEnd"/>
+      <w:r>
+        <w:rPr>
+          <w:rStyle w:val="Strong"/>
+          <w:rFonts w:cs="Times New Roman"/>
+          <w:b w:val="0"/>
+          <w:sz w:val="32"/>
+          <w:szCs w:val="32"/>
+          <w:shd w:val="clear" w:color="auto" w:fill="FFFFFF"/>
+        </w:rPr>
+        <w:t xml:space="preserve"> </w:t>
+      </w:r>
+      <w:proofErr w:type="spellStart"/>
+      <w:r>
+        <w:rPr>
+          <w:rStyle w:val="Strong"/>
+          <w:rFonts w:cs="Times New Roman"/>
+          <w:b w:val="0"/>
+          <w:sz w:val="32"/>
+          <w:szCs w:val="32"/>
+          <w:shd w:val="clear" w:color="auto" w:fill="FFFFFF"/>
+        </w:rPr>
+        <w:t>lý</w:t>
+      </w:r>
+      <w:proofErr w:type="spellEnd"/>
     </w:p>
     <w:p>
       <w:pPr>
         <w:jc w:val="center"/>
         <w:rPr>
-          <w:rStyle w:val="Manh"/>
+          <w:rStyle w:val="Strong"/>
           <w:rFonts w:cs="Times New Roman"/>
           <w:b w:val="0"/>
           <w:szCs w:val="26"/>
         </w:rPr>
       </w:pPr>
-      <w:r>
-        <w:rPr>
-          <w:rStyle w:val="Manh"/>
+      <w:proofErr w:type="spellStart"/>
+      <w:r>
+        <w:rPr>
+          <w:rStyle w:val="Strong"/>
           <w:rFonts w:cs="Times New Roman"/>
           <w:szCs w:val="26"/>
           <w:u w:val="single"/>
         </w:rPr>
-        <w:t xml:space="preserve">Đề </w:t>
-      </w:r>
-      <w:r>
-        <w:rPr>
-          <w:rStyle w:val="Manh"/>
+        <w:t>Đề</w:t>
+      </w:r>
+      <w:proofErr w:type="spellEnd"/>
+      <w:r>
+        <w:rPr>
+          <w:rStyle w:val="Strong"/>
           <w:rFonts w:cs="Times New Roman"/>
           <w:szCs w:val="26"/>
           <w:u w:val="single"/>
         </w:rPr>
+        <w:t xml:space="preserve"> </w:t>
+      </w:r>
+      <w:proofErr w:type="spellStart"/>
+      <w:r>
+        <w:rPr>
+          <w:rStyle w:val="Strong"/>
+          <w:rFonts w:cs="Times New Roman"/>
+          <w:szCs w:val="26"/>
+          <w:u w:val="single"/>
+        </w:rPr>
         <w:t>tài</w:t>
       </w:r>
-      <w:r>
-        <w:rPr>
-          <w:rStyle w:val="Manh"/>
+      <w:proofErr w:type="spellEnd"/>
+      <w:r>
+        <w:rPr>
+          <w:rStyle w:val="Strong"/>
           <w:rFonts w:cs="Times New Roman"/>
           <w:b w:val="0"/>
           <w:szCs w:val="26"/>
@@ -195,127 +491,129 @@
       </w:r>
       <w:r>
         <w:rPr>
-          <w:rStyle w:val="Manh"/>
+          <w:rStyle w:val="Strong"/>
           <w:rFonts w:cs="Times New Roman"/>
           <w:b w:val="0"/>
           <w:szCs w:val="26"/>
         </w:rPr>
-        <w:t>Website bình chọn gương mặt khả ái</w:t>
-      </w:r>
-    </w:p>
-    <w:p>
-      <w:pPr>
-        <w:rPr>
-          <w:rStyle w:val="Manh"/>
+        <w:t xml:space="preserve">Website </w:t>
+      </w:r>
+      <w:proofErr w:type="spellStart"/>
+      <w:r>
+        <w:rPr>
+          <w:rStyle w:val="Strong"/>
           <w:rFonts w:cs="Times New Roman"/>
           <w:b w:val="0"/>
           <w:szCs w:val="26"/>
         </w:rPr>
-      </w:pPr>
-    </w:p>
-    <w:p>
-      <w:pPr>
-        <w:ind w:left="4320" w:firstLine="720"/>
-        <w:rPr>
-          <w:rStyle w:val="Manh"/>
+        <w:t>bình</w:t>
+      </w:r>
+      <w:proofErr w:type="spellEnd"/>
+      <w:r>
+        <w:rPr>
+          <w:rStyle w:val="Strong"/>
           <w:rFonts w:cs="Times New Roman"/>
           <w:b w:val="0"/>
           <w:szCs w:val="26"/>
         </w:rPr>
-      </w:pPr>
-      <w:r>
-        <w:rPr>
-          <w:rStyle w:val="Manh"/>
+        <w:t xml:space="preserve"> </w:t>
+      </w:r>
+      <w:proofErr w:type="spellStart"/>
+      <w:r>
+        <w:rPr>
+          <w:rStyle w:val="Strong"/>
           <w:rFonts w:cs="Times New Roman"/>
           <w:b w:val="0"/>
           <w:szCs w:val="26"/>
         </w:rPr>
-        <w:t xml:space="preserve">Giảng viên: </w:t>
-      </w:r>
-      <w:r>
-        <w:rPr>
-          <w:rStyle w:val="Manh"/>
+        <w:t>chọn</w:t>
+      </w:r>
+      <w:proofErr w:type="spellEnd"/>
+      <w:r>
+        <w:rPr>
+          <w:rStyle w:val="Strong"/>
           <w:rFonts w:cs="Times New Roman"/>
           <w:b w:val="0"/>
           <w:szCs w:val="26"/>
         </w:rPr>
-        <w:t>Kiều Tuấn Dũng</w:t>
-      </w:r>
-    </w:p>
-    <w:p>
-      <w:pPr>
-        <w:ind w:left="4320" w:firstLine="720"/>
-        <w:rPr>
-          <w:rStyle w:val="Manh"/>
+        <w:t xml:space="preserve"> </w:t>
+      </w:r>
+      <w:proofErr w:type="spellStart"/>
+      <w:r>
+        <w:rPr>
+          <w:rStyle w:val="Strong"/>
           <w:rFonts w:cs="Times New Roman"/>
           <w:b w:val="0"/>
           <w:szCs w:val="26"/>
         </w:rPr>
-      </w:pPr>
-      <w:r>
-        <w:rPr>
-          <w:rStyle w:val="Manh"/>
+        <w:t>gương</w:t>
+      </w:r>
+      <w:proofErr w:type="spellEnd"/>
+      <w:r>
+        <w:rPr>
+          <w:rStyle w:val="Strong"/>
           <w:rFonts w:cs="Times New Roman"/>
           <w:b w:val="0"/>
           <w:szCs w:val="26"/>
         </w:rPr>
-        <w:t xml:space="preserve">Sinh viên: </w:t>
-      </w:r>
-      <w:r>
-        <w:rPr>
-          <w:rStyle w:val="Manh"/>
+        <w:t xml:space="preserve"> </w:t>
+      </w:r>
+      <w:proofErr w:type="spellStart"/>
+      <w:r>
+        <w:rPr>
+          <w:rStyle w:val="Strong"/>
           <w:rFonts w:cs="Times New Roman"/>
           <w:b w:val="0"/>
           <w:szCs w:val="26"/>
         </w:rPr>
-        <w:t>Đinh Việt Cường</w:t>
-      </w:r>
-    </w:p>
-    <w:p>
-      <w:pPr>
-        <w:ind w:left="4320"/>
-        <w:rPr>
-          <w:rStyle w:val="Manh"/>
+        <w:t>mặt</w:t>
+      </w:r>
+      <w:proofErr w:type="spellEnd"/>
+      <w:r>
+        <w:rPr>
+          <w:rStyle w:val="Strong"/>
           <w:rFonts w:cs="Times New Roman"/>
           <w:b w:val="0"/>
           <w:szCs w:val="26"/>
         </w:rPr>
-      </w:pPr>
-      <w:r>
-        <w:rPr>
-          <w:rStyle w:val="Manh"/>
+        <w:t xml:space="preserve"> </w:t>
+      </w:r>
+      <w:proofErr w:type="spellStart"/>
+      <w:r>
+        <w:rPr>
+          <w:rStyle w:val="Strong"/>
           <w:rFonts w:cs="Times New Roman"/>
           <w:b w:val="0"/>
           <w:szCs w:val="26"/>
         </w:rPr>
-        <w:tab/>
-        <w:t xml:space="preserve">     </w:t>
-      </w:r>
-      <w:r>
-        <w:rPr>
-          <w:rStyle w:val="Manh"/>
+        <w:t>khả</w:t>
+      </w:r>
+      <w:proofErr w:type="spellEnd"/>
+      <w:r>
+        <w:rPr>
+          <w:rStyle w:val="Strong"/>
           <w:rFonts w:cs="Times New Roman"/>
           <w:b w:val="0"/>
           <w:szCs w:val="26"/>
         </w:rPr>
-        <w:tab/>
-        <w:t xml:space="preserve">      </w:t>
-      </w:r>
-      <w:r>
-        <w:rPr>
-          <w:rStyle w:val="Manh"/>
+        <w:t xml:space="preserve"> </w:t>
+      </w:r>
+      <w:proofErr w:type="spellStart"/>
+      <w:r>
+        <w:rPr>
+          <w:rStyle w:val="Strong"/>
           <w:rFonts w:cs="Times New Roman"/>
           <w:b w:val="0"/>
           <w:szCs w:val="26"/>
         </w:rPr>
-        <w:t>Nguyễn Đức Thắng</w:t>
-      </w:r>
-    </w:p>
-    <w:p>
-      <w:pPr>
-        <w:ind w:left="4320"/>
-        <w:rPr>
-          <w:rStyle w:val="Manh"/>
+        <w:t>ái</w:t>
+      </w:r>
+      <w:proofErr w:type="spellEnd"/>
+    </w:p>
+    <w:p>
+      <w:pPr>
+        <w:rPr>
+          <w:rStyle w:val="Strong"/>
           <w:rFonts w:cs="Times New Roman"/>
           <w:b w:val="0"/>
           <w:szCs w:val="26"/>
@@ -324,19 +622,263 @@
     </w:p>
     <w:p>
       <w:pPr>
-        <w:ind w:left="4320"/>
-        <w:rPr>
-          <w:rStyle w:val="Manh"/>
+        <w:ind w:left="4320" w:firstLine="720"/>
+        <w:rPr>
+          <w:rStyle w:val="Strong"/>
           <w:rFonts w:cs="Times New Roman"/>
           <w:b w:val="0"/>
           <w:szCs w:val="26"/>
         </w:rPr>
       </w:pPr>
-    </w:p>
-    <w:p>
-      <w:pPr>
-        <w:rPr>
-          <w:rStyle w:val="Manh"/>
+      <w:proofErr w:type="spellStart"/>
+      <w:r>
+        <w:rPr>
+          <w:rStyle w:val="Strong"/>
+          <w:rFonts w:cs="Times New Roman"/>
+          <w:b w:val="0"/>
+          <w:szCs w:val="26"/>
+        </w:rPr>
+        <w:t>Giảng</w:t>
+      </w:r>
+      <w:proofErr w:type="spellEnd"/>
+      <w:r>
+        <w:rPr>
+          <w:rStyle w:val="Strong"/>
+          <w:rFonts w:cs="Times New Roman"/>
+          <w:b w:val="0"/>
+          <w:szCs w:val="26"/>
+        </w:rPr>
+        <w:t xml:space="preserve"> </w:t>
+      </w:r>
+      <w:proofErr w:type="spellStart"/>
+      <w:r>
+        <w:rPr>
+          <w:rStyle w:val="Strong"/>
+          <w:rFonts w:cs="Times New Roman"/>
+          <w:b w:val="0"/>
+          <w:szCs w:val="26"/>
+        </w:rPr>
+        <w:t>viên</w:t>
+      </w:r>
+      <w:proofErr w:type="spellEnd"/>
+      <w:r>
+        <w:rPr>
+          <w:rStyle w:val="Strong"/>
+          <w:rFonts w:cs="Times New Roman"/>
+          <w:b w:val="0"/>
+          <w:szCs w:val="26"/>
+        </w:rPr>
+        <w:t xml:space="preserve">: </w:t>
+      </w:r>
+      <w:proofErr w:type="spellStart"/>
+      <w:r>
+        <w:rPr>
+          <w:rStyle w:val="Strong"/>
+          <w:rFonts w:cs="Times New Roman"/>
+          <w:b w:val="0"/>
+          <w:szCs w:val="26"/>
+        </w:rPr>
+        <w:t>Kiều</w:t>
+      </w:r>
+      <w:proofErr w:type="spellEnd"/>
+      <w:r>
+        <w:rPr>
+          <w:rStyle w:val="Strong"/>
+          <w:rFonts w:cs="Times New Roman"/>
+          <w:b w:val="0"/>
+          <w:szCs w:val="26"/>
+        </w:rPr>
+        <w:t xml:space="preserve"> </w:t>
+      </w:r>
+      <w:proofErr w:type="spellStart"/>
+      <w:r>
+        <w:rPr>
+          <w:rStyle w:val="Strong"/>
+          <w:rFonts w:cs="Times New Roman"/>
+          <w:b w:val="0"/>
+          <w:szCs w:val="26"/>
+        </w:rPr>
+        <w:t>Tuấn</w:t>
+      </w:r>
+      <w:proofErr w:type="spellEnd"/>
+      <w:r>
+        <w:rPr>
+          <w:rStyle w:val="Strong"/>
+          <w:rFonts w:cs="Times New Roman"/>
+          <w:b w:val="0"/>
+          <w:szCs w:val="26"/>
+        </w:rPr>
+        <w:t xml:space="preserve"> Dũng</w:t>
+      </w:r>
+    </w:p>
+    <w:p>
+      <w:pPr>
+        <w:ind w:left="4320" w:firstLine="720"/>
+        <w:rPr>
+          <w:rStyle w:val="Strong"/>
+          <w:rFonts w:cs="Times New Roman"/>
+          <w:b w:val="0"/>
+          <w:szCs w:val="26"/>
+        </w:rPr>
+      </w:pPr>
+      <w:proofErr w:type="spellStart"/>
+      <w:r>
+        <w:rPr>
+          <w:rStyle w:val="Strong"/>
+          <w:rFonts w:cs="Times New Roman"/>
+          <w:b w:val="0"/>
+          <w:szCs w:val="26"/>
+        </w:rPr>
+        <w:t>Sinh</w:t>
+      </w:r>
+      <w:proofErr w:type="spellEnd"/>
+      <w:r>
+        <w:rPr>
+          <w:rStyle w:val="Strong"/>
+          <w:rFonts w:cs="Times New Roman"/>
+          <w:b w:val="0"/>
+          <w:szCs w:val="26"/>
+        </w:rPr>
+        <w:t xml:space="preserve"> </w:t>
+      </w:r>
+      <w:proofErr w:type="spellStart"/>
+      <w:r>
+        <w:rPr>
+          <w:rStyle w:val="Strong"/>
+          <w:rFonts w:cs="Times New Roman"/>
+          <w:b w:val="0"/>
+          <w:szCs w:val="26"/>
+        </w:rPr>
+        <w:t>viên</w:t>
+      </w:r>
+      <w:proofErr w:type="spellEnd"/>
+      <w:r>
+        <w:rPr>
+          <w:rStyle w:val="Strong"/>
+          <w:rFonts w:cs="Times New Roman"/>
+          <w:b w:val="0"/>
+          <w:szCs w:val="26"/>
+        </w:rPr>
+        <w:t xml:space="preserve">: </w:t>
+      </w:r>
+      <w:proofErr w:type="spellStart"/>
+      <w:r>
+        <w:rPr>
+          <w:rStyle w:val="Strong"/>
+          <w:rFonts w:cs="Times New Roman"/>
+          <w:b w:val="0"/>
+          <w:szCs w:val="26"/>
+        </w:rPr>
+        <w:t>Đinh</w:t>
+      </w:r>
+      <w:proofErr w:type="spellEnd"/>
+      <w:r>
+        <w:rPr>
+          <w:rStyle w:val="Strong"/>
+          <w:rFonts w:cs="Times New Roman"/>
+          <w:b w:val="0"/>
+          <w:szCs w:val="26"/>
+        </w:rPr>
+        <w:t xml:space="preserve"> </w:t>
+      </w:r>
+      <w:proofErr w:type="spellStart"/>
+      <w:r>
+        <w:rPr>
+          <w:rStyle w:val="Strong"/>
+          <w:rFonts w:cs="Times New Roman"/>
+          <w:b w:val="0"/>
+          <w:szCs w:val="26"/>
+        </w:rPr>
+        <w:t>Việt</w:t>
+      </w:r>
+      <w:proofErr w:type="spellEnd"/>
+      <w:r>
+        <w:rPr>
+          <w:rStyle w:val="Strong"/>
+          <w:rFonts w:cs="Times New Roman"/>
+          <w:b w:val="0"/>
+          <w:szCs w:val="26"/>
+        </w:rPr>
+        <w:t xml:space="preserve"> </w:t>
+      </w:r>
+      <w:proofErr w:type="spellStart"/>
+      <w:r>
+        <w:rPr>
+          <w:rStyle w:val="Strong"/>
+          <w:rFonts w:cs="Times New Roman"/>
+          <w:b w:val="0"/>
+          <w:szCs w:val="26"/>
+        </w:rPr>
+        <w:t>Cường</w:t>
+      </w:r>
+      <w:proofErr w:type="spellEnd"/>
+    </w:p>
+    <w:p>
+      <w:pPr>
+        <w:ind w:left="4320"/>
+        <w:rPr>
+          <w:rStyle w:val="Strong"/>
+          <w:rFonts w:cs="Times New Roman"/>
+          <w:b w:val="0"/>
+          <w:szCs w:val="26"/>
+        </w:rPr>
+      </w:pPr>
+      <w:r>
+        <w:rPr>
+          <w:rStyle w:val="Strong"/>
+          <w:rFonts w:cs="Times New Roman"/>
+          <w:b w:val="0"/>
+          <w:szCs w:val="26"/>
+        </w:rPr>
+        <w:tab/>
+        <w:t xml:space="preserve">     </w:t>
+      </w:r>
+      <w:r>
+        <w:rPr>
+          <w:rStyle w:val="Strong"/>
+          <w:rFonts w:cs="Times New Roman"/>
+          <w:b w:val="0"/>
+          <w:szCs w:val="26"/>
+        </w:rPr>
+        <w:tab/>
+        <w:t xml:space="preserve">      </w:t>
+      </w:r>
+      <w:r>
+        <w:rPr>
+          <w:rStyle w:val="Strong"/>
+          <w:rFonts w:cs="Times New Roman"/>
+          <w:b w:val="0"/>
+          <w:szCs w:val="26"/>
+        </w:rPr>
+        <w:t>Nguyễn Đức Thắng</w:t>
+      </w:r>
+    </w:p>
+    <w:p>
+      <w:pPr>
+        <w:ind w:left="4320"/>
+        <w:rPr>
+          <w:rStyle w:val="Strong"/>
+          <w:rFonts w:cs="Times New Roman"/>
+          <w:b w:val="0"/>
+          <w:szCs w:val="26"/>
+        </w:rPr>
+      </w:pPr>
+    </w:p>
+    <w:p>
+      <w:pPr>
+        <w:ind w:left="4320"/>
+        <w:rPr>
+          <w:rStyle w:val="Strong"/>
+          <w:rFonts w:cs="Times New Roman"/>
+          <w:b w:val="0"/>
+          <w:szCs w:val="26"/>
+        </w:rPr>
+      </w:pPr>
+    </w:p>
+    <w:p>
+      <w:pPr>
+        <w:rPr>
+          <w:rStyle w:val="Strong"/>
           <w:rFonts w:cs="Times New Roman"/>
           <w:szCs w:val="26"/>
         </w:rPr>
@@ -345,7 +887,7 @@
     <w:p>
       <w:pPr>
         <w:rPr>
-          <w:rStyle w:val="Manh"/>
+          <w:rStyle w:val="Strong"/>
           <w:rFonts w:cs="Times New Roman"/>
           <w:szCs w:val="26"/>
         </w:rPr>
@@ -354,7 +896,7 @@
     <w:p>
       <w:pPr>
         <w:rPr>
-          <w:rStyle w:val="Manh"/>
+          <w:rStyle w:val="Strong"/>
           <w:rFonts w:cs="Times New Roman"/>
           <w:szCs w:val="26"/>
         </w:rPr>
@@ -363,7 +905,7 @@
     <w:p>
       <w:pPr>
         <w:rPr>
-          <w:rStyle w:val="Manh"/>
+          <w:rStyle w:val="Strong"/>
           <w:rFonts w:cs="Times New Roman"/>
           <w:szCs w:val="26"/>
         </w:rPr>
@@ -372,7 +914,7 @@
     <w:p>
       <w:pPr>
         <w:rPr>
-          <w:rStyle w:val="Manh"/>
+          <w:rStyle w:val="Strong"/>
           <w:rFonts w:cs="Times New Roman"/>
           <w:szCs w:val="26"/>
         </w:rPr>
@@ -381,7 +923,7 @@
     <w:p>
       <w:pPr>
         <w:rPr>
-          <w:rStyle w:val="Manh"/>
+          <w:rStyle w:val="Strong"/>
           <w:rFonts w:cs="Times New Roman"/>
           <w:szCs w:val="26"/>
         </w:rPr>
@@ -398,6 +940,10 @@
     <w:sdt>
       <w:sdtPr>
         <w:rPr>
+          <w:rFonts w:ascii="Times New Roman" w:eastAsiaTheme="minorHAnsi" w:hAnsi="Times New Roman" w:cstheme="minorBidi"/>
+          <w:color w:val="auto"/>
+          <w:sz w:val="26"/>
+          <w:szCs w:val="22"/>
           <w:lang w:val="vi-VN"/>
         </w:rPr>
         <w:id w:val="1378198652"/>
@@ -408,27 +954,33 @@
       </w:sdtPr>
       <w:sdtEndPr>
         <w:rPr>
-          <w:rFonts w:ascii="Times New Roman" w:eastAsiaTheme="minorHAnsi" w:hAnsi="Times New Roman" w:cstheme="minorBidi"/>
           <w:b/>
           <w:bCs/>
-          <w:color w:val="auto"/>
-          <w:sz w:val="26"/>
-          <w:szCs w:val="22"/>
         </w:rPr>
       </w:sdtEndPr>
       <w:sdtContent>
         <w:p>
           <w:pPr>
-            <w:pStyle w:val="uMucluc"/>
+            <w:pStyle w:val="TOCHeading"/>
             <w:jc w:val="center"/>
           </w:pPr>
+          <w:proofErr w:type="spellStart"/>
           <w:r>
-            <w:t>Mục lục</w:t>
+            <w:t>Mục</w:t>
           </w:r>
+          <w:proofErr w:type="spellEnd"/>
+          <w:r>
+            <w:t xml:space="preserve"> </w:t>
+          </w:r>
+          <w:proofErr w:type="spellStart"/>
+          <w:r>
+            <w:t>lục</w:t>
+          </w:r>
+          <w:proofErr w:type="spellEnd"/>
         </w:p>
         <w:p>
           <w:pPr>
-            <w:pStyle w:val="Mucluc1"/>
+            <w:pStyle w:val="TOC1"/>
             <w:tabs>
               <w:tab w:val="left" w:pos="520"/>
               <w:tab w:val="right" w:leader="dot" w:pos="9350"/>
@@ -451,7 +1003,7 @@
           <w:hyperlink w:anchor="_Toc528768138" w:history="1">
             <w:r>
               <w:rPr>
-                <w:rStyle w:val="Siuktni"/>
+                <w:rStyle w:val="Hyperlink"/>
                 <w:b/>
                 <w:noProof/>
               </w:rPr>
@@ -467,7 +1019,7 @@
             </w:r>
             <w:r>
               <w:rPr>
-                <w:rStyle w:val="Siuktni"/>
+                <w:rStyle w:val="Hyperlink"/>
                 <w:b/>
                 <w:noProof/>
               </w:rPr>
@@ -525,7 +1077,7 @@
         </w:p>
         <w:p>
           <w:pPr>
-            <w:pStyle w:val="Mucluc1"/>
+            <w:pStyle w:val="TOC1"/>
             <w:tabs>
               <w:tab w:val="left" w:pos="520"/>
               <w:tab w:val="right" w:leader="dot" w:pos="9350"/>
@@ -539,7 +1091,7 @@
           <w:hyperlink w:anchor="_Toc528768139" w:history="1">
             <w:r>
               <w:rPr>
-                <w:rStyle w:val="Siuktni"/>
+                <w:rStyle w:val="Hyperlink"/>
                 <w:b/>
                 <w:noProof/>
               </w:rPr>
@@ -555,7 +1107,7 @@
             </w:r>
             <w:r>
               <w:rPr>
-                <w:rStyle w:val="Siuktni"/>
+                <w:rStyle w:val="Hyperlink"/>
                 <w:b/>
                 <w:noProof/>
               </w:rPr>
@@ -613,7 +1165,7 @@
         </w:p>
         <w:p>
           <w:pPr>
-            <w:pStyle w:val="Mucluc2"/>
+            <w:pStyle w:val="TOC2"/>
             <w:tabs>
               <w:tab w:val="left" w:pos="880"/>
               <w:tab w:val="right" w:leader="dot" w:pos="9350"/>
@@ -627,7 +1179,7 @@
           <w:hyperlink w:anchor="_Toc528768140" w:history="1">
             <w:r>
               <w:rPr>
-                <w:rStyle w:val="Siuktni"/>
+                <w:rStyle w:val="Hyperlink"/>
                 <w:noProof/>
               </w:rPr>
               <w:t>1.</w:t>
@@ -642,7 +1194,7 @@
             </w:r>
             <w:r>
               <w:rPr>
-                <w:rStyle w:val="Siuktni"/>
+                <w:rStyle w:val="Hyperlink"/>
                 <w:noProof/>
               </w:rPr>
               <w:t>Người dùng:</w:t>
@@ -699,7 +1251,7 @@
         </w:p>
         <w:p>
           <w:pPr>
-            <w:pStyle w:val="Mucluc3"/>
+            <w:pStyle w:val="TOC3"/>
             <w:tabs>
               <w:tab w:val="left" w:pos="880"/>
               <w:tab w:val="right" w:leader="dot" w:pos="9350"/>
@@ -713,7 +1265,7 @@
           <w:hyperlink w:anchor="_Toc528768141" w:history="1">
             <w:r>
               <w:rPr>
-                <w:rStyle w:val="Siuktni"/>
+                <w:rStyle w:val="Hyperlink"/>
                 <w:rFonts w:cs="Times New Roman"/>
                 <w:noProof/>
               </w:rPr>
@@ -729,7 +1281,7 @@
             </w:r>
             <w:r>
               <w:rPr>
-                <w:rStyle w:val="Siuktni"/>
+                <w:rStyle w:val="Hyperlink"/>
                 <w:noProof/>
               </w:rPr>
               <w:t>Thông tin tài khoản và thông tin bình chọn</w:t>
@@ -786,7 +1338,7 @@
         </w:p>
         <w:p>
           <w:pPr>
-            <w:pStyle w:val="Mucluc3"/>
+            <w:pStyle w:val="TOC3"/>
             <w:tabs>
               <w:tab w:val="left" w:pos="880"/>
               <w:tab w:val="right" w:leader="dot" w:pos="9350"/>
@@ -800,7 +1352,7 @@
           <w:hyperlink w:anchor="_Toc528768142" w:history="1">
             <w:r>
               <w:rPr>
-                <w:rStyle w:val="Siuktni"/>
+                <w:rStyle w:val="Hyperlink"/>
                 <w:rFonts w:cs="Times New Roman"/>
                 <w:noProof/>
               </w:rPr>
@@ -816,7 +1368,7 @@
             </w:r>
             <w:r>
               <w:rPr>
-                <w:rStyle w:val="Siuktni"/>
+                <w:rStyle w:val="Hyperlink"/>
                 <w:noProof/>
               </w:rPr>
               <w:t>Bản đồ</w:t>
@@ -873,7 +1425,7 @@
         </w:p>
         <w:p>
           <w:pPr>
-            <w:pStyle w:val="Mucluc3"/>
+            <w:pStyle w:val="TOC3"/>
             <w:tabs>
               <w:tab w:val="left" w:pos="880"/>
               <w:tab w:val="right" w:leader="dot" w:pos="9350"/>
@@ -887,7 +1439,7 @@
           <w:hyperlink w:anchor="_Toc528768143" w:history="1">
             <w:r>
               <w:rPr>
-                <w:rStyle w:val="Siuktni"/>
+                <w:rStyle w:val="Hyperlink"/>
                 <w:rFonts w:cs="Times New Roman"/>
                 <w:noProof/>
               </w:rPr>
@@ -903,7 +1455,7 @@
             </w:r>
             <w:r>
               <w:rPr>
-                <w:rStyle w:val="Siuktni"/>
+                <w:rStyle w:val="Hyperlink"/>
                 <w:noProof/>
               </w:rPr>
               <w:t>Thao tác bình chọn</w:t>
@@ -960,7 +1512,7 @@
         </w:p>
         <w:p>
           <w:pPr>
-            <w:pStyle w:val="Mucluc3"/>
+            <w:pStyle w:val="TOC3"/>
             <w:tabs>
               <w:tab w:val="left" w:pos="880"/>
               <w:tab w:val="right" w:leader="dot" w:pos="9350"/>
@@ -974,7 +1526,7 @@
           <w:hyperlink w:anchor="_Toc528768144" w:history="1">
             <w:r>
               <w:rPr>
-                <w:rStyle w:val="Siuktni"/>
+                <w:rStyle w:val="Hyperlink"/>
                 <w:rFonts w:cs="Times New Roman"/>
                 <w:noProof/>
               </w:rPr>
@@ -990,7 +1542,7 @@
             </w:r>
             <w:r>
               <w:rPr>
-                <w:rStyle w:val="Siuktni"/>
+                <w:rStyle w:val="Hyperlink"/>
                 <w:noProof/>
               </w:rPr>
               <w:t>Thao tác với bản đồ</w:t>
@@ -1047,7 +1599,7 @@
         </w:p>
         <w:p>
           <w:pPr>
-            <w:pStyle w:val="Mucluc2"/>
+            <w:pStyle w:val="TOC2"/>
             <w:tabs>
               <w:tab w:val="left" w:pos="880"/>
               <w:tab w:val="right" w:leader="dot" w:pos="9350"/>
@@ -1061,7 +1613,7 @@
           <w:hyperlink w:anchor="_Toc528768145" w:history="1">
             <w:r>
               <w:rPr>
-                <w:rStyle w:val="Siuktni"/>
+                <w:rStyle w:val="Hyperlink"/>
                 <w:noProof/>
               </w:rPr>
               <w:t>2.</w:t>
@@ -1076,7 +1628,7 @@
             </w:r>
             <w:r>
               <w:rPr>
-                <w:rStyle w:val="Siuktni"/>
+                <w:rStyle w:val="Hyperlink"/>
                 <w:noProof/>
               </w:rPr>
               <w:t>Người quản trị</w:t>
@@ -1150,55 +1702,102 @@
     </w:p>
     <w:p>
       <w:pPr>
-        <w:pStyle w:val="u1"/>
+        <w:pStyle w:val="Heading1"/>
       </w:pPr>
       <w:r>
         <w:br w:type="page"/>
       </w:r>
-      <w:bookmarkStart w:id="0" w:name="_GoBack"/>
-      <w:bookmarkEnd w:id="0"/>
-    </w:p>
-    <w:p>
-      <w:pPr>
-        <w:pStyle w:val="oancuaDanhsach"/>
+    </w:p>
+    <w:p>
+      <w:pPr>
+        <w:pStyle w:val="ListParagraph"/>
         <w:numPr>
           <w:ilvl w:val="0"/>
           <w:numId w:val="5"/>
         </w:numPr>
+        <w:jc w:val="both"/>
         <w:outlineLvl w:val="0"/>
         <w:rPr>
           <w:b/>
         </w:rPr>
       </w:pPr>
-      <w:bookmarkStart w:id="1" w:name="_Toc528768138"/>
+      <w:bookmarkStart w:id="0" w:name="_Toc528768138"/>
+      <w:proofErr w:type="spellStart"/>
       <w:r>
         <w:rPr>
           <w:b/>
         </w:rPr>
         <w:lastRenderedPageBreak/>
-        <w:t>Thư viện sử dụng</w:t>
-      </w:r>
-      <w:bookmarkEnd w:id="1"/>
-    </w:p>
-    <w:p>
-      <w:pPr>
-        <w:pStyle w:val="oancuaDanhsach"/>
+        <w:t>Thư</w:t>
+      </w:r>
+      <w:proofErr w:type="spellEnd"/>
+      <w:r>
+        <w:rPr>
+          <w:b/>
+        </w:rPr>
+        <w:t xml:space="preserve"> </w:t>
+      </w:r>
+      <w:proofErr w:type="spellStart"/>
+      <w:r>
+        <w:rPr>
+          <w:b/>
+        </w:rPr>
+        <w:t>viện</w:t>
+      </w:r>
+      <w:proofErr w:type="spellEnd"/>
+      <w:r>
+        <w:rPr>
+          <w:b/>
+        </w:rPr>
+        <w:t xml:space="preserve"> </w:t>
+      </w:r>
+      <w:proofErr w:type="spellStart"/>
+      <w:r>
+        <w:rPr>
+          <w:b/>
+        </w:rPr>
+        <w:t>sử</w:t>
+      </w:r>
+      <w:proofErr w:type="spellEnd"/>
+      <w:r>
+        <w:rPr>
+          <w:b/>
+        </w:rPr>
+        <w:t xml:space="preserve"> </w:t>
+      </w:r>
+      <w:proofErr w:type="spellStart"/>
+      <w:r>
+        <w:rPr>
+          <w:b/>
+        </w:rPr>
+        <w:t>dụng</w:t>
+      </w:r>
+      <w:bookmarkEnd w:id="0"/>
+      <w:proofErr w:type="spellEnd"/>
+    </w:p>
+    <w:p>
+      <w:pPr>
+        <w:pStyle w:val="ListParagraph"/>
         <w:numPr>
           <w:ilvl w:val="0"/>
           <w:numId w:val="6"/>
         </w:numPr>
-      </w:pPr>
+        <w:jc w:val="both"/>
+      </w:pPr>
+      <w:proofErr w:type="spellStart"/>
       <w:r>
         <w:t>Jquery</w:t>
       </w:r>
-    </w:p>
-    <w:p>
-      <w:pPr>
-        <w:pStyle w:val="oancuaDanhsach"/>
+      <w:proofErr w:type="spellEnd"/>
+    </w:p>
+    <w:p>
+      <w:pPr>
+        <w:pStyle w:val="ListParagraph"/>
         <w:numPr>
           <w:ilvl w:val="0"/>
           <w:numId w:val="6"/>
         </w:numPr>
+        <w:jc w:val="both"/>
       </w:pPr>
       <w:r>
         <w:t>Bootstrap</w:t>
@@ -1206,23 +1805,33 @@
     </w:p>
     <w:p>
       <w:pPr>
-        <w:pStyle w:val="oancuaDanhsach"/>
+        <w:pStyle w:val="ListParagraph"/>
         <w:numPr>
           <w:ilvl w:val="0"/>
           <w:numId w:val="6"/>
         </w:numPr>
-      </w:pPr>
-      <w:r>
-        <w:t>Leaflet ( leaflet-provider, leflet.Control.Pan )</w:t>
-      </w:r>
-    </w:p>
-    <w:p>
-      <w:pPr>
-        <w:pStyle w:val="oancuaDanhsach"/>
+        <w:jc w:val="both"/>
+      </w:pPr>
+      <w:r>
+        <w:t xml:space="preserve">Leaflet ( leaflet-provider, </w:t>
+      </w:r>
+      <w:proofErr w:type="spellStart"/>
+      <w:r>
+        <w:t>leflet.Control.Pan</w:t>
+      </w:r>
+      <w:proofErr w:type="spellEnd"/>
+      <w:r>
+        <w:t xml:space="preserve"> )</w:t>
+      </w:r>
+    </w:p>
+    <w:p>
+      <w:pPr>
+        <w:pStyle w:val="ListParagraph"/>
         <w:numPr>
           <w:ilvl w:val="0"/>
           <w:numId w:val="6"/>
         </w:numPr>
+        <w:jc w:val="both"/>
       </w:pPr>
       <w:r>
         <w:t>Numeral</w:t>
@@ -1230,90 +1839,211 @@
     </w:p>
     <w:p>
       <w:pPr>
-        <w:pStyle w:val="oancuaDanhsach"/>
+        <w:pStyle w:val="ListParagraph"/>
         <w:numPr>
           <w:ilvl w:val="0"/>
           <w:numId w:val="6"/>
         </w:numPr>
-      </w:pPr>
+        <w:jc w:val="both"/>
+      </w:pPr>
+      <w:proofErr w:type="spellStart"/>
       <w:r>
         <w:t>Highcharts</w:t>
       </w:r>
-    </w:p>
-    <w:p>
-      <w:pPr>
-        <w:pStyle w:val="oancuaDanhsach"/>
+      <w:proofErr w:type="spellEnd"/>
+    </w:p>
+    <w:p>
+      <w:pPr>
+        <w:pStyle w:val="ListParagraph"/>
         <w:numPr>
           <w:ilvl w:val="0"/>
           <w:numId w:val="6"/>
         </w:numPr>
-      </w:pPr>
+        <w:jc w:val="both"/>
+      </w:pPr>
+      <w:proofErr w:type="spellStart"/>
       <w:r>
         <w:t>Datatable</w:t>
       </w:r>
+      <w:proofErr w:type="spellEnd"/>
     </w:p>
     <w:p>
       <w:pPr>
         <w:ind w:left="360"/>
-      </w:pPr>
-    </w:p>
-    <w:p>
-      <w:pPr>
-        <w:pStyle w:val="oancuaDanhsach"/>
+        <w:jc w:val="both"/>
+      </w:pPr>
+    </w:p>
+    <w:p>
+      <w:pPr>
+        <w:pStyle w:val="ListParagraph"/>
         <w:numPr>
           <w:ilvl w:val="0"/>
           <w:numId w:val="5"/>
         </w:numPr>
+        <w:jc w:val="both"/>
         <w:outlineLvl w:val="0"/>
         <w:rPr>
           <w:b/>
         </w:rPr>
       </w:pPr>
-      <w:bookmarkStart w:id="2" w:name="_Toc528768139"/>
+      <w:bookmarkStart w:id="1" w:name="_Toc528768139"/>
+      <w:proofErr w:type="spellStart"/>
       <w:r>
         <w:rPr>
           <w:b/>
         </w:rPr>
-        <w:t>Các chức năng sử dụng</w:t>
-      </w:r>
-      <w:bookmarkEnd w:id="2"/>
-    </w:p>
-    <w:p>
-      <w:pPr>
-        <w:pStyle w:val="oancuaDanhsach"/>
+        <w:t>Các</w:t>
+      </w:r>
+      <w:proofErr w:type="spellEnd"/>
+      <w:r>
+        <w:rPr>
+          <w:b/>
+        </w:rPr>
+        <w:t xml:space="preserve"> </w:t>
+      </w:r>
+      <w:proofErr w:type="spellStart"/>
+      <w:r>
+        <w:rPr>
+          <w:b/>
+        </w:rPr>
+        <w:t>chức</w:t>
+      </w:r>
+      <w:proofErr w:type="spellEnd"/>
+      <w:r>
+        <w:rPr>
+          <w:b/>
+        </w:rPr>
+        <w:t xml:space="preserve"> </w:t>
+      </w:r>
+      <w:proofErr w:type="spellStart"/>
+      <w:r>
+        <w:rPr>
+          <w:b/>
+        </w:rPr>
+        <w:t>năng</w:t>
+      </w:r>
+      <w:proofErr w:type="spellEnd"/>
+      <w:r>
+        <w:rPr>
+          <w:b/>
+        </w:rPr>
+        <w:t xml:space="preserve"> </w:t>
+      </w:r>
+      <w:proofErr w:type="spellStart"/>
+      <w:r>
+        <w:rPr>
+          <w:b/>
+        </w:rPr>
+        <w:t>sử</w:t>
+      </w:r>
+      <w:proofErr w:type="spellEnd"/>
+      <w:r>
+        <w:rPr>
+          <w:b/>
+        </w:rPr>
+        <w:t xml:space="preserve"> </w:t>
+      </w:r>
+      <w:proofErr w:type="spellStart"/>
+      <w:r>
+        <w:rPr>
+          <w:b/>
+        </w:rPr>
+        <w:t>dụng</w:t>
+      </w:r>
+      <w:bookmarkEnd w:id="1"/>
+      <w:proofErr w:type="spellEnd"/>
+    </w:p>
+    <w:p>
+      <w:pPr>
+        <w:pStyle w:val="ListParagraph"/>
         <w:numPr>
           <w:ilvl w:val="0"/>
           <w:numId w:val="7"/>
         </w:numPr>
+        <w:jc w:val="both"/>
         <w:outlineLvl w:val="1"/>
       </w:pPr>
-      <w:bookmarkStart w:id="3" w:name="_Toc528768140"/>
+      <w:bookmarkStart w:id="2" w:name="_Toc528768140"/>
+      <w:proofErr w:type="spellStart"/>
       <w:r>
         <w:t>Người</w:t>
       </w:r>
-      <w:r>
-        <w:t xml:space="preserve"> dùng</w:t>
-      </w:r>
-      <w:bookmarkEnd w:id="3"/>
-    </w:p>
-    <w:p>
-      <w:pPr>
-        <w:pStyle w:val="oancuaDanhsach"/>
+      <w:proofErr w:type="spellEnd"/>
+      <w:r>
+        <w:t xml:space="preserve"> </w:t>
+      </w:r>
+      <w:proofErr w:type="spellStart"/>
+      <w:r>
+        <w:t>dùng</w:t>
+      </w:r>
+      <w:bookmarkEnd w:id="2"/>
+      <w:proofErr w:type="spellEnd"/>
+    </w:p>
+    <w:p>
+      <w:pPr>
+        <w:pStyle w:val="ListParagraph"/>
         <w:numPr>
           <w:ilvl w:val="0"/>
           <w:numId w:val="8"/>
         </w:numPr>
-      </w:pPr>
-      <w:r>
-        <w:t>Màn hình đăng nhập, đăng ký</w:t>
-      </w:r>
+        <w:jc w:val="both"/>
+      </w:pPr>
+      <w:proofErr w:type="spellStart"/>
+      <w:r>
+        <w:t>Màn</w:t>
+      </w:r>
+      <w:proofErr w:type="spellEnd"/>
+      <w:r>
+        <w:t xml:space="preserve"> </w:t>
+      </w:r>
+      <w:proofErr w:type="spellStart"/>
+      <w:r>
+        <w:t>hình</w:t>
+      </w:r>
+      <w:proofErr w:type="spellEnd"/>
+      <w:r>
+        <w:t xml:space="preserve"> </w:t>
+      </w:r>
+      <w:proofErr w:type="spellStart"/>
+      <w:r>
+        <w:t>đăng</w:t>
+      </w:r>
+      <w:proofErr w:type="spellEnd"/>
+      <w:r>
+        <w:t xml:space="preserve"> </w:t>
+      </w:r>
+      <w:proofErr w:type="spellStart"/>
+      <w:r>
+        <w:t>nhập</w:t>
+      </w:r>
+      <w:proofErr w:type="spellEnd"/>
+      <w:r>
+        <w:t xml:space="preserve">, </w:t>
+      </w:r>
+      <w:proofErr w:type="spellStart"/>
+      <w:r>
+        <w:t>đăng</w:t>
+      </w:r>
+      <w:proofErr w:type="spellEnd"/>
+      <w:r>
+        <w:t xml:space="preserve"> </w:t>
+      </w:r>
+      <w:proofErr w:type="spellStart"/>
+      <w:r>
+        <w:t>ký</w:t>
+      </w:r>
+      <w:proofErr w:type="spellEnd"/>
     </w:p>
     <w:p>
       <w:pPr>
         <w:ind w:left="360"/>
-      </w:pPr>
-    </w:p>
-    <w:p>
+        <w:jc w:val="both"/>
+      </w:pPr>
+    </w:p>
+    <w:p>
+      <w:pPr>
+        <w:jc w:val="both"/>
+      </w:pPr>
       <w:r>
         <w:rPr>
           <w:noProof/>
@@ -1357,19 +2087,191 @@
     </w:p>
     <w:p>
       <w:pPr>
-        <w:pStyle w:val="oancuaDanhsach"/>
+        <w:pStyle w:val="ListParagraph"/>
         <w:numPr>
           <w:ilvl w:val="0"/>
           <w:numId w:val="8"/>
         </w:numPr>
-      </w:pPr>
-      <w:r>
-        <w:t>Chọn chức năng Đăng ký nếu người dùng chưa có tài khoản. Form đăng ký sẽ hiển thị lên cho người dùng nhập</w:t>
-      </w:r>
+        <w:jc w:val="both"/>
+      </w:pPr>
+      <w:proofErr w:type="spellStart"/>
+      <w:r>
+        <w:t>Chọn</w:t>
+      </w:r>
+      <w:proofErr w:type="spellEnd"/>
+      <w:r>
+        <w:t xml:space="preserve"> </w:t>
+      </w:r>
+      <w:proofErr w:type="spellStart"/>
+      <w:r>
+        <w:t>chức</w:t>
+      </w:r>
+      <w:proofErr w:type="spellEnd"/>
+      <w:r>
+        <w:t xml:space="preserve"> </w:t>
+      </w:r>
+      <w:proofErr w:type="spellStart"/>
+      <w:r>
+        <w:t>năng</w:t>
+      </w:r>
+      <w:proofErr w:type="spellEnd"/>
+      <w:r>
+        <w:t xml:space="preserve"> </w:t>
+      </w:r>
+      <w:proofErr w:type="spellStart"/>
+      <w:r>
+        <w:t>Đăng</w:t>
+      </w:r>
+      <w:proofErr w:type="spellEnd"/>
+      <w:r>
+        <w:t xml:space="preserve"> </w:t>
+      </w:r>
+      <w:proofErr w:type="spellStart"/>
+      <w:r>
+        <w:t>ký</w:t>
+      </w:r>
+      <w:proofErr w:type="spellEnd"/>
+      <w:r>
+        <w:t xml:space="preserve"> </w:t>
+      </w:r>
+      <w:proofErr w:type="spellStart"/>
+      <w:r>
+        <w:t>nếu</w:t>
+      </w:r>
+      <w:proofErr w:type="spellEnd"/>
+      <w:r>
+        <w:t xml:space="preserve"> </w:t>
+      </w:r>
+      <w:proofErr w:type="spellStart"/>
+      <w:r>
+        <w:t>người</w:t>
+      </w:r>
+      <w:proofErr w:type="spellEnd"/>
+      <w:r>
+        <w:t xml:space="preserve"> </w:t>
+      </w:r>
+      <w:proofErr w:type="spellStart"/>
+      <w:r>
+        <w:t>dùng</w:t>
+      </w:r>
+      <w:proofErr w:type="spellEnd"/>
+      <w:r>
+        <w:t xml:space="preserve"> </w:t>
+      </w:r>
+      <w:proofErr w:type="spellStart"/>
+      <w:r>
+        <w:t>chưa</w:t>
+      </w:r>
+      <w:proofErr w:type="spellEnd"/>
+      <w:r>
+        <w:t xml:space="preserve"> </w:t>
+      </w:r>
+      <w:proofErr w:type="spellStart"/>
+      <w:r>
+        <w:t>có</w:t>
+      </w:r>
+      <w:proofErr w:type="spellEnd"/>
+      <w:r>
+        <w:t xml:space="preserve"> </w:t>
+      </w:r>
+      <w:proofErr w:type="spellStart"/>
+      <w:r>
+        <w:t>tài</w:t>
+      </w:r>
+      <w:proofErr w:type="spellEnd"/>
+      <w:r>
+        <w:t xml:space="preserve"> </w:t>
+      </w:r>
+      <w:proofErr w:type="spellStart"/>
+      <w:r>
+        <w:t>khoản</w:t>
+      </w:r>
+      <w:proofErr w:type="spellEnd"/>
+      <w:r>
+        <w:t xml:space="preserve">. Form </w:t>
+      </w:r>
+      <w:proofErr w:type="spellStart"/>
+      <w:r>
+        <w:t>đăng</w:t>
+      </w:r>
+      <w:proofErr w:type="spellEnd"/>
+      <w:r>
+        <w:t xml:space="preserve"> </w:t>
+      </w:r>
+      <w:proofErr w:type="spellStart"/>
+      <w:r>
+        <w:t>ký</w:t>
+      </w:r>
+      <w:proofErr w:type="spellEnd"/>
+      <w:r>
+        <w:t xml:space="preserve"> </w:t>
+      </w:r>
+      <w:proofErr w:type="spellStart"/>
+      <w:r>
+        <w:t>sẽ</w:t>
+      </w:r>
+      <w:proofErr w:type="spellEnd"/>
+      <w:r>
+        <w:t xml:space="preserve"> </w:t>
+      </w:r>
+      <w:proofErr w:type="spellStart"/>
+      <w:r>
+        <w:t>hiển</w:t>
+      </w:r>
+      <w:proofErr w:type="spellEnd"/>
+      <w:r>
+        <w:t xml:space="preserve"> </w:t>
+      </w:r>
+      <w:proofErr w:type="spellStart"/>
+      <w:r>
+        <w:t>thị</w:t>
+      </w:r>
+      <w:proofErr w:type="spellEnd"/>
+      <w:r>
+        <w:t xml:space="preserve"> </w:t>
+      </w:r>
+      <w:proofErr w:type="spellStart"/>
+      <w:r>
+        <w:t>lên</w:t>
+      </w:r>
+      <w:proofErr w:type="spellEnd"/>
+      <w:r>
+        <w:t xml:space="preserve"> </w:t>
+      </w:r>
+      <w:proofErr w:type="spellStart"/>
+      <w:r>
+        <w:t>cho</w:t>
+      </w:r>
+      <w:proofErr w:type="spellEnd"/>
+      <w:r>
+        <w:t xml:space="preserve"> </w:t>
+      </w:r>
+      <w:proofErr w:type="spellStart"/>
+      <w:r>
+        <w:t>người</w:t>
+      </w:r>
+      <w:proofErr w:type="spellEnd"/>
+      <w:r>
+        <w:t xml:space="preserve"> </w:t>
+      </w:r>
+      <w:proofErr w:type="spellStart"/>
+      <w:r>
+        <w:t>dùng</w:t>
+      </w:r>
+      <w:proofErr w:type="spellEnd"/>
+      <w:r>
+        <w:t xml:space="preserve"> </w:t>
+      </w:r>
+      <w:proofErr w:type="spellStart"/>
+      <w:r>
+        <w:t>nhập</w:t>
+      </w:r>
+      <w:proofErr w:type="spellEnd"/>
     </w:p>
     <w:p>
       <w:pPr>
         <w:ind w:left="360"/>
+        <w:jc w:val="both"/>
       </w:pPr>
       <w:r>
         <w:rPr>
@@ -1415,111 +2317,966 @@
     </w:p>
     <w:p>
       <w:pPr>
-        <w:pStyle w:val="oancuaDanhsach"/>
+        <w:pStyle w:val="ListParagraph"/>
         <w:numPr>
           <w:ilvl w:val="0"/>
           <w:numId w:val="8"/>
         </w:numPr>
-      </w:pPr>
-      <w:r>
-        <w:t>Điền đầy đủ thông tin vào Form đăng ký sau đó chọn đăng ký để hoàn tất việc tạo cho mình 1 tài khoản. Nếu không muốn đăng ký, chọn Hủy bỏ để hủy việc đăng ký</w:t>
-      </w:r>
-    </w:p>
-    <w:p>
-      <w:pPr>
-        <w:pStyle w:val="oancuaDanhsach"/>
+        <w:jc w:val="both"/>
+      </w:pPr>
+      <w:proofErr w:type="spellStart"/>
+      <w:r>
+        <w:t>Điền</w:t>
+      </w:r>
+      <w:proofErr w:type="spellEnd"/>
+      <w:r>
+        <w:t xml:space="preserve"> </w:t>
+      </w:r>
+      <w:proofErr w:type="spellStart"/>
+      <w:r>
+        <w:t>đầy</w:t>
+      </w:r>
+      <w:proofErr w:type="spellEnd"/>
+      <w:r>
+        <w:t xml:space="preserve"> </w:t>
+      </w:r>
+      <w:proofErr w:type="spellStart"/>
+      <w:r>
+        <w:t>đủ</w:t>
+      </w:r>
+      <w:proofErr w:type="spellEnd"/>
+      <w:r>
+        <w:t xml:space="preserve"> </w:t>
+      </w:r>
+      <w:proofErr w:type="spellStart"/>
+      <w:r>
+        <w:t>thông</w:t>
+      </w:r>
+      <w:proofErr w:type="spellEnd"/>
+      <w:r>
+        <w:t xml:space="preserve"> tin </w:t>
+      </w:r>
+      <w:proofErr w:type="spellStart"/>
+      <w:r>
+        <w:t>vào</w:t>
+      </w:r>
+      <w:proofErr w:type="spellEnd"/>
+      <w:r>
+        <w:t xml:space="preserve"> Form </w:t>
+      </w:r>
+      <w:proofErr w:type="spellStart"/>
+      <w:r>
+        <w:t>đăng</w:t>
+      </w:r>
+      <w:proofErr w:type="spellEnd"/>
+      <w:r>
+        <w:t xml:space="preserve"> </w:t>
+      </w:r>
+      <w:proofErr w:type="spellStart"/>
+      <w:r>
+        <w:t>ký</w:t>
+      </w:r>
+      <w:proofErr w:type="spellEnd"/>
+      <w:r>
+        <w:t xml:space="preserve"> </w:t>
+      </w:r>
+      <w:proofErr w:type="spellStart"/>
+      <w:r>
+        <w:t>sau</w:t>
+      </w:r>
+      <w:proofErr w:type="spellEnd"/>
+      <w:r>
+        <w:t xml:space="preserve"> </w:t>
+      </w:r>
+      <w:proofErr w:type="spellStart"/>
+      <w:r>
+        <w:t>đó</w:t>
+      </w:r>
+      <w:proofErr w:type="spellEnd"/>
+      <w:r>
+        <w:t xml:space="preserve"> </w:t>
+      </w:r>
+      <w:proofErr w:type="spellStart"/>
+      <w:r>
+        <w:t>chọn</w:t>
+      </w:r>
+      <w:proofErr w:type="spellEnd"/>
+      <w:r>
+        <w:t xml:space="preserve"> </w:t>
+      </w:r>
+      <w:proofErr w:type="spellStart"/>
+      <w:r>
+        <w:t>đăng</w:t>
+      </w:r>
+      <w:proofErr w:type="spellEnd"/>
+      <w:r>
+        <w:t xml:space="preserve"> </w:t>
+      </w:r>
+      <w:proofErr w:type="spellStart"/>
+      <w:r>
+        <w:t>ký</w:t>
+      </w:r>
+      <w:proofErr w:type="spellEnd"/>
+      <w:r>
+        <w:t xml:space="preserve"> </w:t>
+      </w:r>
+      <w:proofErr w:type="spellStart"/>
+      <w:r>
+        <w:t>để</w:t>
+      </w:r>
+      <w:proofErr w:type="spellEnd"/>
+      <w:r>
+        <w:t xml:space="preserve"> </w:t>
+      </w:r>
+      <w:proofErr w:type="spellStart"/>
+      <w:r>
+        <w:t>hoàn</w:t>
+      </w:r>
+      <w:proofErr w:type="spellEnd"/>
+      <w:r>
+        <w:t xml:space="preserve"> </w:t>
+      </w:r>
+      <w:proofErr w:type="spellStart"/>
+      <w:r>
+        <w:t>tất</w:t>
+      </w:r>
+      <w:proofErr w:type="spellEnd"/>
+      <w:r>
+        <w:t xml:space="preserve"> </w:t>
+      </w:r>
+      <w:proofErr w:type="spellStart"/>
+      <w:r>
+        <w:t>việc</w:t>
+      </w:r>
+      <w:proofErr w:type="spellEnd"/>
+      <w:r>
+        <w:t xml:space="preserve"> </w:t>
+      </w:r>
+      <w:proofErr w:type="spellStart"/>
+      <w:r>
+        <w:t>tạo</w:t>
+      </w:r>
+      <w:proofErr w:type="spellEnd"/>
+      <w:r>
+        <w:t xml:space="preserve"> </w:t>
+      </w:r>
+      <w:proofErr w:type="spellStart"/>
+      <w:r>
+        <w:t>cho</w:t>
+      </w:r>
+      <w:proofErr w:type="spellEnd"/>
+      <w:r>
+        <w:t xml:space="preserve"> </w:t>
+      </w:r>
+      <w:proofErr w:type="spellStart"/>
+      <w:r>
+        <w:t>mình</w:t>
+      </w:r>
+      <w:proofErr w:type="spellEnd"/>
+      <w:r>
+        <w:t xml:space="preserve"> 1 </w:t>
+      </w:r>
+      <w:proofErr w:type="spellStart"/>
+      <w:r>
+        <w:t>tài</w:t>
+      </w:r>
+      <w:proofErr w:type="spellEnd"/>
+      <w:r>
+        <w:t xml:space="preserve"> </w:t>
+      </w:r>
+      <w:proofErr w:type="spellStart"/>
+      <w:r>
+        <w:t>khoản</w:t>
+      </w:r>
+      <w:proofErr w:type="spellEnd"/>
+      <w:r>
+        <w:t xml:space="preserve">. </w:t>
+      </w:r>
+      <w:proofErr w:type="spellStart"/>
+      <w:r>
+        <w:t>Nếu</w:t>
+      </w:r>
+      <w:proofErr w:type="spellEnd"/>
+      <w:r>
+        <w:t xml:space="preserve"> </w:t>
+      </w:r>
+      <w:proofErr w:type="spellStart"/>
+      <w:r>
+        <w:t>không</w:t>
+      </w:r>
+      <w:proofErr w:type="spellEnd"/>
+      <w:r>
+        <w:t xml:space="preserve"> </w:t>
+      </w:r>
+      <w:proofErr w:type="spellStart"/>
+      <w:r>
+        <w:t>muốn</w:t>
+      </w:r>
+      <w:proofErr w:type="spellEnd"/>
+      <w:r>
+        <w:t xml:space="preserve"> </w:t>
+      </w:r>
+      <w:proofErr w:type="spellStart"/>
+      <w:r>
+        <w:t>đăng</w:t>
+      </w:r>
+      <w:proofErr w:type="spellEnd"/>
+      <w:r>
+        <w:t xml:space="preserve"> </w:t>
+      </w:r>
+      <w:proofErr w:type="spellStart"/>
+      <w:r>
+        <w:t>ký</w:t>
+      </w:r>
+      <w:proofErr w:type="spellEnd"/>
+      <w:r>
+        <w:t xml:space="preserve">, </w:t>
+      </w:r>
+      <w:proofErr w:type="spellStart"/>
+      <w:r>
+        <w:t>chọn</w:t>
+      </w:r>
+      <w:proofErr w:type="spellEnd"/>
+      <w:r>
+        <w:t xml:space="preserve"> </w:t>
+      </w:r>
+      <w:proofErr w:type="spellStart"/>
+      <w:r>
+        <w:t>Hủy</w:t>
+      </w:r>
+      <w:proofErr w:type="spellEnd"/>
+      <w:r>
+        <w:t xml:space="preserve"> </w:t>
+      </w:r>
+      <w:proofErr w:type="spellStart"/>
+      <w:r>
+        <w:t>bỏ</w:t>
+      </w:r>
+      <w:proofErr w:type="spellEnd"/>
+      <w:r>
+        <w:t xml:space="preserve"> </w:t>
+      </w:r>
+      <w:proofErr w:type="spellStart"/>
+      <w:r>
+        <w:t>để</w:t>
+      </w:r>
+      <w:proofErr w:type="spellEnd"/>
+      <w:r>
+        <w:t xml:space="preserve"> </w:t>
+      </w:r>
+      <w:proofErr w:type="spellStart"/>
+      <w:r>
+        <w:t>hủy</w:t>
+      </w:r>
+      <w:proofErr w:type="spellEnd"/>
+      <w:r>
+        <w:t xml:space="preserve"> </w:t>
+      </w:r>
+      <w:proofErr w:type="spellStart"/>
+      <w:r>
+        <w:t>việc</w:t>
+      </w:r>
+      <w:proofErr w:type="spellEnd"/>
+      <w:r>
+        <w:t xml:space="preserve"> </w:t>
+      </w:r>
+      <w:proofErr w:type="spellStart"/>
+      <w:r>
+        <w:t>đăng</w:t>
+      </w:r>
+      <w:proofErr w:type="spellEnd"/>
+      <w:r>
+        <w:t xml:space="preserve"> </w:t>
+      </w:r>
+      <w:proofErr w:type="spellStart"/>
+      <w:r>
+        <w:t>ký</w:t>
+      </w:r>
+      <w:proofErr w:type="spellEnd"/>
+    </w:p>
+    <w:p>
+      <w:pPr>
+        <w:pStyle w:val="ListParagraph"/>
         <w:numPr>
           <w:ilvl w:val="0"/>
           <w:numId w:val="8"/>
         </w:numPr>
-      </w:pPr>
-      <w:r>
-        <w:t>Tên tài khoản không được trùng lặp với những tài khoản đã có</w:t>
-      </w:r>
-    </w:p>
-    <w:p>
-      <w:pPr>
-        <w:pStyle w:val="oancuaDanhsach"/>
+        <w:jc w:val="both"/>
+      </w:pPr>
+      <w:proofErr w:type="spellStart"/>
+      <w:r>
+        <w:t>Tên</w:t>
+      </w:r>
+      <w:proofErr w:type="spellEnd"/>
+      <w:r>
+        <w:t xml:space="preserve"> </w:t>
+      </w:r>
+      <w:proofErr w:type="spellStart"/>
+      <w:r>
+        <w:t>tài</w:t>
+      </w:r>
+      <w:proofErr w:type="spellEnd"/>
+      <w:r>
+        <w:t xml:space="preserve"> </w:t>
+      </w:r>
+      <w:proofErr w:type="spellStart"/>
+      <w:r>
+        <w:t>khoản</w:t>
+      </w:r>
+      <w:proofErr w:type="spellEnd"/>
+      <w:r>
+        <w:t xml:space="preserve"> </w:t>
+      </w:r>
+      <w:proofErr w:type="spellStart"/>
+      <w:r>
+        <w:t>không</w:t>
+      </w:r>
+      <w:proofErr w:type="spellEnd"/>
+      <w:r>
+        <w:t xml:space="preserve"> </w:t>
+      </w:r>
+      <w:proofErr w:type="spellStart"/>
+      <w:r>
+        <w:t>được</w:t>
+      </w:r>
+      <w:proofErr w:type="spellEnd"/>
+      <w:r>
+        <w:t xml:space="preserve"> </w:t>
+      </w:r>
+      <w:proofErr w:type="spellStart"/>
+      <w:r>
+        <w:t>trùng</w:t>
+      </w:r>
+      <w:proofErr w:type="spellEnd"/>
+      <w:r>
+        <w:t xml:space="preserve"> </w:t>
+      </w:r>
+      <w:proofErr w:type="spellStart"/>
+      <w:r>
+        <w:t>lặp</w:t>
+      </w:r>
+      <w:proofErr w:type="spellEnd"/>
+      <w:r>
+        <w:t xml:space="preserve"> </w:t>
+      </w:r>
+      <w:proofErr w:type="spellStart"/>
+      <w:r>
+        <w:t>với</w:t>
+      </w:r>
+      <w:proofErr w:type="spellEnd"/>
+      <w:r>
+        <w:t xml:space="preserve"> </w:t>
+      </w:r>
+      <w:proofErr w:type="spellStart"/>
+      <w:r>
+        <w:t>những</w:t>
+      </w:r>
+      <w:proofErr w:type="spellEnd"/>
+      <w:r>
+        <w:t xml:space="preserve"> </w:t>
+      </w:r>
+      <w:proofErr w:type="spellStart"/>
+      <w:r>
+        <w:t>tài</w:t>
+      </w:r>
+      <w:proofErr w:type="spellEnd"/>
+      <w:r>
+        <w:t xml:space="preserve"> </w:t>
+      </w:r>
+      <w:proofErr w:type="spellStart"/>
+      <w:r>
+        <w:t>khoản</w:t>
+      </w:r>
+      <w:proofErr w:type="spellEnd"/>
+      <w:r>
+        <w:t xml:space="preserve"> </w:t>
+      </w:r>
+      <w:proofErr w:type="spellStart"/>
+      <w:r>
+        <w:t>đã</w:t>
+      </w:r>
+      <w:proofErr w:type="spellEnd"/>
+      <w:r>
+        <w:t xml:space="preserve"> </w:t>
+      </w:r>
+      <w:proofErr w:type="spellStart"/>
+      <w:r>
+        <w:t>có</w:t>
+      </w:r>
+      <w:proofErr w:type="spellEnd"/>
+    </w:p>
+    <w:p>
+      <w:pPr>
+        <w:pStyle w:val="ListParagraph"/>
         <w:numPr>
           <w:ilvl w:val="0"/>
           <w:numId w:val="8"/>
         </w:numPr>
-      </w:pPr>
-      <w:r>
-        <w:t>Tỉnh / thành phố : 63 tỉnh/ thành phố trên quốc gia Việt Nam</w:t>
-      </w:r>
-    </w:p>
-    <w:p>
-      <w:pPr>
-        <w:pStyle w:val="oancuaDanhsach"/>
+        <w:jc w:val="both"/>
+      </w:pPr>
+      <w:proofErr w:type="spellStart"/>
+      <w:r>
+        <w:t>Tỉnh</w:t>
+      </w:r>
+      <w:proofErr w:type="spellEnd"/>
+      <w:r>
+        <w:t xml:space="preserve"> / </w:t>
+      </w:r>
+      <w:proofErr w:type="spellStart"/>
+      <w:r>
+        <w:t>thành</w:t>
+      </w:r>
+      <w:proofErr w:type="spellEnd"/>
+      <w:r>
+        <w:t xml:space="preserve"> </w:t>
+      </w:r>
+      <w:proofErr w:type="spellStart"/>
+      <w:r>
+        <w:t>phố</w:t>
+      </w:r>
+      <w:proofErr w:type="spellEnd"/>
+      <w:r>
+        <w:t xml:space="preserve"> : 63 </w:t>
+      </w:r>
+      <w:proofErr w:type="spellStart"/>
+      <w:r>
+        <w:t>tỉnh</w:t>
+      </w:r>
+      <w:proofErr w:type="spellEnd"/>
+      <w:r>
+        <w:t xml:space="preserve">/ </w:t>
+      </w:r>
+      <w:proofErr w:type="spellStart"/>
+      <w:r>
+        <w:t>thành</w:t>
+      </w:r>
+      <w:proofErr w:type="spellEnd"/>
+      <w:r>
+        <w:t xml:space="preserve"> </w:t>
+      </w:r>
+      <w:proofErr w:type="spellStart"/>
+      <w:r>
+        <w:t>phố</w:t>
+      </w:r>
+      <w:proofErr w:type="spellEnd"/>
+      <w:r>
+        <w:t xml:space="preserve"> </w:t>
+      </w:r>
+      <w:proofErr w:type="spellStart"/>
+      <w:r>
+        <w:t>trên</w:t>
+      </w:r>
+      <w:proofErr w:type="spellEnd"/>
+      <w:r>
+        <w:t xml:space="preserve"> </w:t>
+      </w:r>
+      <w:proofErr w:type="spellStart"/>
+      <w:r>
+        <w:t>quốc</w:t>
+      </w:r>
+      <w:proofErr w:type="spellEnd"/>
+      <w:r>
+        <w:t xml:space="preserve"> </w:t>
+      </w:r>
+      <w:proofErr w:type="spellStart"/>
+      <w:r>
+        <w:t>gia</w:t>
+      </w:r>
+      <w:proofErr w:type="spellEnd"/>
+      <w:r>
+        <w:t xml:space="preserve"> </w:t>
+      </w:r>
+      <w:proofErr w:type="spellStart"/>
+      <w:r>
+        <w:t>Việt</w:t>
+      </w:r>
+      <w:proofErr w:type="spellEnd"/>
+      <w:r>
+        <w:t xml:space="preserve"> Nam</w:t>
+      </w:r>
+    </w:p>
+    <w:p>
+      <w:pPr>
+        <w:pStyle w:val="ListParagraph"/>
         <w:numPr>
           <w:ilvl w:val="0"/>
           <w:numId w:val="8"/>
         </w:numPr>
-      </w:pPr>
-      <w:r>
-        <w:t>Giới tính : Nam hoặc Nữ</w:t>
-      </w:r>
-    </w:p>
-    <w:p>
-      <w:pPr>
-        <w:pStyle w:val="oancuaDanhsach"/>
+        <w:jc w:val="both"/>
+      </w:pPr>
+      <w:proofErr w:type="spellStart"/>
+      <w:r>
+        <w:t>Giới</w:t>
+      </w:r>
+      <w:proofErr w:type="spellEnd"/>
+      <w:r>
+        <w:t xml:space="preserve"> </w:t>
+      </w:r>
+      <w:proofErr w:type="spellStart"/>
+      <w:r>
+        <w:t>tính</w:t>
+      </w:r>
+      <w:proofErr w:type="spellEnd"/>
+      <w:r>
+        <w:t xml:space="preserve"> : Nam </w:t>
+      </w:r>
+      <w:proofErr w:type="spellStart"/>
+      <w:r>
+        <w:t>hoặc</w:t>
+      </w:r>
+      <w:proofErr w:type="spellEnd"/>
+      <w:r>
+        <w:t xml:space="preserve"> </w:t>
+      </w:r>
+      <w:proofErr w:type="spellStart"/>
+      <w:r>
+        <w:t>Nữ</w:t>
+      </w:r>
+      <w:proofErr w:type="spellEnd"/>
+    </w:p>
+    <w:p>
+      <w:pPr>
+        <w:pStyle w:val="ListParagraph"/>
         <w:numPr>
           <w:ilvl w:val="0"/>
           <w:numId w:val="8"/>
         </w:numPr>
-      </w:pPr>
-      <w:r>
-        <w:t xml:space="preserve">Năm sinh : </w:t>
-      </w:r>
-      <w:r>
-        <w:t>Giới hạn từ 1930 – 2005</w:t>
+        <w:jc w:val="both"/>
+      </w:pPr>
+      <w:proofErr w:type="spellStart"/>
+      <w:r>
+        <w:t>Năm</w:t>
+      </w:r>
+      <w:proofErr w:type="spellEnd"/>
+      <w:r>
+        <w:t xml:space="preserve"> </w:t>
+      </w:r>
+      <w:proofErr w:type="spellStart"/>
+      <w:r>
+        <w:t>sinh</w:t>
+      </w:r>
+      <w:proofErr w:type="spellEnd"/>
+      <w:r>
+        <w:t xml:space="preserve"> : </w:t>
+      </w:r>
+      <w:proofErr w:type="spellStart"/>
+      <w:r>
+        <w:t>Giới</w:t>
+      </w:r>
+      <w:proofErr w:type="spellEnd"/>
+      <w:r>
+        <w:t xml:space="preserve"> </w:t>
+      </w:r>
+      <w:proofErr w:type="spellStart"/>
+      <w:r>
+        <w:t>hạn</w:t>
+      </w:r>
+      <w:proofErr w:type="spellEnd"/>
+      <w:r>
+        <w:t xml:space="preserve"> </w:t>
+      </w:r>
+      <w:proofErr w:type="spellStart"/>
+      <w:r>
+        <w:t>từ</w:t>
+      </w:r>
+      <w:proofErr w:type="spellEnd"/>
+      <w:r>
+        <w:t xml:space="preserve"> 1930 – 2005</w:t>
       </w:r>
     </w:p>
     <w:p>
       <w:pPr>
         <w:ind w:left="360"/>
+        <w:jc w:val="both"/>
       </w:pPr>
     </w:p>
     <w:p>
       <w:pPr>
         <w:ind w:left="360"/>
-      </w:pPr>
-      <w:r>
-        <w:t>Sau khi điền đầy đủ thông tin và đăng nhập thành công. Màn hình sẽ hiển thị ra thông tin tài khoản, thông tin bình chọn và có thể xem thống kê tổng lượt bình chọn trên cả nước ở mỗi vùng.</w:t>
+        <w:jc w:val="both"/>
+      </w:pPr>
+      <w:proofErr w:type="spellStart"/>
+      <w:r>
+        <w:t>Sau</w:t>
+      </w:r>
+      <w:proofErr w:type="spellEnd"/>
+      <w:r>
+        <w:t xml:space="preserve"> </w:t>
+      </w:r>
+      <w:proofErr w:type="spellStart"/>
+      <w:r>
+        <w:t>khi</w:t>
+      </w:r>
+      <w:proofErr w:type="spellEnd"/>
+      <w:r>
+        <w:t xml:space="preserve"> </w:t>
+      </w:r>
+      <w:proofErr w:type="spellStart"/>
+      <w:r>
+        <w:t>điền</w:t>
+      </w:r>
+      <w:proofErr w:type="spellEnd"/>
+      <w:r>
+        <w:t xml:space="preserve"> </w:t>
+      </w:r>
+      <w:proofErr w:type="spellStart"/>
+      <w:r>
+        <w:t>đầy</w:t>
+      </w:r>
+      <w:proofErr w:type="spellEnd"/>
+      <w:r>
+        <w:t xml:space="preserve"> </w:t>
+      </w:r>
+      <w:proofErr w:type="spellStart"/>
+      <w:r>
+        <w:t>đủ</w:t>
+      </w:r>
+      <w:proofErr w:type="spellEnd"/>
+      <w:r>
+        <w:t xml:space="preserve"> </w:t>
+      </w:r>
+      <w:proofErr w:type="spellStart"/>
+      <w:r>
+        <w:t>thông</w:t>
+      </w:r>
+      <w:proofErr w:type="spellEnd"/>
+      <w:r>
+        <w:t xml:space="preserve"> tin </w:t>
+      </w:r>
+      <w:proofErr w:type="spellStart"/>
+      <w:r>
+        <w:t>và</w:t>
+      </w:r>
+      <w:proofErr w:type="spellEnd"/>
+      <w:r>
+        <w:t xml:space="preserve"> </w:t>
+      </w:r>
+      <w:proofErr w:type="spellStart"/>
+      <w:r>
+        <w:t>đăng</w:t>
+      </w:r>
+      <w:proofErr w:type="spellEnd"/>
+      <w:r>
+        <w:t xml:space="preserve"> </w:t>
+      </w:r>
+      <w:proofErr w:type="spellStart"/>
+      <w:r>
+        <w:t>nhập</w:t>
+      </w:r>
+      <w:proofErr w:type="spellEnd"/>
+      <w:r>
+        <w:t xml:space="preserve"> </w:t>
+      </w:r>
+      <w:proofErr w:type="spellStart"/>
+      <w:r>
+        <w:t>thành</w:t>
+      </w:r>
+      <w:proofErr w:type="spellEnd"/>
+      <w:r>
+        <w:t xml:space="preserve"> </w:t>
+      </w:r>
+      <w:proofErr w:type="spellStart"/>
+      <w:r>
+        <w:t>công</w:t>
+      </w:r>
+      <w:proofErr w:type="spellEnd"/>
+      <w:r>
+        <w:t xml:space="preserve">. </w:t>
+      </w:r>
+      <w:proofErr w:type="spellStart"/>
+      <w:r>
+        <w:t>Màn</w:t>
+      </w:r>
+      <w:proofErr w:type="spellEnd"/>
+      <w:r>
+        <w:t xml:space="preserve"> </w:t>
+      </w:r>
+      <w:proofErr w:type="spellStart"/>
+      <w:r>
+        <w:t>hình</w:t>
+      </w:r>
+      <w:proofErr w:type="spellEnd"/>
+      <w:r>
+        <w:t xml:space="preserve"> </w:t>
+      </w:r>
+      <w:proofErr w:type="spellStart"/>
+      <w:r>
+        <w:t>sẽ</w:t>
+      </w:r>
+      <w:proofErr w:type="spellEnd"/>
+      <w:r>
+        <w:t xml:space="preserve"> </w:t>
+      </w:r>
+      <w:proofErr w:type="spellStart"/>
+      <w:r>
+        <w:t>hiển</w:t>
+      </w:r>
+      <w:proofErr w:type="spellEnd"/>
+      <w:r>
+        <w:t xml:space="preserve"> </w:t>
+      </w:r>
+      <w:proofErr w:type="spellStart"/>
+      <w:r>
+        <w:t>thị</w:t>
+      </w:r>
+      <w:proofErr w:type="spellEnd"/>
+      <w:r>
+        <w:t xml:space="preserve"> </w:t>
+      </w:r>
+      <w:proofErr w:type="spellStart"/>
+      <w:r>
+        <w:t>ra</w:t>
+      </w:r>
+      <w:proofErr w:type="spellEnd"/>
+      <w:r>
+        <w:t xml:space="preserve"> </w:t>
+      </w:r>
+      <w:proofErr w:type="spellStart"/>
+      <w:r>
+        <w:t>thông</w:t>
+      </w:r>
+      <w:proofErr w:type="spellEnd"/>
+      <w:r>
+        <w:t xml:space="preserve"> tin </w:t>
+      </w:r>
+      <w:proofErr w:type="spellStart"/>
+      <w:r>
+        <w:t>tài</w:t>
+      </w:r>
+      <w:proofErr w:type="spellEnd"/>
+      <w:r>
+        <w:t xml:space="preserve"> </w:t>
+      </w:r>
+      <w:proofErr w:type="spellStart"/>
+      <w:r>
+        <w:t>khoản</w:t>
+      </w:r>
+      <w:proofErr w:type="spellEnd"/>
+      <w:r>
+        <w:t xml:space="preserve">, </w:t>
+      </w:r>
+      <w:proofErr w:type="spellStart"/>
+      <w:r>
+        <w:t>thông</w:t>
+      </w:r>
+      <w:proofErr w:type="spellEnd"/>
+      <w:r>
+        <w:t xml:space="preserve"> tin </w:t>
+      </w:r>
+      <w:proofErr w:type="spellStart"/>
+      <w:r>
+        <w:t>bình</w:t>
+      </w:r>
+      <w:proofErr w:type="spellEnd"/>
+      <w:r>
+        <w:t xml:space="preserve"> </w:t>
+      </w:r>
+      <w:proofErr w:type="spellStart"/>
+      <w:r>
+        <w:t>chọn</w:t>
+      </w:r>
+      <w:proofErr w:type="spellEnd"/>
+      <w:r>
+        <w:t xml:space="preserve"> </w:t>
+      </w:r>
+      <w:proofErr w:type="spellStart"/>
+      <w:r>
+        <w:t>và</w:t>
+      </w:r>
+      <w:proofErr w:type="spellEnd"/>
+      <w:r>
+        <w:t xml:space="preserve"> </w:t>
+      </w:r>
+      <w:proofErr w:type="spellStart"/>
+      <w:r>
+        <w:t>có</w:t>
+      </w:r>
+      <w:proofErr w:type="spellEnd"/>
+      <w:r>
+        <w:t xml:space="preserve"> </w:t>
+      </w:r>
+      <w:proofErr w:type="spellStart"/>
+      <w:r>
+        <w:t>thể</w:t>
+      </w:r>
+      <w:proofErr w:type="spellEnd"/>
+      <w:r>
+        <w:t xml:space="preserve"> </w:t>
+      </w:r>
+      <w:proofErr w:type="spellStart"/>
+      <w:r>
+        <w:t>xem</w:t>
+      </w:r>
+      <w:proofErr w:type="spellEnd"/>
+      <w:r>
+        <w:t xml:space="preserve"> </w:t>
+      </w:r>
+      <w:proofErr w:type="spellStart"/>
+      <w:r>
+        <w:t>thống</w:t>
+      </w:r>
+      <w:proofErr w:type="spellEnd"/>
+      <w:r>
+        <w:t xml:space="preserve"> </w:t>
+      </w:r>
+      <w:proofErr w:type="spellStart"/>
+      <w:r>
+        <w:t>kê</w:t>
+      </w:r>
+      <w:proofErr w:type="spellEnd"/>
+      <w:r>
+        <w:t xml:space="preserve"> </w:t>
+      </w:r>
+      <w:proofErr w:type="spellStart"/>
+      <w:r>
+        <w:t>tổng</w:t>
+      </w:r>
+      <w:proofErr w:type="spellEnd"/>
+      <w:r>
+        <w:t xml:space="preserve"> </w:t>
+      </w:r>
+      <w:proofErr w:type="spellStart"/>
+      <w:r>
+        <w:t>lượt</w:t>
+      </w:r>
+      <w:proofErr w:type="spellEnd"/>
+      <w:r>
+        <w:t xml:space="preserve"> </w:t>
+      </w:r>
+      <w:proofErr w:type="spellStart"/>
+      <w:r>
+        <w:t>bình</w:t>
+      </w:r>
+      <w:proofErr w:type="spellEnd"/>
+      <w:r>
+        <w:t xml:space="preserve"> </w:t>
+      </w:r>
+      <w:proofErr w:type="spellStart"/>
+      <w:r>
+        <w:t>chọn</w:t>
+      </w:r>
+      <w:proofErr w:type="spellEnd"/>
+      <w:r>
+        <w:t xml:space="preserve"> </w:t>
+      </w:r>
+      <w:proofErr w:type="spellStart"/>
+      <w:r>
+        <w:t>trên</w:t>
+      </w:r>
+      <w:proofErr w:type="spellEnd"/>
+      <w:r>
+        <w:t xml:space="preserve"> </w:t>
+      </w:r>
+      <w:proofErr w:type="spellStart"/>
+      <w:r>
+        <w:t>cả</w:t>
+      </w:r>
+      <w:proofErr w:type="spellEnd"/>
+      <w:r>
+        <w:t xml:space="preserve"> </w:t>
+      </w:r>
+      <w:proofErr w:type="spellStart"/>
+      <w:r>
+        <w:t>nước</w:t>
+      </w:r>
+      <w:proofErr w:type="spellEnd"/>
+      <w:r>
+        <w:t xml:space="preserve"> ở </w:t>
+      </w:r>
+      <w:proofErr w:type="spellStart"/>
+      <w:r>
+        <w:t>mỗi</w:t>
+      </w:r>
+      <w:proofErr w:type="spellEnd"/>
+      <w:r>
+        <w:t xml:space="preserve"> </w:t>
+      </w:r>
+      <w:proofErr w:type="spellStart"/>
+      <w:r>
+        <w:t>vùng</w:t>
+      </w:r>
+      <w:proofErr w:type="spellEnd"/>
+      <w:r>
+        <w:t>.</w:t>
       </w:r>
     </w:p>
     <w:p>
       <w:pPr>
         <w:ind w:left="360"/>
+        <w:jc w:val="both"/>
       </w:pPr>
     </w:p>
     <w:p>
       <w:pPr>
         <w:ind w:left="360"/>
-      </w:pPr>
-    </w:p>
-    <w:p>
-      <w:pPr>
-        <w:pStyle w:val="oancuaDanhsach"/>
+        <w:jc w:val="both"/>
+      </w:pPr>
+    </w:p>
+    <w:p>
+      <w:pPr>
+        <w:pStyle w:val="ListParagraph"/>
         <w:numPr>
           <w:ilvl w:val="0"/>
           <w:numId w:val="8"/>
         </w:numPr>
-      </w:pPr>
-      <w:r>
+        <w:jc w:val="both"/>
+      </w:pPr>
+      <w:proofErr w:type="spellStart"/>
+      <w:r>
+        <w:t>Màn</w:t>
+      </w:r>
+      <w:proofErr w:type="spellEnd"/>
+      <w:r>
+        <w:t xml:space="preserve"> </w:t>
+      </w:r>
+      <w:proofErr w:type="spellStart"/>
+      <w:r>
+        <w:t>hình</w:t>
+      </w:r>
+      <w:proofErr w:type="spellEnd"/>
+      <w:r>
+        <w:t xml:space="preserve"> </w:t>
+      </w:r>
+      <w:proofErr w:type="spellStart"/>
+      <w:r>
+        <w:t>hiển</w:t>
+      </w:r>
+      <w:proofErr w:type="spellEnd"/>
+      <w:r>
+        <w:t xml:space="preserve"> </w:t>
+      </w:r>
+      <w:proofErr w:type="spellStart"/>
+      <w:r>
+        <w:t>thị</w:t>
+      </w:r>
+      <w:proofErr w:type="spellEnd"/>
+      <w:r>
+        <w:t xml:space="preserve"> </w:t>
+      </w:r>
+      <w:proofErr w:type="spellStart"/>
+      <w:r>
+        <w:t>trang</w:t>
+      </w:r>
+      <w:proofErr w:type="spellEnd"/>
+      <w:r>
+        <w:t xml:space="preserve"> </w:t>
+      </w:r>
+      <w:proofErr w:type="spellStart"/>
+      <w:r>
+        <w:t>chủ</w:t>
+      </w:r>
+      <w:proofErr w:type="spellEnd"/>
+    </w:p>
+    <w:p>
+      <w:pPr>
+        <w:ind w:left="360"/>
+        <w:jc w:val="both"/>
+      </w:pPr>
+      <w:r>
+        <w:rPr>
+          <w:noProof/>
+        </w:rPr>
         <w:lastRenderedPageBreak/>
-        <w:t>Màn hình hiển thị trang chủ</w:t>
-      </w:r>
-    </w:p>
-    <w:p>
-      <w:pPr>
-        <w:ind w:left="360"/>
-      </w:pPr>
-      <w:r>
-        <w:rPr>
-          <w:noProof/>
-        </w:rPr>
         <w:drawing>
           <wp:inline distT="0" distB="0" distL="0" distR="0" wp14:anchorId="4C6A8E01" wp14:editId="2ED68B1D">
             <wp:extent cx="5943600" cy="3343275"/>
@@ -1559,74 +3316,697 @@
     </w:p>
     <w:p>
       <w:pPr>
-        <w:pStyle w:val="oancuaDanhsach"/>
+        <w:pStyle w:val="ListParagraph"/>
         <w:numPr>
           <w:ilvl w:val="0"/>
           <w:numId w:val="8"/>
         </w:numPr>
+        <w:jc w:val="both"/>
         <w:outlineLvl w:val="2"/>
       </w:pPr>
-      <w:bookmarkStart w:id="4" w:name="_Toc528768141"/>
-      <w:r>
-        <w:t>Thông tin tài khoản và thông tin bình chọn</w:t>
-      </w:r>
-      <w:bookmarkEnd w:id="4"/>
+      <w:bookmarkStart w:id="3" w:name="_Toc528768141"/>
+      <w:proofErr w:type="spellStart"/>
+      <w:r>
+        <w:t>Thông</w:t>
+      </w:r>
+      <w:proofErr w:type="spellEnd"/>
+      <w:r>
+        <w:t xml:space="preserve"> tin </w:t>
+      </w:r>
+      <w:proofErr w:type="spellStart"/>
+      <w:r>
+        <w:t>tài</w:t>
+      </w:r>
+      <w:proofErr w:type="spellEnd"/>
+      <w:r>
+        <w:t xml:space="preserve"> </w:t>
+      </w:r>
+      <w:proofErr w:type="spellStart"/>
+      <w:r>
+        <w:t>khoản</w:t>
+      </w:r>
+      <w:proofErr w:type="spellEnd"/>
+      <w:r>
+        <w:t xml:space="preserve"> </w:t>
+      </w:r>
+      <w:proofErr w:type="spellStart"/>
+      <w:r>
+        <w:t>và</w:t>
+      </w:r>
+      <w:proofErr w:type="spellEnd"/>
+      <w:r>
+        <w:t xml:space="preserve"> </w:t>
+      </w:r>
+      <w:proofErr w:type="spellStart"/>
+      <w:r>
+        <w:t>thông</w:t>
+      </w:r>
+      <w:proofErr w:type="spellEnd"/>
+      <w:r>
+        <w:t xml:space="preserve"> tin </w:t>
+      </w:r>
+      <w:proofErr w:type="spellStart"/>
+      <w:r>
+        <w:t>bình</w:t>
+      </w:r>
+      <w:proofErr w:type="spellEnd"/>
+      <w:r>
+        <w:t xml:space="preserve"> </w:t>
+      </w:r>
+      <w:proofErr w:type="spellStart"/>
+      <w:r>
+        <w:t>chọn</w:t>
+      </w:r>
+      <w:bookmarkEnd w:id="3"/>
+      <w:proofErr w:type="spellEnd"/>
     </w:p>
     <w:p>
       <w:pPr>
         <w:ind w:left="360"/>
-      </w:pPr>
-      <w:r>
-        <w:t>+ Ảnh và thông tin người được bình chọn</w:t>
-      </w:r>
+        <w:jc w:val="both"/>
+      </w:pPr>
+      <w:r>
+        <w:t xml:space="preserve">+ </w:t>
+      </w:r>
+      <w:proofErr w:type="spellStart"/>
+      <w:r>
+        <w:t>Ảnh</w:t>
+      </w:r>
+      <w:proofErr w:type="spellEnd"/>
+      <w:r>
+        <w:t xml:space="preserve"> </w:t>
+      </w:r>
+      <w:proofErr w:type="spellStart"/>
+      <w:r>
+        <w:t>và</w:t>
+      </w:r>
+      <w:proofErr w:type="spellEnd"/>
+      <w:r>
+        <w:t xml:space="preserve"> </w:t>
+      </w:r>
+      <w:proofErr w:type="spellStart"/>
+      <w:r>
+        <w:t>thông</w:t>
+      </w:r>
+      <w:proofErr w:type="spellEnd"/>
+      <w:r>
+        <w:t xml:space="preserve"> tin </w:t>
+      </w:r>
+      <w:proofErr w:type="spellStart"/>
+      <w:r>
+        <w:t>người</w:t>
+      </w:r>
+      <w:proofErr w:type="spellEnd"/>
+      <w:r>
+        <w:t xml:space="preserve"> </w:t>
+      </w:r>
+      <w:proofErr w:type="spellStart"/>
+      <w:r>
+        <w:t>được</w:t>
+      </w:r>
+      <w:proofErr w:type="spellEnd"/>
+      <w:r>
+        <w:t xml:space="preserve"> </w:t>
+      </w:r>
+      <w:proofErr w:type="spellStart"/>
+      <w:r>
+        <w:t>bình</w:t>
+      </w:r>
+      <w:proofErr w:type="spellEnd"/>
+      <w:r>
+        <w:t xml:space="preserve"> </w:t>
+      </w:r>
+      <w:proofErr w:type="spellStart"/>
+      <w:r>
+        <w:t>chọn</w:t>
+      </w:r>
+      <w:proofErr w:type="spellEnd"/>
     </w:p>
     <w:p>
       <w:pPr>
         <w:ind w:left="360"/>
-      </w:pPr>
-      <w:r>
-        <w:t>+ Thanh tiến trình: thể hiện tổng số phần trăm số phiếu bình chọn của mỗi thí sinh</w:t>
-      </w:r>
+        <w:jc w:val="both"/>
+      </w:pPr>
+      <w:r>
+        <w:t xml:space="preserve">+ Thanh </w:t>
+      </w:r>
+      <w:proofErr w:type="spellStart"/>
+      <w:r>
+        <w:t>tiến</w:t>
+      </w:r>
+      <w:proofErr w:type="spellEnd"/>
+      <w:r>
+        <w:t xml:space="preserve"> </w:t>
+      </w:r>
+      <w:proofErr w:type="spellStart"/>
+      <w:r>
+        <w:t>trình</w:t>
+      </w:r>
+      <w:proofErr w:type="spellEnd"/>
+      <w:r>
+        <w:t xml:space="preserve">: </w:t>
+      </w:r>
+      <w:proofErr w:type="spellStart"/>
+      <w:r>
+        <w:t>thể</w:t>
+      </w:r>
+      <w:proofErr w:type="spellEnd"/>
+      <w:r>
+        <w:t xml:space="preserve"> </w:t>
+      </w:r>
+      <w:proofErr w:type="spellStart"/>
+      <w:r>
+        <w:t>hiện</w:t>
+      </w:r>
+      <w:proofErr w:type="spellEnd"/>
+      <w:r>
+        <w:t xml:space="preserve"> </w:t>
+      </w:r>
+      <w:proofErr w:type="spellStart"/>
+      <w:r>
+        <w:t>tổng</w:t>
+      </w:r>
+      <w:proofErr w:type="spellEnd"/>
+      <w:r>
+        <w:t xml:space="preserve"> </w:t>
+      </w:r>
+      <w:proofErr w:type="spellStart"/>
+      <w:r>
+        <w:t>số</w:t>
+      </w:r>
+      <w:proofErr w:type="spellEnd"/>
+      <w:r>
+        <w:t xml:space="preserve"> </w:t>
+      </w:r>
+      <w:proofErr w:type="spellStart"/>
+      <w:r>
+        <w:t>phần</w:t>
+      </w:r>
+      <w:proofErr w:type="spellEnd"/>
+      <w:r>
+        <w:t xml:space="preserve"> </w:t>
+      </w:r>
+      <w:proofErr w:type="spellStart"/>
+      <w:r>
+        <w:t>trăm</w:t>
+      </w:r>
+      <w:proofErr w:type="spellEnd"/>
+      <w:r>
+        <w:t xml:space="preserve"> </w:t>
+      </w:r>
+      <w:proofErr w:type="spellStart"/>
+      <w:r>
+        <w:t>số</w:t>
+      </w:r>
+      <w:proofErr w:type="spellEnd"/>
+      <w:r>
+        <w:t xml:space="preserve"> </w:t>
+      </w:r>
+      <w:proofErr w:type="spellStart"/>
+      <w:r>
+        <w:t>phiếu</w:t>
+      </w:r>
+      <w:proofErr w:type="spellEnd"/>
+      <w:r>
+        <w:t xml:space="preserve"> </w:t>
+      </w:r>
+      <w:proofErr w:type="spellStart"/>
+      <w:r>
+        <w:t>bình</w:t>
+      </w:r>
+      <w:proofErr w:type="spellEnd"/>
+      <w:r>
+        <w:t xml:space="preserve"> </w:t>
+      </w:r>
+      <w:proofErr w:type="spellStart"/>
+      <w:r>
+        <w:t>chọn</w:t>
+      </w:r>
+      <w:proofErr w:type="spellEnd"/>
+      <w:r>
+        <w:t xml:space="preserve"> </w:t>
+      </w:r>
+      <w:proofErr w:type="spellStart"/>
+      <w:r>
+        <w:t>của</w:t>
+      </w:r>
+      <w:proofErr w:type="spellEnd"/>
+      <w:r>
+        <w:t xml:space="preserve"> </w:t>
+      </w:r>
+      <w:proofErr w:type="spellStart"/>
+      <w:r>
+        <w:t>mỗi</w:t>
+      </w:r>
+      <w:proofErr w:type="spellEnd"/>
+      <w:r>
+        <w:t xml:space="preserve"> </w:t>
+      </w:r>
+      <w:proofErr w:type="spellStart"/>
+      <w:r>
+        <w:t>thí</w:t>
+      </w:r>
+      <w:proofErr w:type="spellEnd"/>
+      <w:r>
+        <w:t xml:space="preserve"> </w:t>
+      </w:r>
+      <w:proofErr w:type="spellStart"/>
+      <w:r>
+        <w:t>sinh</w:t>
+      </w:r>
+      <w:proofErr w:type="spellEnd"/>
     </w:p>
     <w:p>
       <w:pPr>
         <w:ind w:left="360"/>
-      </w:pPr>
-      <w:r>
-        <w:t>+ Tổng số người bình chọn cho mỗi thí sinh hoặc chưa bình chọn</w:t>
-      </w:r>
+        <w:jc w:val="both"/>
+      </w:pPr>
+      <w:r>
+        <w:t xml:space="preserve">+ </w:t>
+      </w:r>
+      <w:proofErr w:type="spellStart"/>
+      <w:r>
+        <w:t>Tổng</w:t>
+      </w:r>
+      <w:proofErr w:type="spellEnd"/>
+      <w:r>
+        <w:t xml:space="preserve"> </w:t>
+      </w:r>
+      <w:proofErr w:type="spellStart"/>
+      <w:r>
+        <w:t>số</w:t>
+      </w:r>
+      <w:proofErr w:type="spellEnd"/>
+      <w:r>
+        <w:t xml:space="preserve"> </w:t>
+      </w:r>
+      <w:proofErr w:type="spellStart"/>
+      <w:r>
+        <w:t>người</w:t>
+      </w:r>
+      <w:proofErr w:type="spellEnd"/>
+      <w:r>
+        <w:t xml:space="preserve"> </w:t>
+      </w:r>
+      <w:proofErr w:type="spellStart"/>
+      <w:r>
+        <w:t>bình</w:t>
+      </w:r>
+      <w:proofErr w:type="spellEnd"/>
+      <w:r>
+        <w:t xml:space="preserve"> </w:t>
+      </w:r>
+      <w:proofErr w:type="spellStart"/>
+      <w:r>
+        <w:t>chọn</w:t>
+      </w:r>
+      <w:proofErr w:type="spellEnd"/>
+      <w:r>
+        <w:t xml:space="preserve"> </w:t>
+      </w:r>
+      <w:proofErr w:type="spellStart"/>
+      <w:r>
+        <w:t>cho</w:t>
+      </w:r>
+      <w:proofErr w:type="spellEnd"/>
+      <w:r>
+        <w:t xml:space="preserve"> </w:t>
+      </w:r>
+      <w:proofErr w:type="spellStart"/>
+      <w:r>
+        <w:t>mỗi</w:t>
+      </w:r>
+      <w:proofErr w:type="spellEnd"/>
+      <w:r>
+        <w:t xml:space="preserve"> </w:t>
+      </w:r>
+      <w:proofErr w:type="spellStart"/>
+      <w:r>
+        <w:t>thí</w:t>
+      </w:r>
+      <w:proofErr w:type="spellEnd"/>
+      <w:r>
+        <w:t xml:space="preserve"> </w:t>
+      </w:r>
+      <w:proofErr w:type="spellStart"/>
+      <w:r>
+        <w:t>sinh</w:t>
+      </w:r>
+      <w:proofErr w:type="spellEnd"/>
+      <w:r>
+        <w:t xml:space="preserve"> </w:t>
+      </w:r>
+      <w:proofErr w:type="spellStart"/>
+      <w:r>
+        <w:t>hoặc</w:t>
+      </w:r>
+      <w:proofErr w:type="spellEnd"/>
+      <w:r>
+        <w:t xml:space="preserve"> </w:t>
+      </w:r>
+      <w:proofErr w:type="spellStart"/>
+      <w:r>
+        <w:t>chưa</w:t>
+      </w:r>
+      <w:proofErr w:type="spellEnd"/>
+      <w:r>
+        <w:t xml:space="preserve"> </w:t>
+      </w:r>
+      <w:proofErr w:type="spellStart"/>
+      <w:r>
+        <w:t>bình</w:t>
+      </w:r>
+      <w:proofErr w:type="spellEnd"/>
+      <w:r>
+        <w:t xml:space="preserve"> </w:t>
+      </w:r>
+      <w:proofErr w:type="spellStart"/>
+      <w:r>
+        <w:t>chọn</w:t>
+      </w:r>
+      <w:proofErr w:type="spellEnd"/>
     </w:p>
     <w:p>
       <w:pPr>
         <w:ind w:left="360"/>
-      </w:pPr>
-      <w:r>
-        <w:t>+ Nút Toàn quốc : cập nhật lại số lượt bình chọn</w:t>
-      </w:r>
+        <w:jc w:val="both"/>
+      </w:pPr>
+      <w:r>
+        <w:t xml:space="preserve">+ </w:t>
+      </w:r>
+      <w:proofErr w:type="spellStart"/>
+      <w:r>
+        <w:t>Nút</w:t>
+      </w:r>
+      <w:proofErr w:type="spellEnd"/>
+      <w:r>
+        <w:t xml:space="preserve"> Toàn </w:t>
+      </w:r>
+      <w:proofErr w:type="spellStart"/>
+      <w:proofErr w:type="gramStart"/>
+      <w:r>
+        <w:t>quốc</w:t>
+      </w:r>
+      <w:proofErr w:type="spellEnd"/>
+      <w:r>
+        <w:t xml:space="preserve"> :</w:t>
+      </w:r>
+      <w:proofErr w:type="gramEnd"/>
+      <w:r>
+        <w:t xml:space="preserve"> </w:t>
+      </w:r>
+      <w:proofErr w:type="spellStart"/>
+      <w:r>
+        <w:t>cập</w:t>
+      </w:r>
+      <w:proofErr w:type="spellEnd"/>
+      <w:r>
+        <w:t xml:space="preserve"> </w:t>
+      </w:r>
+      <w:proofErr w:type="spellStart"/>
+      <w:r>
+        <w:t>nhật</w:t>
+      </w:r>
+      <w:proofErr w:type="spellEnd"/>
+      <w:r>
+        <w:t xml:space="preserve"> </w:t>
+      </w:r>
+      <w:proofErr w:type="spellStart"/>
+      <w:r>
+        <w:t>lại</w:t>
+      </w:r>
+      <w:proofErr w:type="spellEnd"/>
+      <w:r>
+        <w:t xml:space="preserve"> </w:t>
+      </w:r>
+      <w:proofErr w:type="spellStart"/>
+      <w:r>
+        <w:t>số</w:t>
+      </w:r>
+      <w:proofErr w:type="spellEnd"/>
+      <w:r>
+        <w:t xml:space="preserve"> </w:t>
+      </w:r>
+      <w:proofErr w:type="spellStart"/>
+      <w:r>
+        <w:t>lượt</w:t>
+      </w:r>
+      <w:proofErr w:type="spellEnd"/>
+      <w:r>
+        <w:t xml:space="preserve"> </w:t>
+      </w:r>
+      <w:proofErr w:type="spellStart"/>
+      <w:r>
+        <w:t>bình</w:t>
+      </w:r>
+      <w:proofErr w:type="spellEnd"/>
+      <w:r>
+        <w:t xml:space="preserve"> </w:t>
+      </w:r>
+      <w:proofErr w:type="spellStart"/>
+      <w:r>
+        <w:t>chọn</w:t>
+      </w:r>
+      <w:proofErr w:type="spellEnd"/>
     </w:p>
     <w:p>
       <w:pPr>
         <w:ind w:left="360"/>
-      </w:pPr>
-      <w:r>
-        <w:t>+ Nút Xem thống kê : xem thống kê số lượt bình chọn cho mỗi thí sinh thông qua biểu đồ</w:t>
-      </w:r>
+        <w:jc w:val="both"/>
+      </w:pPr>
+      <w:r>
+        <w:t xml:space="preserve">+ </w:t>
+      </w:r>
+      <w:proofErr w:type="spellStart"/>
+      <w:r>
+        <w:t>Nút</w:t>
+      </w:r>
+      <w:proofErr w:type="spellEnd"/>
+      <w:r>
+        <w:t xml:space="preserve"> </w:t>
+      </w:r>
+      <w:proofErr w:type="spellStart"/>
+      <w:r>
+        <w:t>Xem</w:t>
+      </w:r>
+      <w:proofErr w:type="spellEnd"/>
+      <w:r>
+        <w:t xml:space="preserve"> </w:t>
+      </w:r>
+      <w:proofErr w:type="spellStart"/>
+      <w:r>
+        <w:t>thống</w:t>
+      </w:r>
+      <w:proofErr w:type="spellEnd"/>
+      <w:r>
+        <w:t xml:space="preserve"> </w:t>
+      </w:r>
+      <w:proofErr w:type="spellStart"/>
+      <w:proofErr w:type="gramStart"/>
+      <w:r>
+        <w:t>kê</w:t>
+      </w:r>
+      <w:proofErr w:type="spellEnd"/>
+      <w:r>
+        <w:t xml:space="preserve"> :</w:t>
+      </w:r>
+      <w:proofErr w:type="gramEnd"/>
+      <w:r>
+        <w:t xml:space="preserve"> </w:t>
+      </w:r>
+      <w:proofErr w:type="spellStart"/>
+      <w:r>
+        <w:t>xem</w:t>
+      </w:r>
+      <w:proofErr w:type="spellEnd"/>
+      <w:r>
+        <w:t xml:space="preserve"> </w:t>
+      </w:r>
+      <w:proofErr w:type="spellStart"/>
+      <w:r>
+        <w:t>thống</w:t>
+      </w:r>
+      <w:proofErr w:type="spellEnd"/>
+      <w:r>
+        <w:t xml:space="preserve"> </w:t>
+      </w:r>
+      <w:proofErr w:type="spellStart"/>
+      <w:r>
+        <w:t>kê</w:t>
+      </w:r>
+      <w:proofErr w:type="spellEnd"/>
+      <w:r>
+        <w:t xml:space="preserve"> </w:t>
+      </w:r>
+      <w:proofErr w:type="spellStart"/>
+      <w:r>
+        <w:t>số</w:t>
+      </w:r>
+      <w:proofErr w:type="spellEnd"/>
+      <w:r>
+        <w:t xml:space="preserve"> </w:t>
+      </w:r>
+      <w:proofErr w:type="spellStart"/>
+      <w:r>
+        <w:t>lượt</w:t>
+      </w:r>
+      <w:proofErr w:type="spellEnd"/>
+      <w:r>
+        <w:t xml:space="preserve"> </w:t>
+      </w:r>
+      <w:proofErr w:type="spellStart"/>
+      <w:r>
+        <w:t>bình</w:t>
+      </w:r>
+      <w:proofErr w:type="spellEnd"/>
+      <w:r>
+        <w:t xml:space="preserve"> </w:t>
+      </w:r>
+      <w:proofErr w:type="spellStart"/>
+      <w:r>
+        <w:t>chọn</w:t>
+      </w:r>
+      <w:proofErr w:type="spellEnd"/>
+      <w:r>
+        <w:t xml:space="preserve"> </w:t>
+      </w:r>
+      <w:proofErr w:type="spellStart"/>
+      <w:r>
+        <w:t>cho</w:t>
+      </w:r>
+      <w:proofErr w:type="spellEnd"/>
+      <w:r>
+        <w:t xml:space="preserve"> </w:t>
+      </w:r>
+      <w:proofErr w:type="spellStart"/>
+      <w:r>
+        <w:t>mỗi</w:t>
+      </w:r>
+      <w:proofErr w:type="spellEnd"/>
+      <w:r>
+        <w:t xml:space="preserve"> </w:t>
+      </w:r>
+      <w:proofErr w:type="spellStart"/>
+      <w:r>
+        <w:t>thí</w:t>
+      </w:r>
+      <w:proofErr w:type="spellEnd"/>
+      <w:r>
+        <w:t xml:space="preserve"> </w:t>
+      </w:r>
+      <w:proofErr w:type="spellStart"/>
+      <w:r>
+        <w:t>sinh</w:t>
+      </w:r>
+      <w:proofErr w:type="spellEnd"/>
+      <w:r>
+        <w:t xml:space="preserve"> </w:t>
+      </w:r>
+      <w:proofErr w:type="spellStart"/>
+      <w:r>
+        <w:t>thông</w:t>
+      </w:r>
+      <w:proofErr w:type="spellEnd"/>
+      <w:r>
+        <w:t xml:space="preserve"> qua </w:t>
+      </w:r>
+      <w:proofErr w:type="spellStart"/>
+      <w:r>
+        <w:t>biểu</w:t>
+      </w:r>
+      <w:proofErr w:type="spellEnd"/>
+      <w:r>
+        <w:t xml:space="preserve"> </w:t>
+      </w:r>
+      <w:proofErr w:type="spellStart"/>
+      <w:r>
+        <w:t>đồ</w:t>
+      </w:r>
+      <w:proofErr w:type="spellEnd"/>
     </w:p>
     <w:p>
       <w:pPr>
         <w:ind w:left="360"/>
-      </w:pPr>
-      <w:r>
-        <w:t>+ Thông tin của người sử dụng</w:t>
-      </w:r>
+        <w:jc w:val="both"/>
+      </w:pPr>
+      <w:r>
+        <w:t xml:space="preserve">+ </w:t>
+      </w:r>
+      <w:proofErr w:type="spellStart"/>
+      <w:r>
+        <w:t>Thông</w:t>
+      </w:r>
+      <w:proofErr w:type="spellEnd"/>
+      <w:r>
+        <w:t xml:space="preserve"> tin </w:t>
+      </w:r>
+      <w:proofErr w:type="spellStart"/>
+      <w:r>
+        <w:t>của</w:t>
+      </w:r>
+      <w:proofErr w:type="spellEnd"/>
+      <w:r>
+        <w:t xml:space="preserve"> </w:t>
+      </w:r>
+      <w:proofErr w:type="spellStart"/>
+      <w:r>
+        <w:t>người</w:t>
+      </w:r>
+      <w:proofErr w:type="spellEnd"/>
+      <w:r>
+        <w:t xml:space="preserve"> </w:t>
+      </w:r>
+      <w:proofErr w:type="spellStart"/>
+      <w:r>
+        <w:t>sử</w:t>
+      </w:r>
+      <w:proofErr w:type="spellEnd"/>
+      <w:r>
+        <w:t xml:space="preserve"> </w:t>
+      </w:r>
+      <w:proofErr w:type="spellStart"/>
+      <w:r>
+        <w:t>dụng</w:t>
+      </w:r>
+      <w:proofErr w:type="spellEnd"/>
     </w:p>
     <w:p>
       <w:pPr>
         <w:ind w:left="360"/>
-      </w:pPr>
-      <w:r>
-        <w:t>+ Bình chọn thí sinh</w:t>
-      </w:r>
+        <w:jc w:val="both"/>
+      </w:pPr>
+      <w:r>
+        <w:t xml:space="preserve">+ </w:t>
+      </w:r>
+      <w:proofErr w:type="spellStart"/>
+      <w:r>
+        <w:t>Bình</w:t>
+      </w:r>
+      <w:proofErr w:type="spellEnd"/>
+      <w:r>
+        <w:t xml:space="preserve"> </w:t>
+      </w:r>
+      <w:proofErr w:type="spellStart"/>
+      <w:r>
+        <w:t>chọn</w:t>
+      </w:r>
+      <w:proofErr w:type="spellEnd"/>
+      <w:r>
+        <w:t xml:space="preserve"> </w:t>
+      </w:r>
+      <w:proofErr w:type="spellStart"/>
+      <w:r>
+        <w:t>thí</w:t>
+      </w:r>
+      <w:proofErr w:type="spellEnd"/>
+      <w:r>
+        <w:t xml:space="preserve"> </w:t>
+      </w:r>
+      <w:proofErr w:type="spellStart"/>
+      <w:r>
+        <w:t>sinh</w:t>
+      </w:r>
+      <w:proofErr w:type="spellEnd"/>
       <w:r>
         <w:t xml:space="preserve"> </w:t>
       </w:r>
@@ -1634,25 +4014,111 @@
     <w:p>
       <w:pPr>
         <w:ind w:left="360"/>
-      </w:pPr>
-      <w:r>
-        <w:t>+ Nút đăng xuất : đăng xuất tài khoản hiện tại</w:t>
-      </w:r>
-    </w:p>
-    <w:p>
-      <w:pPr>
-        <w:pStyle w:val="oancuaDanhsach"/>
+        <w:jc w:val="both"/>
+      </w:pPr>
+      <w:r>
+        <w:t xml:space="preserve">+ </w:t>
+      </w:r>
+      <w:proofErr w:type="spellStart"/>
+      <w:r>
+        <w:t>Nút</w:t>
+      </w:r>
+      <w:proofErr w:type="spellEnd"/>
+      <w:r>
+        <w:t xml:space="preserve"> </w:t>
+      </w:r>
+      <w:proofErr w:type="spellStart"/>
+      <w:r>
+        <w:t>đăng</w:t>
+      </w:r>
+      <w:proofErr w:type="spellEnd"/>
+      <w:r>
+        <w:t xml:space="preserve"> </w:t>
+      </w:r>
+      <w:proofErr w:type="spellStart"/>
+      <w:proofErr w:type="gramStart"/>
+      <w:r>
+        <w:t>xuất</w:t>
+      </w:r>
+      <w:proofErr w:type="spellEnd"/>
+      <w:r>
+        <w:t xml:space="preserve"> :</w:t>
+      </w:r>
+      <w:proofErr w:type="gramEnd"/>
+      <w:r>
+        <w:t xml:space="preserve"> </w:t>
+      </w:r>
+      <w:proofErr w:type="spellStart"/>
+      <w:r>
+        <w:t>đăng</w:t>
+      </w:r>
+      <w:proofErr w:type="spellEnd"/>
+      <w:r>
+        <w:t xml:space="preserve"> </w:t>
+      </w:r>
+      <w:proofErr w:type="spellStart"/>
+      <w:r>
+        <w:t>xuất</w:t>
+      </w:r>
+      <w:proofErr w:type="spellEnd"/>
+      <w:r>
+        <w:t xml:space="preserve"> </w:t>
+      </w:r>
+      <w:proofErr w:type="spellStart"/>
+      <w:r>
+        <w:t>tài</w:t>
+      </w:r>
+      <w:proofErr w:type="spellEnd"/>
+      <w:r>
+        <w:t xml:space="preserve"> </w:t>
+      </w:r>
+      <w:proofErr w:type="spellStart"/>
+      <w:r>
+        <w:t>khoản</w:t>
+      </w:r>
+      <w:proofErr w:type="spellEnd"/>
+      <w:r>
+        <w:t xml:space="preserve"> </w:t>
+      </w:r>
+      <w:proofErr w:type="spellStart"/>
+      <w:r>
+        <w:t>hiện</w:t>
+      </w:r>
+      <w:proofErr w:type="spellEnd"/>
+      <w:r>
+        <w:t xml:space="preserve"> </w:t>
+      </w:r>
+      <w:proofErr w:type="spellStart"/>
+      <w:r>
+        <w:t>tại</w:t>
+      </w:r>
+      <w:proofErr w:type="spellEnd"/>
+    </w:p>
+    <w:p>
+      <w:pPr>
+        <w:pStyle w:val="ListParagraph"/>
         <w:numPr>
           <w:ilvl w:val="0"/>
           <w:numId w:val="8"/>
         </w:numPr>
+        <w:jc w:val="both"/>
         <w:outlineLvl w:val="2"/>
       </w:pPr>
-      <w:bookmarkStart w:id="5" w:name="_Toc528768142"/>
-      <w:r>
-        <w:t>Bản đồ</w:t>
-      </w:r>
-      <w:bookmarkEnd w:id="5"/>
+      <w:bookmarkStart w:id="4" w:name="_Toc528768142"/>
+      <w:proofErr w:type="spellStart"/>
+      <w:r>
+        <w:t>Bản</w:t>
+      </w:r>
+      <w:proofErr w:type="spellEnd"/>
+      <w:r>
+        <w:t xml:space="preserve"> </w:t>
+      </w:r>
+      <w:proofErr w:type="spellStart"/>
+      <w:r>
+        <w:t>đồ</w:t>
+      </w:r>
+      <w:bookmarkEnd w:id="4"/>
+      <w:proofErr w:type="spellEnd"/>
       <w:r>
         <w:t xml:space="preserve"> </w:t>
       </w:r>
@@ -1660,6 +4126,7 @@
     <w:p>
       <w:pPr>
         <w:ind w:left="360"/>
+        <w:jc w:val="both"/>
       </w:pPr>
       <w:r>
         <w:rPr>
@@ -1667,13 +4134,51 @@
         </w:rPr>
         <w:t xml:space="preserve">+ </w:t>
       </w:r>
-      <w:r>
-        <w:t>Bản đồ quốc gia Việt Nam</w:t>
+      <w:proofErr w:type="spellStart"/>
+      <w:r>
+        <w:t>Bản</w:t>
+      </w:r>
+      <w:proofErr w:type="spellEnd"/>
+      <w:r>
+        <w:t xml:space="preserve"> </w:t>
+      </w:r>
+      <w:proofErr w:type="spellStart"/>
+      <w:r>
+        <w:t>đồ</w:t>
+      </w:r>
+      <w:proofErr w:type="spellEnd"/>
+      <w:r>
+        <w:t xml:space="preserve"> </w:t>
+      </w:r>
+      <w:proofErr w:type="spellStart"/>
+      <w:r>
+        <w:t>quốc</w:t>
+      </w:r>
+      <w:proofErr w:type="spellEnd"/>
+      <w:r>
+        <w:t xml:space="preserve"> </w:t>
+      </w:r>
+      <w:proofErr w:type="spellStart"/>
+      <w:r>
+        <w:t>gia</w:t>
+      </w:r>
+      <w:proofErr w:type="spellEnd"/>
+      <w:r>
+        <w:t xml:space="preserve"> </w:t>
+      </w:r>
+      <w:proofErr w:type="spellStart"/>
+      <w:r>
+        <w:t>Việt</w:t>
+      </w:r>
+      <w:proofErr w:type="spellEnd"/>
+      <w:r>
+        <w:t xml:space="preserve"> Nam</w:t>
       </w:r>
     </w:p>
     <w:p>
       <w:pPr>
         <w:ind w:left="360"/>
+        <w:jc w:val="both"/>
       </w:pPr>
       <w:r>
         <w:rPr>
@@ -1681,13 +4186,176 @@
         </w:rPr>
         <w:t xml:space="preserve">+ </w:t>
       </w:r>
-      <w:r>
-        <w:t>Với các nút điều khiển thao tác trên bản đồ như : phóng to (zoom in) , thu nhỏ (zoom out) , sang trái, sang phải , lên trên , xuống dưới.</w:t>
+      <w:proofErr w:type="spellStart"/>
+      <w:r>
+        <w:t>Với</w:t>
+      </w:r>
+      <w:proofErr w:type="spellEnd"/>
+      <w:r>
+        <w:t xml:space="preserve"> </w:t>
+      </w:r>
+      <w:proofErr w:type="spellStart"/>
+      <w:r>
+        <w:t>các</w:t>
+      </w:r>
+      <w:proofErr w:type="spellEnd"/>
+      <w:r>
+        <w:t xml:space="preserve"> </w:t>
+      </w:r>
+      <w:proofErr w:type="spellStart"/>
+      <w:r>
+        <w:t>nút</w:t>
+      </w:r>
+      <w:proofErr w:type="spellEnd"/>
+      <w:r>
+        <w:t xml:space="preserve"> </w:t>
+      </w:r>
+      <w:proofErr w:type="spellStart"/>
+      <w:r>
+        <w:t>điều</w:t>
+      </w:r>
+      <w:proofErr w:type="spellEnd"/>
+      <w:r>
+        <w:t xml:space="preserve"> </w:t>
+      </w:r>
+      <w:proofErr w:type="spellStart"/>
+      <w:r>
+        <w:t>khiển</w:t>
+      </w:r>
+      <w:proofErr w:type="spellEnd"/>
+      <w:r>
+        <w:t xml:space="preserve"> </w:t>
+      </w:r>
+      <w:proofErr w:type="spellStart"/>
+      <w:r>
+        <w:t>thao</w:t>
+      </w:r>
+      <w:proofErr w:type="spellEnd"/>
+      <w:r>
+        <w:t xml:space="preserve"> </w:t>
+      </w:r>
+      <w:proofErr w:type="spellStart"/>
+      <w:r>
+        <w:t>tác</w:t>
+      </w:r>
+      <w:proofErr w:type="spellEnd"/>
+      <w:r>
+        <w:t xml:space="preserve"> </w:t>
+      </w:r>
+      <w:proofErr w:type="spellStart"/>
+      <w:r>
+        <w:t>trên</w:t>
+      </w:r>
+      <w:proofErr w:type="spellEnd"/>
+      <w:r>
+        <w:t xml:space="preserve"> </w:t>
+      </w:r>
+      <w:proofErr w:type="spellStart"/>
+      <w:r>
+        <w:t>bản</w:t>
+      </w:r>
+      <w:proofErr w:type="spellEnd"/>
+      <w:r>
+        <w:t xml:space="preserve"> </w:t>
+      </w:r>
+      <w:proofErr w:type="spellStart"/>
+      <w:r>
+        <w:t>đồ</w:t>
+      </w:r>
+      <w:proofErr w:type="spellEnd"/>
+      <w:r>
+        <w:t xml:space="preserve"> </w:t>
+      </w:r>
+      <w:proofErr w:type="spellStart"/>
+      <w:proofErr w:type="gramStart"/>
+      <w:r>
+        <w:t>như</w:t>
+      </w:r>
+      <w:proofErr w:type="spellEnd"/>
+      <w:r>
+        <w:t xml:space="preserve"> :</w:t>
+      </w:r>
+      <w:proofErr w:type="gramEnd"/>
+      <w:r>
+        <w:t xml:space="preserve"> </w:t>
+      </w:r>
+      <w:proofErr w:type="spellStart"/>
+      <w:r>
+        <w:t>phóng</w:t>
+      </w:r>
+      <w:proofErr w:type="spellEnd"/>
+      <w:r>
+        <w:t xml:space="preserve"> to (zoom in) , </w:t>
+      </w:r>
+      <w:proofErr w:type="spellStart"/>
+      <w:r>
+        <w:t>thu</w:t>
+      </w:r>
+      <w:proofErr w:type="spellEnd"/>
+      <w:r>
+        <w:t xml:space="preserve"> </w:t>
+      </w:r>
+      <w:proofErr w:type="spellStart"/>
+      <w:r>
+        <w:t>nhỏ</w:t>
+      </w:r>
+      <w:proofErr w:type="spellEnd"/>
+      <w:r>
+        <w:t xml:space="preserve"> (zoom out) , sang </w:t>
+      </w:r>
+      <w:proofErr w:type="spellStart"/>
+      <w:r>
+        <w:t>trái</w:t>
+      </w:r>
+      <w:proofErr w:type="spellEnd"/>
+      <w:r>
+        <w:t xml:space="preserve">, sang </w:t>
+      </w:r>
+      <w:proofErr w:type="spellStart"/>
+      <w:r>
+        <w:t>phải</w:t>
+      </w:r>
+      <w:proofErr w:type="spellEnd"/>
+      <w:r>
+        <w:t xml:space="preserve"> , </w:t>
+      </w:r>
+      <w:proofErr w:type="spellStart"/>
+      <w:r>
+        <w:t>lên</w:t>
+      </w:r>
+      <w:proofErr w:type="spellEnd"/>
+      <w:r>
+        <w:t xml:space="preserve"> </w:t>
+      </w:r>
+      <w:proofErr w:type="spellStart"/>
+      <w:r>
+        <w:t>trên</w:t>
+      </w:r>
+      <w:proofErr w:type="spellEnd"/>
+      <w:r>
+        <w:t xml:space="preserve"> , </w:t>
+      </w:r>
+      <w:proofErr w:type="spellStart"/>
+      <w:r>
+        <w:t>xuống</w:t>
+      </w:r>
+      <w:proofErr w:type="spellEnd"/>
+      <w:r>
+        <w:t xml:space="preserve"> </w:t>
+      </w:r>
+      <w:proofErr w:type="spellStart"/>
+      <w:r>
+        <w:t>dưới</w:t>
+      </w:r>
+      <w:proofErr w:type="spellEnd"/>
+      <w:r>
+        <w:t>.</w:t>
       </w:r>
     </w:p>
     <w:p>
       <w:pPr>
         <w:ind w:left="360"/>
+        <w:jc w:val="both"/>
       </w:pPr>
       <w:r>
         <w:rPr>
@@ -1695,51 +4363,569 @@
         </w:rPr>
         <w:t xml:space="preserve">+ </w:t>
       </w:r>
-      <w:r>
-        <w:t>Bản đồ với các vùng có số lượt bình chọn khác nhau sẽ có màu khác nhau:</w:t>
-      </w:r>
-    </w:p>
-    <w:p>
+      <w:proofErr w:type="spellStart"/>
+      <w:r>
+        <w:t>Bản</w:t>
+      </w:r>
+      <w:proofErr w:type="spellEnd"/>
+      <w:r>
+        <w:t xml:space="preserve"> </w:t>
+      </w:r>
+      <w:proofErr w:type="spellStart"/>
+      <w:r>
+        <w:t>đồ</w:t>
+      </w:r>
+      <w:proofErr w:type="spellEnd"/>
+      <w:r>
+        <w:t xml:space="preserve"> </w:t>
+      </w:r>
+      <w:proofErr w:type="spellStart"/>
+      <w:r>
+        <w:t>với</w:t>
+      </w:r>
+      <w:proofErr w:type="spellEnd"/>
+      <w:r>
+        <w:t xml:space="preserve"> </w:t>
+      </w:r>
+      <w:proofErr w:type="spellStart"/>
+      <w:r>
+        <w:t>các</w:t>
+      </w:r>
+      <w:proofErr w:type="spellEnd"/>
+      <w:r>
+        <w:t xml:space="preserve"> </w:t>
+      </w:r>
+      <w:proofErr w:type="spellStart"/>
+      <w:r>
+        <w:t>vùng</w:t>
+      </w:r>
+      <w:proofErr w:type="spellEnd"/>
+      <w:r>
+        <w:t xml:space="preserve"> </w:t>
+      </w:r>
+      <w:proofErr w:type="spellStart"/>
+      <w:r>
+        <w:t>có</w:t>
+      </w:r>
+      <w:proofErr w:type="spellEnd"/>
+      <w:r>
+        <w:t xml:space="preserve"> </w:t>
+      </w:r>
+      <w:proofErr w:type="spellStart"/>
+      <w:r>
+        <w:t>số</w:t>
+      </w:r>
+      <w:proofErr w:type="spellEnd"/>
+      <w:r>
+        <w:t xml:space="preserve"> </w:t>
+      </w:r>
+      <w:proofErr w:type="spellStart"/>
+      <w:r>
+        <w:t>lượt</w:t>
+      </w:r>
+      <w:proofErr w:type="spellEnd"/>
+      <w:r>
+        <w:t xml:space="preserve"> </w:t>
+      </w:r>
+      <w:proofErr w:type="spellStart"/>
+      <w:r>
+        <w:t>bình</w:t>
+      </w:r>
+      <w:proofErr w:type="spellEnd"/>
+      <w:r>
+        <w:t xml:space="preserve"> </w:t>
+      </w:r>
+      <w:proofErr w:type="spellStart"/>
+      <w:r>
+        <w:t>chọn</w:t>
+      </w:r>
+      <w:proofErr w:type="spellEnd"/>
+      <w:r>
+        <w:t xml:space="preserve"> </w:t>
+      </w:r>
+      <w:proofErr w:type="spellStart"/>
+      <w:r>
+        <w:t>khác</w:t>
+      </w:r>
+      <w:proofErr w:type="spellEnd"/>
+      <w:r>
+        <w:t xml:space="preserve"> </w:t>
+      </w:r>
+      <w:proofErr w:type="spellStart"/>
+      <w:r>
+        <w:t>nhau</w:t>
+      </w:r>
+      <w:proofErr w:type="spellEnd"/>
+      <w:r>
+        <w:t xml:space="preserve"> </w:t>
+      </w:r>
+      <w:proofErr w:type="spellStart"/>
+      <w:r>
+        <w:t>sẽ</w:t>
+      </w:r>
+      <w:proofErr w:type="spellEnd"/>
+      <w:r>
+        <w:t xml:space="preserve"> </w:t>
+      </w:r>
+      <w:proofErr w:type="spellStart"/>
+      <w:r>
+        <w:t>có</w:t>
+      </w:r>
+      <w:proofErr w:type="spellEnd"/>
+      <w:r>
+        <w:t xml:space="preserve"> </w:t>
+      </w:r>
+      <w:proofErr w:type="spellStart"/>
+      <w:r>
+        <w:t>màu</w:t>
+      </w:r>
+      <w:proofErr w:type="spellEnd"/>
+      <w:r>
+        <w:t xml:space="preserve"> </w:t>
+      </w:r>
+      <w:proofErr w:type="spellStart"/>
+      <w:r>
+        <w:t>khác</w:t>
+      </w:r>
+      <w:proofErr w:type="spellEnd"/>
+      <w:r>
+        <w:t xml:space="preserve"> </w:t>
+      </w:r>
+      <w:proofErr w:type="spellStart"/>
+      <w:r>
+        <w:t>nhau</w:t>
+      </w:r>
+      <w:proofErr w:type="spellEnd"/>
+      <w:r>
+        <w:t>:</w:t>
+      </w:r>
+    </w:p>
+    <w:p>
+      <w:pPr>
+        <w:jc w:val="both"/>
+      </w:pPr>
+      <w:proofErr w:type="spellStart"/>
+      <w:r>
+        <w:t>Màu</w:t>
+      </w:r>
+      <w:proofErr w:type="spellEnd"/>
+      <w:r>
+        <w:t xml:space="preserve"> </w:t>
+      </w:r>
+      <w:proofErr w:type="spellStart"/>
+      <w:r>
+        <w:t>xanh</w:t>
+      </w:r>
+      <w:proofErr w:type="spellEnd"/>
+      <w:r>
+        <w:t xml:space="preserve"> </w:t>
+      </w:r>
+      <w:proofErr w:type="spellStart"/>
+      <w:r>
+        <w:t>lá</w:t>
+      </w:r>
+      <w:proofErr w:type="spellEnd"/>
+      <w:r>
+        <w:t xml:space="preserve"> </w:t>
+      </w:r>
+      <w:proofErr w:type="spellStart"/>
+      <w:r>
+        <w:t>cây</w:t>
+      </w:r>
+      <w:proofErr w:type="spellEnd"/>
+      <w:r>
+        <w:t xml:space="preserve">: </w:t>
+      </w:r>
+      <w:proofErr w:type="spellStart"/>
+      <w:r>
+        <w:t>khu</w:t>
+      </w:r>
+      <w:proofErr w:type="spellEnd"/>
+      <w:r>
+        <w:t xml:space="preserve"> </w:t>
+      </w:r>
+      <w:proofErr w:type="spellStart"/>
+      <w:r>
+        <w:t>vực</w:t>
+      </w:r>
+      <w:proofErr w:type="spellEnd"/>
+      <w:r>
+        <w:t xml:space="preserve"> </w:t>
+      </w:r>
+      <w:proofErr w:type="spellStart"/>
+      <w:r>
+        <w:t>có</w:t>
+      </w:r>
+      <w:proofErr w:type="spellEnd"/>
+      <w:r>
+        <w:t xml:space="preserve"> </w:t>
+      </w:r>
+      <w:proofErr w:type="spellStart"/>
+      <w:r>
+        <w:t>số</w:t>
+      </w:r>
+      <w:proofErr w:type="spellEnd"/>
+      <w:r>
+        <w:t xml:space="preserve"> </w:t>
+      </w:r>
+      <w:proofErr w:type="spellStart"/>
+      <w:r>
+        <w:t>lượt</w:t>
+      </w:r>
+      <w:proofErr w:type="spellEnd"/>
+      <w:r>
+        <w:t xml:space="preserve"> </w:t>
+      </w:r>
+      <w:proofErr w:type="spellStart"/>
+      <w:r>
+        <w:t>bình</w:t>
+      </w:r>
+      <w:proofErr w:type="spellEnd"/>
+      <w:r>
+        <w:t xml:space="preserve"> </w:t>
+      </w:r>
+      <w:proofErr w:type="spellStart"/>
+      <w:r>
+        <w:t>chọn</w:t>
+      </w:r>
+      <w:proofErr w:type="spellEnd"/>
+      <w:r>
+        <w:t xml:space="preserve"> </w:t>
+      </w:r>
+      <w:proofErr w:type="spellStart"/>
+      <w:r>
+        <w:t>nghiêng</w:t>
+      </w:r>
+      <w:proofErr w:type="spellEnd"/>
+      <w:r>
+        <w:t xml:space="preserve"> </w:t>
+      </w:r>
+      <w:proofErr w:type="spellStart"/>
+      <w:r>
+        <w:t>về</w:t>
+      </w:r>
+      <w:proofErr w:type="spellEnd"/>
+      <w:r>
+        <w:t xml:space="preserve"> </w:t>
+      </w:r>
+      <w:proofErr w:type="spellStart"/>
+      <w:r>
+        <w:t>phía</w:t>
+      </w:r>
+      <w:proofErr w:type="spellEnd"/>
+      <w:r>
+        <w:t xml:space="preserve"> </w:t>
+      </w:r>
+      <w:proofErr w:type="spellStart"/>
+      <w:r>
+        <w:t>thí</w:t>
+      </w:r>
+      <w:proofErr w:type="spellEnd"/>
+      <w:r>
+        <w:t xml:space="preserve"> </w:t>
+      </w:r>
+      <w:proofErr w:type="spellStart"/>
+      <w:r>
+        <w:t>sinh</w:t>
+      </w:r>
+      <w:proofErr w:type="spellEnd"/>
+      <w:r>
+        <w:t xml:space="preserve"> </w:t>
+      </w:r>
+      <w:proofErr w:type="spellStart"/>
+      <w:r>
+        <w:t>có</w:t>
+      </w:r>
+      <w:proofErr w:type="spellEnd"/>
+      <w:r>
+        <w:t xml:space="preserve"> SBD 01</w:t>
+      </w:r>
+    </w:p>
+    <w:p>
+      <w:pPr>
+        <w:jc w:val="both"/>
+      </w:pPr>
+      <w:proofErr w:type="spellStart"/>
       <w:r>
         <w:lastRenderedPageBreak/>
-        <w:t>Màu xanh lá cây: khu vực có số lượt bình chọn nghiêng về phía thí sinh có SBD 01</w:t>
-      </w:r>
-    </w:p>
-    <w:p>
-      <w:r>
-        <w:t>Màu đỏ : khu vực có số lượt bình chọn nghiên về phía thí sinh có SBD 02</w:t>
-      </w:r>
-    </w:p>
-    <w:p>
-      <w:r>
-        <w:t xml:space="preserve">Màu xanh da trời : </w:t>
-      </w:r>
-      <w:r>
-        <w:t xml:space="preserve">khu vực </w:t>
-      </w:r>
-      <w:r>
-        <w:t>chưa có số lượt bình chọn nào</w:t>
-      </w:r>
-    </w:p>
-    <w:p/>
-    <w:p>
-      <w:pPr>
-        <w:pStyle w:val="oancuaDanhsach"/>
+        <w:t>Màu</w:t>
+      </w:r>
+      <w:proofErr w:type="spellEnd"/>
+      <w:r>
+        <w:t xml:space="preserve"> </w:t>
+      </w:r>
+      <w:proofErr w:type="spellStart"/>
+      <w:proofErr w:type="gramStart"/>
+      <w:r>
+        <w:t>đỏ</w:t>
+      </w:r>
+      <w:proofErr w:type="spellEnd"/>
+      <w:r>
+        <w:t xml:space="preserve"> :</w:t>
+      </w:r>
+      <w:proofErr w:type="gramEnd"/>
+      <w:r>
+        <w:t xml:space="preserve"> </w:t>
+      </w:r>
+      <w:proofErr w:type="spellStart"/>
+      <w:r>
+        <w:t>khu</w:t>
+      </w:r>
+      <w:proofErr w:type="spellEnd"/>
+      <w:r>
+        <w:t xml:space="preserve"> </w:t>
+      </w:r>
+      <w:proofErr w:type="spellStart"/>
+      <w:r>
+        <w:t>vực</w:t>
+      </w:r>
+      <w:proofErr w:type="spellEnd"/>
+      <w:r>
+        <w:t xml:space="preserve"> </w:t>
+      </w:r>
+      <w:proofErr w:type="spellStart"/>
+      <w:r>
+        <w:t>có</w:t>
+      </w:r>
+      <w:proofErr w:type="spellEnd"/>
+      <w:r>
+        <w:t xml:space="preserve"> </w:t>
+      </w:r>
+      <w:proofErr w:type="spellStart"/>
+      <w:r>
+        <w:t>số</w:t>
+      </w:r>
+      <w:proofErr w:type="spellEnd"/>
+      <w:r>
+        <w:t xml:space="preserve"> </w:t>
+      </w:r>
+      <w:proofErr w:type="spellStart"/>
+      <w:r>
+        <w:t>lượt</w:t>
+      </w:r>
+      <w:proofErr w:type="spellEnd"/>
+      <w:r>
+        <w:t xml:space="preserve"> </w:t>
+      </w:r>
+      <w:proofErr w:type="spellStart"/>
+      <w:r>
+        <w:t>bình</w:t>
+      </w:r>
+      <w:proofErr w:type="spellEnd"/>
+      <w:r>
+        <w:t xml:space="preserve"> </w:t>
+      </w:r>
+      <w:proofErr w:type="spellStart"/>
+      <w:r>
+        <w:t>chọn</w:t>
+      </w:r>
+      <w:proofErr w:type="spellEnd"/>
+      <w:r>
+        <w:t xml:space="preserve"> </w:t>
+      </w:r>
+      <w:proofErr w:type="spellStart"/>
+      <w:r>
+        <w:t>nghiên</w:t>
+      </w:r>
+      <w:proofErr w:type="spellEnd"/>
+      <w:r>
+        <w:t xml:space="preserve"> </w:t>
+      </w:r>
+      <w:proofErr w:type="spellStart"/>
+      <w:r>
+        <w:t>về</w:t>
+      </w:r>
+      <w:proofErr w:type="spellEnd"/>
+      <w:r>
+        <w:t xml:space="preserve"> </w:t>
+      </w:r>
+      <w:proofErr w:type="spellStart"/>
+      <w:r>
+        <w:t>phía</w:t>
+      </w:r>
+      <w:proofErr w:type="spellEnd"/>
+      <w:r>
+        <w:t xml:space="preserve"> </w:t>
+      </w:r>
+      <w:proofErr w:type="spellStart"/>
+      <w:r>
+        <w:t>thí</w:t>
+      </w:r>
+      <w:proofErr w:type="spellEnd"/>
+      <w:r>
+        <w:t xml:space="preserve"> </w:t>
+      </w:r>
+      <w:proofErr w:type="spellStart"/>
+      <w:r>
+        <w:t>sinh</w:t>
+      </w:r>
+      <w:proofErr w:type="spellEnd"/>
+      <w:r>
+        <w:t xml:space="preserve"> </w:t>
+      </w:r>
+      <w:proofErr w:type="spellStart"/>
+      <w:r>
+        <w:t>có</w:t>
+      </w:r>
+      <w:proofErr w:type="spellEnd"/>
+      <w:r>
+        <w:t xml:space="preserve"> SBD 02</w:t>
+      </w:r>
+    </w:p>
+    <w:p>
+      <w:pPr>
+        <w:jc w:val="both"/>
+      </w:pPr>
+      <w:proofErr w:type="spellStart"/>
+      <w:r>
+        <w:t>Màu</w:t>
+      </w:r>
+      <w:proofErr w:type="spellEnd"/>
+      <w:r>
+        <w:t xml:space="preserve"> </w:t>
+      </w:r>
+      <w:proofErr w:type="spellStart"/>
+      <w:r>
+        <w:t>xanh</w:t>
+      </w:r>
+      <w:proofErr w:type="spellEnd"/>
+      <w:r>
+        <w:t xml:space="preserve"> da </w:t>
+      </w:r>
+      <w:proofErr w:type="spellStart"/>
+      <w:proofErr w:type="gramStart"/>
+      <w:r>
+        <w:t>trời</w:t>
+      </w:r>
+      <w:proofErr w:type="spellEnd"/>
+      <w:r>
+        <w:t xml:space="preserve"> :</w:t>
+      </w:r>
+      <w:proofErr w:type="gramEnd"/>
+      <w:r>
+        <w:t xml:space="preserve"> </w:t>
+      </w:r>
+      <w:proofErr w:type="spellStart"/>
+      <w:r>
+        <w:t>khu</w:t>
+      </w:r>
+      <w:proofErr w:type="spellEnd"/>
+      <w:r>
+        <w:t xml:space="preserve"> </w:t>
+      </w:r>
+      <w:proofErr w:type="spellStart"/>
+      <w:r>
+        <w:t>vực</w:t>
+      </w:r>
+      <w:proofErr w:type="spellEnd"/>
+      <w:r>
+        <w:t xml:space="preserve"> </w:t>
+      </w:r>
+      <w:proofErr w:type="spellStart"/>
+      <w:r>
+        <w:t>chưa</w:t>
+      </w:r>
+      <w:proofErr w:type="spellEnd"/>
+      <w:r>
+        <w:t xml:space="preserve"> </w:t>
+      </w:r>
+      <w:proofErr w:type="spellStart"/>
+      <w:r>
+        <w:t>có</w:t>
+      </w:r>
+      <w:proofErr w:type="spellEnd"/>
+      <w:r>
+        <w:t xml:space="preserve"> </w:t>
+      </w:r>
+      <w:proofErr w:type="spellStart"/>
+      <w:r>
+        <w:t>số</w:t>
+      </w:r>
+      <w:proofErr w:type="spellEnd"/>
+      <w:r>
+        <w:t xml:space="preserve"> </w:t>
+      </w:r>
+      <w:proofErr w:type="spellStart"/>
+      <w:r>
+        <w:t>lượt</w:t>
+      </w:r>
+      <w:proofErr w:type="spellEnd"/>
+      <w:r>
+        <w:t xml:space="preserve"> </w:t>
+      </w:r>
+      <w:proofErr w:type="spellStart"/>
+      <w:r>
+        <w:t>bình</w:t>
+      </w:r>
+      <w:proofErr w:type="spellEnd"/>
+      <w:r>
+        <w:t xml:space="preserve"> </w:t>
+      </w:r>
+      <w:proofErr w:type="spellStart"/>
+      <w:r>
+        <w:t>chọn</w:t>
+      </w:r>
+      <w:proofErr w:type="spellEnd"/>
+      <w:r>
+        <w:t xml:space="preserve"> </w:t>
+      </w:r>
+      <w:proofErr w:type="spellStart"/>
+      <w:r>
+        <w:t>nào</w:t>
+      </w:r>
+      <w:proofErr w:type="spellEnd"/>
+    </w:p>
+    <w:p>
+      <w:pPr>
+        <w:jc w:val="both"/>
+      </w:pPr>
+    </w:p>
+    <w:p>
+      <w:pPr>
+        <w:pStyle w:val="ListParagraph"/>
         <w:numPr>
           <w:ilvl w:val="0"/>
           <w:numId w:val="8"/>
         </w:numPr>
+        <w:jc w:val="both"/>
         <w:outlineLvl w:val="2"/>
       </w:pPr>
-      <w:bookmarkStart w:id="6" w:name="_Toc528768143"/>
-      <w:r>
-        <w:t>Thao tác bình chọn</w:t>
-      </w:r>
-      <w:bookmarkEnd w:id="6"/>
+      <w:bookmarkStart w:id="5" w:name="_Toc528768143"/>
+      <w:proofErr w:type="spellStart"/>
+      <w:r>
+        <w:t>Thao</w:t>
+      </w:r>
+      <w:proofErr w:type="spellEnd"/>
+      <w:r>
+        <w:t xml:space="preserve"> </w:t>
+      </w:r>
+      <w:proofErr w:type="spellStart"/>
+      <w:r>
+        <w:t>tác</w:t>
+      </w:r>
+      <w:proofErr w:type="spellEnd"/>
+      <w:r>
+        <w:t xml:space="preserve"> </w:t>
+      </w:r>
+      <w:proofErr w:type="spellStart"/>
+      <w:r>
+        <w:t>bình</w:t>
+      </w:r>
+      <w:proofErr w:type="spellEnd"/>
+      <w:r>
+        <w:t xml:space="preserve"> </w:t>
+      </w:r>
+      <w:proofErr w:type="spellStart"/>
+      <w:r>
+        <w:t>chọn</w:t>
+      </w:r>
+      <w:bookmarkEnd w:id="5"/>
+      <w:proofErr w:type="spellEnd"/>
     </w:p>
     <w:p>
       <w:pPr>
         <w:ind w:left="360"/>
+        <w:jc w:val="both"/>
       </w:pPr>
       <w:r>
         <w:rPr>
@@ -1783,16 +4969,304 @@
       </w:r>
     </w:p>
     <w:p>
-      <w:r>
-        <w:t>Thao tác click chuột vào thí sinh muốn bình chọn</w:t>
-      </w:r>
-    </w:p>
-    <w:p>
-      <w:r>
-        <w:t>Ảnh của thí sinh được bình chọn sẽ giữ nguyên và ảnh thí sinh còn lại sẽ bị che mờ đi. Ví dụ bình chọn thí sinh Thắng</w:t>
-      </w:r>
-    </w:p>
-    <w:p>
+      <w:pPr>
+        <w:jc w:val="both"/>
+      </w:pPr>
+      <w:proofErr w:type="spellStart"/>
+      <w:r>
+        <w:t>Thao</w:t>
+      </w:r>
+      <w:proofErr w:type="spellEnd"/>
+      <w:r>
+        <w:t xml:space="preserve"> </w:t>
+      </w:r>
+      <w:proofErr w:type="spellStart"/>
+      <w:r>
+        <w:t>tác</w:t>
+      </w:r>
+      <w:proofErr w:type="spellEnd"/>
+      <w:r>
+        <w:t xml:space="preserve"> click </w:t>
+      </w:r>
+      <w:proofErr w:type="spellStart"/>
+      <w:r>
+        <w:t>chuột</w:t>
+      </w:r>
+      <w:proofErr w:type="spellEnd"/>
+      <w:r>
+        <w:t xml:space="preserve"> </w:t>
+      </w:r>
+      <w:proofErr w:type="spellStart"/>
+      <w:r>
+        <w:t>vào</w:t>
+      </w:r>
+      <w:proofErr w:type="spellEnd"/>
+      <w:r>
+        <w:t xml:space="preserve"> </w:t>
+      </w:r>
+      <w:proofErr w:type="spellStart"/>
+      <w:r>
+        <w:t>thí</w:t>
+      </w:r>
+      <w:proofErr w:type="spellEnd"/>
+      <w:r>
+        <w:t xml:space="preserve"> </w:t>
+      </w:r>
+      <w:proofErr w:type="spellStart"/>
+      <w:r>
+        <w:t>sinh</w:t>
+      </w:r>
+      <w:proofErr w:type="spellEnd"/>
+      <w:r>
+        <w:t xml:space="preserve"> </w:t>
+      </w:r>
+      <w:proofErr w:type="spellStart"/>
+      <w:r>
+        <w:t>muốn</w:t>
+      </w:r>
+      <w:proofErr w:type="spellEnd"/>
+      <w:r>
+        <w:t xml:space="preserve"> </w:t>
+      </w:r>
+      <w:proofErr w:type="spellStart"/>
+      <w:r>
+        <w:t>bình</w:t>
+      </w:r>
+      <w:proofErr w:type="spellEnd"/>
+      <w:r>
+        <w:t xml:space="preserve"> </w:t>
+      </w:r>
+      <w:proofErr w:type="spellStart"/>
+      <w:r>
+        <w:t>chọn</w:t>
+      </w:r>
+      <w:proofErr w:type="spellEnd"/>
+    </w:p>
+    <w:p>
+      <w:pPr>
+        <w:jc w:val="both"/>
+      </w:pPr>
+      <w:proofErr w:type="spellStart"/>
+      <w:r>
+        <w:t>Ảnh</w:t>
+      </w:r>
+      <w:proofErr w:type="spellEnd"/>
+      <w:r>
+        <w:t xml:space="preserve"> </w:t>
+      </w:r>
+      <w:proofErr w:type="spellStart"/>
+      <w:r>
+        <w:t>của</w:t>
+      </w:r>
+      <w:proofErr w:type="spellEnd"/>
+      <w:r>
+        <w:t xml:space="preserve"> </w:t>
+      </w:r>
+      <w:proofErr w:type="spellStart"/>
+      <w:r>
+        <w:t>thí</w:t>
+      </w:r>
+      <w:proofErr w:type="spellEnd"/>
+      <w:r>
+        <w:t xml:space="preserve"> </w:t>
+      </w:r>
+      <w:proofErr w:type="spellStart"/>
+      <w:r>
+        <w:t>sinh</w:t>
+      </w:r>
+      <w:proofErr w:type="spellEnd"/>
+      <w:r>
+        <w:t xml:space="preserve"> </w:t>
+      </w:r>
+      <w:proofErr w:type="spellStart"/>
+      <w:r>
+        <w:t>được</w:t>
+      </w:r>
+      <w:proofErr w:type="spellEnd"/>
+      <w:r>
+        <w:t xml:space="preserve"> </w:t>
+      </w:r>
+      <w:proofErr w:type="spellStart"/>
+      <w:r>
+        <w:t>bình</w:t>
+      </w:r>
+      <w:proofErr w:type="spellEnd"/>
+      <w:r>
+        <w:t xml:space="preserve"> </w:t>
+      </w:r>
+      <w:proofErr w:type="spellStart"/>
+      <w:r>
+        <w:t>chọn</w:t>
+      </w:r>
+      <w:proofErr w:type="spellEnd"/>
+      <w:r>
+        <w:t xml:space="preserve"> </w:t>
+      </w:r>
+      <w:proofErr w:type="spellStart"/>
+      <w:r>
+        <w:t>sẽ</w:t>
+      </w:r>
+      <w:proofErr w:type="spellEnd"/>
+      <w:r>
+        <w:t xml:space="preserve"> </w:t>
+      </w:r>
+      <w:proofErr w:type="spellStart"/>
+      <w:r>
+        <w:t>giữ</w:t>
+      </w:r>
+      <w:proofErr w:type="spellEnd"/>
+      <w:r>
+        <w:t xml:space="preserve"> </w:t>
+      </w:r>
+      <w:proofErr w:type="spellStart"/>
+      <w:r>
+        <w:t>nguyên</w:t>
+      </w:r>
+      <w:proofErr w:type="spellEnd"/>
+      <w:r>
+        <w:t xml:space="preserve"> </w:t>
+      </w:r>
+      <w:proofErr w:type="spellStart"/>
+      <w:r>
+        <w:t>và</w:t>
+      </w:r>
+      <w:proofErr w:type="spellEnd"/>
+      <w:r>
+        <w:t xml:space="preserve"> </w:t>
+      </w:r>
+      <w:proofErr w:type="spellStart"/>
+      <w:r>
+        <w:t>ảnh</w:t>
+      </w:r>
+      <w:proofErr w:type="spellEnd"/>
+      <w:r>
+        <w:t xml:space="preserve"> </w:t>
+      </w:r>
+      <w:proofErr w:type="spellStart"/>
+      <w:r>
+        <w:t>thí</w:t>
+      </w:r>
+      <w:proofErr w:type="spellEnd"/>
+      <w:r>
+        <w:t xml:space="preserve"> </w:t>
+      </w:r>
+      <w:proofErr w:type="spellStart"/>
+      <w:r>
+        <w:t>sinh</w:t>
+      </w:r>
+      <w:proofErr w:type="spellEnd"/>
+      <w:r>
+        <w:t xml:space="preserve"> </w:t>
+      </w:r>
+      <w:proofErr w:type="spellStart"/>
+      <w:r>
+        <w:t>còn</w:t>
+      </w:r>
+      <w:proofErr w:type="spellEnd"/>
+      <w:r>
+        <w:t xml:space="preserve"> </w:t>
+      </w:r>
+      <w:proofErr w:type="spellStart"/>
+      <w:r>
+        <w:t>lại</w:t>
+      </w:r>
+      <w:proofErr w:type="spellEnd"/>
+      <w:r>
+        <w:t xml:space="preserve"> </w:t>
+      </w:r>
+      <w:proofErr w:type="spellStart"/>
+      <w:r>
+        <w:t>sẽ</w:t>
+      </w:r>
+      <w:proofErr w:type="spellEnd"/>
+      <w:r>
+        <w:t xml:space="preserve"> </w:t>
+      </w:r>
+      <w:proofErr w:type="spellStart"/>
+      <w:r>
+        <w:t>bị</w:t>
+      </w:r>
+      <w:proofErr w:type="spellEnd"/>
+      <w:r>
+        <w:t xml:space="preserve"> </w:t>
+      </w:r>
+      <w:proofErr w:type="spellStart"/>
+      <w:r>
+        <w:t>che</w:t>
+      </w:r>
+      <w:proofErr w:type="spellEnd"/>
+      <w:r>
+        <w:t xml:space="preserve"> </w:t>
+      </w:r>
+      <w:proofErr w:type="spellStart"/>
+      <w:r>
+        <w:t>mờ</w:t>
+      </w:r>
+      <w:proofErr w:type="spellEnd"/>
+      <w:r>
+        <w:t xml:space="preserve"> </w:t>
+      </w:r>
+      <w:proofErr w:type="spellStart"/>
+      <w:r>
+        <w:t>đi</w:t>
+      </w:r>
+      <w:proofErr w:type="spellEnd"/>
+      <w:r>
+        <w:t xml:space="preserve">. </w:t>
+      </w:r>
+      <w:proofErr w:type="spellStart"/>
+      <w:r>
+        <w:t>Ví</w:t>
+      </w:r>
+      <w:proofErr w:type="spellEnd"/>
+      <w:r>
+        <w:t xml:space="preserve"> </w:t>
+      </w:r>
+      <w:proofErr w:type="spellStart"/>
+      <w:r>
+        <w:t>dụ</w:t>
+      </w:r>
+      <w:proofErr w:type="spellEnd"/>
+      <w:r>
+        <w:t xml:space="preserve"> </w:t>
+      </w:r>
+      <w:proofErr w:type="spellStart"/>
+      <w:r>
+        <w:t>bình</w:t>
+      </w:r>
+      <w:proofErr w:type="spellEnd"/>
+      <w:r>
+        <w:t xml:space="preserve"> </w:t>
+      </w:r>
+      <w:proofErr w:type="spellStart"/>
+      <w:r>
+        <w:t>chọn</w:t>
+      </w:r>
+      <w:proofErr w:type="spellEnd"/>
+      <w:r>
+        <w:t xml:space="preserve"> </w:t>
+      </w:r>
+      <w:proofErr w:type="spellStart"/>
+      <w:r>
+        <w:t>thí</w:t>
+      </w:r>
+      <w:proofErr w:type="spellEnd"/>
+      <w:r>
+        <w:t xml:space="preserve"> </w:t>
+      </w:r>
+      <w:proofErr w:type="spellStart"/>
+      <w:r>
+        <w:t>sinh</w:t>
+      </w:r>
+      <w:proofErr w:type="spellEnd"/>
+      <w:r>
+        <w:t xml:space="preserve"> Thắng</w:t>
+      </w:r>
+    </w:p>
+    <w:p>
+      <w:pPr>
+        <w:jc w:val="both"/>
+      </w:pPr>
       <w:r>
         <w:rPr>
           <w:noProof/>
@@ -1835,17 +5309,111 @@
       </w:r>
     </w:p>
     <w:p>
+      <w:pPr>
+        <w:jc w:val="both"/>
+      </w:pPr>
       <w:r>
         <w:br w:type="page"/>
       </w:r>
+      <w:proofErr w:type="spellStart"/>
       <w:r>
         <w:lastRenderedPageBreak/>
-        <w:t>Sau khi bình chọn xong website sẽ hiện thông báo thông tin bình chọn</w:t>
-      </w:r>
+        <w:t>Sau</w:t>
+      </w:r>
+      <w:proofErr w:type="spellEnd"/>
+      <w:r>
+        <w:t xml:space="preserve"> </w:t>
+      </w:r>
+      <w:proofErr w:type="spellStart"/>
+      <w:r>
+        <w:t>khi</w:t>
+      </w:r>
+      <w:proofErr w:type="spellEnd"/>
+      <w:r>
+        <w:t xml:space="preserve"> </w:t>
+      </w:r>
+      <w:proofErr w:type="spellStart"/>
+      <w:r>
+        <w:t>bình</w:t>
+      </w:r>
+      <w:proofErr w:type="spellEnd"/>
+      <w:r>
+        <w:t xml:space="preserve"> </w:t>
+      </w:r>
+      <w:proofErr w:type="spellStart"/>
+      <w:r>
+        <w:t>chọn</w:t>
+      </w:r>
+      <w:proofErr w:type="spellEnd"/>
+      <w:r>
+        <w:t xml:space="preserve"> </w:t>
+      </w:r>
+      <w:proofErr w:type="spellStart"/>
+      <w:r>
+        <w:t>xong</w:t>
+      </w:r>
+      <w:proofErr w:type="spellEnd"/>
+      <w:r>
+        <w:t xml:space="preserve"> website </w:t>
+      </w:r>
+      <w:proofErr w:type="spellStart"/>
+      <w:r>
+        <w:t>sẽ</w:t>
+      </w:r>
+      <w:proofErr w:type="spellEnd"/>
+      <w:r>
+        <w:t xml:space="preserve"> </w:t>
+      </w:r>
+      <w:proofErr w:type="spellStart"/>
+      <w:r>
+        <w:t>hiện</w:t>
+      </w:r>
+      <w:proofErr w:type="spellEnd"/>
+      <w:r>
+        <w:t xml:space="preserve"> </w:t>
+      </w:r>
+      <w:proofErr w:type="spellStart"/>
+      <w:r>
+        <w:t>thông</w:t>
+      </w:r>
+      <w:proofErr w:type="spellEnd"/>
+      <w:r>
+        <w:t xml:space="preserve"> </w:t>
+      </w:r>
+      <w:proofErr w:type="spellStart"/>
+      <w:r>
+        <w:t>báo</w:t>
+      </w:r>
+      <w:proofErr w:type="spellEnd"/>
+      <w:r>
+        <w:t xml:space="preserve"> </w:t>
+      </w:r>
+      <w:proofErr w:type="spellStart"/>
+      <w:r>
+        <w:t>thông</w:t>
+      </w:r>
+      <w:proofErr w:type="spellEnd"/>
+      <w:r>
+        <w:t xml:space="preserve"> tin </w:t>
+      </w:r>
+      <w:proofErr w:type="spellStart"/>
+      <w:r>
+        <w:t>bình</w:t>
+      </w:r>
+      <w:proofErr w:type="spellEnd"/>
+      <w:r>
+        <w:t xml:space="preserve"> </w:t>
+      </w:r>
+      <w:proofErr w:type="spellStart"/>
+      <w:r>
+        <w:t>chọn</w:t>
+      </w:r>
+      <w:proofErr w:type="spellEnd"/>
     </w:p>
     <w:p>
       <w:pPr>
         <w:ind w:left="360"/>
+        <w:jc w:val="both"/>
       </w:pPr>
       <w:r>
         <w:rPr>
@@ -1891,14 +5459,74 @@
     <w:p>
       <w:pPr>
         <w:ind w:left="360"/>
-      </w:pPr>
-    </w:p>
-    <w:p>
-      <w:r>
-        <w:t>Xem biểu đồ thống kê giới tính:</w:t>
-      </w:r>
-    </w:p>
-    <w:p>
+        <w:jc w:val="both"/>
+      </w:pPr>
+    </w:p>
+    <w:p>
+      <w:pPr>
+        <w:jc w:val="both"/>
+      </w:pPr>
+      <w:proofErr w:type="spellStart"/>
+      <w:r>
+        <w:t>Xem</w:t>
+      </w:r>
+      <w:proofErr w:type="spellEnd"/>
+      <w:r>
+        <w:t xml:space="preserve"> </w:t>
+      </w:r>
+      <w:proofErr w:type="spellStart"/>
+      <w:r>
+        <w:t>biểu</w:t>
+      </w:r>
+      <w:proofErr w:type="spellEnd"/>
+      <w:r>
+        <w:t xml:space="preserve"> </w:t>
+      </w:r>
+      <w:proofErr w:type="spellStart"/>
+      <w:r>
+        <w:t>đồ</w:t>
+      </w:r>
+      <w:proofErr w:type="spellEnd"/>
+      <w:r>
+        <w:t xml:space="preserve"> </w:t>
+      </w:r>
+      <w:proofErr w:type="spellStart"/>
+      <w:r>
+        <w:t>thống</w:t>
+      </w:r>
+      <w:proofErr w:type="spellEnd"/>
+      <w:r>
+        <w:t xml:space="preserve"> </w:t>
+      </w:r>
+      <w:proofErr w:type="spellStart"/>
+      <w:r>
+        <w:t>kê</w:t>
+      </w:r>
+      <w:proofErr w:type="spellEnd"/>
+      <w:r>
+        <w:t xml:space="preserve"> </w:t>
+      </w:r>
+      <w:proofErr w:type="spellStart"/>
+      <w:r>
+        <w:t>giới</w:t>
+      </w:r>
+      <w:proofErr w:type="spellEnd"/>
+      <w:r>
+        <w:t xml:space="preserve"> </w:t>
+      </w:r>
+      <w:proofErr w:type="spellStart"/>
+      <w:r>
+        <w:t>tính</w:t>
+      </w:r>
+      <w:proofErr w:type="spellEnd"/>
+      <w:r>
+        <w:t>:</w:t>
+      </w:r>
+    </w:p>
+    <w:p>
+      <w:pPr>
+        <w:jc w:val="both"/>
+      </w:pPr>
       <w:r>
         <w:rPr>
           <w:noProof/>
@@ -1946,14 +5574,120 @@
         </w:drawing>
       </w:r>
     </w:p>
-    <w:p/>
-    <w:p>
-      <w:r>
-        <w:t>Biểu đồ hiển thị tỉ lệ giới tính Nam và Nữ ở 2 bên bình chọn</w:t>
-      </w:r>
-    </w:p>
-    <w:p>
-      <w:pPr>
+    <w:p>
+      <w:pPr>
+        <w:jc w:val="both"/>
+      </w:pPr>
+    </w:p>
+    <w:p>
+      <w:pPr>
+        <w:jc w:val="both"/>
+      </w:pPr>
+      <w:proofErr w:type="spellStart"/>
+      <w:r>
+        <w:t>Biểu</w:t>
+      </w:r>
+      <w:proofErr w:type="spellEnd"/>
+      <w:r>
+        <w:t xml:space="preserve"> </w:t>
+      </w:r>
+      <w:proofErr w:type="spellStart"/>
+      <w:r>
+        <w:t>đồ</w:t>
+      </w:r>
+      <w:proofErr w:type="spellEnd"/>
+      <w:r>
+        <w:t xml:space="preserve"> </w:t>
+      </w:r>
+      <w:proofErr w:type="spellStart"/>
+      <w:r>
+        <w:t>hiển</w:t>
+      </w:r>
+      <w:proofErr w:type="spellEnd"/>
+      <w:r>
+        <w:t xml:space="preserve"> </w:t>
+      </w:r>
+      <w:proofErr w:type="spellStart"/>
+      <w:r>
+        <w:t>thị</w:t>
+      </w:r>
+      <w:proofErr w:type="spellEnd"/>
+      <w:r>
+        <w:t xml:space="preserve"> </w:t>
+      </w:r>
+      <w:proofErr w:type="spellStart"/>
+      <w:r>
+        <w:t>tỉ</w:t>
+      </w:r>
+      <w:proofErr w:type="spellEnd"/>
+      <w:r>
+        <w:t xml:space="preserve"> </w:t>
+      </w:r>
+      <w:proofErr w:type="spellStart"/>
+      <w:r>
+        <w:t>lệ</w:t>
+      </w:r>
+      <w:proofErr w:type="spellEnd"/>
+      <w:r>
+        <w:t xml:space="preserve"> </w:t>
+      </w:r>
+      <w:proofErr w:type="spellStart"/>
+      <w:r>
+        <w:t>giới</w:t>
+      </w:r>
+      <w:proofErr w:type="spellEnd"/>
+      <w:r>
+        <w:t xml:space="preserve"> </w:t>
+      </w:r>
+      <w:proofErr w:type="spellStart"/>
+      <w:r>
+        <w:t>tính</w:t>
+      </w:r>
+      <w:proofErr w:type="spellEnd"/>
+      <w:r>
+        <w:t xml:space="preserve"> Nam </w:t>
+      </w:r>
+      <w:proofErr w:type="spellStart"/>
+      <w:r>
+        <w:t>và</w:t>
+      </w:r>
+      <w:proofErr w:type="spellEnd"/>
+      <w:r>
+        <w:t xml:space="preserve"> </w:t>
+      </w:r>
+      <w:proofErr w:type="spellStart"/>
+      <w:r>
+        <w:t>Nữ</w:t>
+      </w:r>
+      <w:proofErr w:type="spellEnd"/>
+      <w:r>
+        <w:t xml:space="preserve"> ở 2 </w:t>
+      </w:r>
+      <w:proofErr w:type="spellStart"/>
+      <w:r>
+        <w:t>bên</w:t>
+      </w:r>
+      <w:proofErr w:type="spellEnd"/>
+      <w:r>
+        <w:t xml:space="preserve"> </w:t>
+      </w:r>
+      <w:proofErr w:type="spellStart"/>
+      <w:r>
+        <w:t>bình</w:t>
+      </w:r>
+      <w:proofErr w:type="spellEnd"/>
+      <w:r>
+        <w:t xml:space="preserve"> </w:t>
+      </w:r>
+      <w:proofErr w:type="spellStart"/>
+      <w:r>
+        <w:t>chọn</w:t>
+      </w:r>
+      <w:proofErr w:type="spellEnd"/>
+    </w:p>
+    <w:p>
+      <w:pPr>
+        <w:jc w:val="both"/>
         <w:rPr>
           <w:b/>
         </w:rPr>
@@ -1967,47 +5701,314 @@
     </w:p>
     <w:p>
       <w:pPr>
-        <w:pStyle w:val="oancuaDanhsach"/>
+        <w:pStyle w:val="ListParagraph"/>
         <w:numPr>
           <w:ilvl w:val="0"/>
           <w:numId w:val="8"/>
         </w:numPr>
+        <w:jc w:val="both"/>
         <w:outlineLvl w:val="2"/>
       </w:pPr>
-      <w:bookmarkStart w:id="7" w:name="_Toc528768144"/>
+      <w:bookmarkStart w:id="6" w:name="_Toc528768144"/>
+      <w:proofErr w:type="spellStart"/>
       <w:r>
         <w:lastRenderedPageBreak/>
-        <w:t>Thao tác với bản đồ</w:t>
-      </w:r>
-      <w:bookmarkEnd w:id="7"/>
+        <w:t>Thao</w:t>
+      </w:r>
+      <w:proofErr w:type="spellEnd"/>
+      <w:r>
+        <w:t xml:space="preserve"> </w:t>
+      </w:r>
+      <w:proofErr w:type="spellStart"/>
+      <w:r>
+        <w:t>tác</w:t>
+      </w:r>
+      <w:proofErr w:type="spellEnd"/>
+      <w:r>
+        <w:t xml:space="preserve"> </w:t>
+      </w:r>
+      <w:proofErr w:type="spellStart"/>
+      <w:r>
+        <w:t>với</w:t>
+      </w:r>
+      <w:proofErr w:type="spellEnd"/>
+      <w:r>
+        <w:t xml:space="preserve"> </w:t>
+      </w:r>
+      <w:proofErr w:type="spellStart"/>
+      <w:r>
+        <w:t>bản</w:t>
+      </w:r>
+      <w:proofErr w:type="spellEnd"/>
+      <w:r>
+        <w:t xml:space="preserve"> </w:t>
+      </w:r>
+      <w:proofErr w:type="spellStart"/>
+      <w:r>
+        <w:t>đồ</w:t>
+      </w:r>
+      <w:bookmarkEnd w:id="6"/>
+      <w:proofErr w:type="spellEnd"/>
     </w:p>
     <w:p>
       <w:pPr>
         <w:ind w:firstLine="360"/>
-      </w:pPr>
-      <w:r>
-        <w:t>Khi click chuột vào từng vùng trên bản đồ Việt Nam. Bản đồ sẽ mở ra 1 popup hiển thì thông tin chi tiết của vùng được chọ</w:t>
+        <w:jc w:val="both"/>
+      </w:pPr>
+      <w:proofErr w:type="spellStart"/>
+      <w:r>
+        <w:t>Khi</w:t>
+      </w:r>
+      <w:proofErr w:type="spellEnd"/>
+      <w:r>
+        <w:t xml:space="preserve"> click </w:t>
+      </w:r>
+      <w:proofErr w:type="spellStart"/>
+      <w:r>
+        <w:t>chuột</w:t>
+      </w:r>
+      <w:proofErr w:type="spellEnd"/>
+      <w:r>
+        <w:t xml:space="preserve"> </w:t>
+      </w:r>
+      <w:proofErr w:type="spellStart"/>
+      <w:r>
+        <w:t>vào</w:t>
+      </w:r>
+      <w:proofErr w:type="spellEnd"/>
+      <w:r>
+        <w:t xml:space="preserve"> </w:t>
+      </w:r>
+      <w:proofErr w:type="spellStart"/>
+      <w:r>
+        <w:t>từng</w:t>
+      </w:r>
+      <w:proofErr w:type="spellEnd"/>
+      <w:r>
+        <w:t xml:space="preserve"> </w:t>
+      </w:r>
+      <w:proofErr w:type="spellStart"/>
+      <w:r>
+        <w:t>vùng</w:t>
+      </w:r>
+      <w:proofErr w:type="spellEnd"/>
+      <w:r>
+        <w:t xml:space="preserve"> </w:t>
+      </w:r>
+      <w:proofErr w:type="spellStart"/>
+      <w:r>
+        <w:t>trên</w:t>
+      </w:r>
+      <w:proofErr w:type="spellEnd"/>
+      <w:r>
+        <w:t xml:space="preserve"> </w:t>
+      </w:r>
+      <w:proofErr w:type="spellStart"/>
+      <w:r>
+        <w:t>bản</w:t>
+      </w:r>
+      <w:proofErr w:type="spellEnd"/>
+      <w:r>
+        <w:t xml:space="preserve"> </w:t>
+      </w:r>
+      <w:proofErr w:type="spellStart"/>
+      <w:r>
+        <w:t>đồ</w:t>
+      </w:r>
+      <w:proofErr w:type="spellEnd"/>
+      <w:r>
+        <w:t xml:space="preserve"> </w:t>
+      </w:r>
+      <w:proofErr w:type="spellStart"/>
+      <w:r>
+        <w:t>Việt</w:t>
+      </w:r>
+      <w:proofErr w:type="spellEnd"/>
+      <w:r>
+        <w:t xml:space="preserve"> Nam. </w:t>
+      </w:r>
+      <w:proofErr w:type="spellStart"/>
+      <w:r>
+        <w:t>Bản</w:t>
+      </w:r>
+      <w:proofErr w:type="spellEnd"/>
+      <w:r>
+        <w:t xml:space="preserve"> </w:t>
+      </w:r>
+      <w:proofErr w:type="spellStart"/>
+      <w:r>
+        <w:t>đồ</w:t>
+      </w:r>
+      <w:proofErr w:type="spellEnd"/>
+      <w:r>
+        <w:t xml:space="preserve"> </w:t>
+      </w:r>
+      <w:proofErr w:type="spellStart"/>
+      <w:r>
+        <w:t>sẽ</w:t>
+      </w:r>
+      <w:proofErr w:type="spellEnd"/>
+      <w:r>
+        <w:t xml:space="preserve"> </w:t>
+      </w:r>
+      <w:proofErr w:type="spellStart"/>
+      <w:r>
+        <w:t>mở</w:t>
+      </w:r>
+      <w:proofErr w:type="spellEnd"/>
+      <w:r>
+        <w:t xml:space="preserve"> </w:t>
+      </w:r>
+      <w:proofErr w:type="spellStart"/>
+      <w:r>
+        <w:t>ra</w:t>
+      </w:r>
+      <w:proofErr w:type="spellEnd"/>
+      <w:r>
+        <w:t xml:space="preserve"> 1 popup </w:t>
+      </w:r>
+      <w:proofErr w:type="spellStart"/>
+      <w:r>
+        <w:t>hiển</w:t>
+      </w:r>
+      <w:proofErr w:type="spellEnd"/>
+      <w:r>
+        <w:t xml:space="preserve"> </w:t>
+      </w:r>
+      <w:proofErr w:type="spellStart"/>
+      <w:r>
+        <w:t>thì</w:t>
+      </w:r>
+      <w:proofErr w:type="spellEnd"/>
+      <w:r>
+        <w:t xml:space="preserve"> </w:t>
+      </w:r>
+      <w:proofErr w:type="spellStart"/>
+      <w:r>
+        <w:t>thông</w:t>
+      </w:r>
+      <w:proofErr w:type="spellEnd"/>
+      <w:r>
+        <w:t xml:space="preserve"> tin chi </w:t>
+      </w:r>
+      <w:proofErr w:type="spellStart"/>
+      <w:r>
+        <w:t>tiết</w:t>
+      </w:r>
+      <w:proofErr w:type="spellEnd"/>
+      <w:r>
+        <w:t xml:space="preserve"> </w:t>
+      </w:r>
+      <w:proofErr w:type="spellStart"/>
+      <w:r>
+        <w:t>của</w:t>
+      </w:r>
+      <w:proofErr w:type="spellEnd"/>
+      <w:r>
+        <w:t xml:space="preserve"> </w:t>
+      </w:r>
+      <w:proofErr w:type="spellStart"/>
+      <w:r>
+        <w:t>vùng</w:t>
+      </w:r>
+      <w:proofErr w:type="spellEnd"/>
+      <w:r>
+        <w:t xml:space="preserve"> </w:t>
+      </w:r>
+      <w:proofErr w:type="spellStart"/>
+      <w:r>
+        <w:t>được</w:t>
+      </w:r>
+      <w:proofErr w:type="spellEnd"/>
+      <w:r>
+        <w:t xml:space="preserve"> </w:t>
+      </w:r>
+      <w:proofErr w:type="spellStart"/>
+      <w:r>
+        <w:t>chọ</w:t>
       </w:r>
       <w:r>
         <w:t>n</w:t>
       </w:r>
+      <w:proofErr w:type="spellEnd"/>
     </w:p>
     <w:p>
       <w:pPr>
         <w:ind w:firstLine="360"/>
-      </w:pPr>
-      <w:r>
-        <w:t>Ví dụ khi click chuột vào tỉnh Yên Bái</w:t>
-      </w:r>
+        <w:jc w:val="both"/>
+      </w:pPr>
+      <w:proofErr w:type="spellStart"/>
+      <w:r>
+        <w:t>Ví</w:t>
+      </w:r>
+      <w:proofErr w:type="spellEnd"/>
+      <w:r>
+        <w:t xml:space="preserve"> </w:t>
+      </w:r>
+      <w:proofErr w:type="spellStart"/>
+      <w:r>
+        <w:t>dụ</w:t>
+      </w:r>
+      <w:proofErr w:type="spellEnd"/>
+      <w:r>
+        <w:t xml:space="preserve"> </w:t>
+      </w:r>
+      <w:proofErr w:type="spellStart"/>
+      <w:r>
+        <w:t>khi</w:t>
+      </w:r>
+      <w:proofErr w:type="spellEnd"/>
+      <w:r>
+        <w:t xml:space="preserve"> click </w:t>
+      </w:r>
+      <w:proofErr w:type="spellStart"/>
+      <w:r>
+        <w:t>chuột</w:t>
+      </w:r>
+      <w:proofErr w:type="spellEnd"/>
+      <w:r>
+        <w:t xml:space="preserve"> </w:t>
+      </w:r>
+      <w:proofErr w:type="spellStart"/>
+      <w:r>
+        <w:t>vào</w:t>
+      </w:r>
+      <w:proofErr w:type="spellEnd"/>
+      <w:r>
+        <w:t xml:space="preserve"> </w:t>
+      </w:r>
+      <w:proofErr w:type="spellStart"/>
+      <w:r>
+        <w:t>tỉnh</w:t>
+      </w:r>
+      <w:proofErr w:type="spellEnd"/>
+      <w:r>
+        <w:t xml:space="preserve"> </w:t>
+      </w:r>
+      <w:proofErr w:type="spellStart"/>
+      <w:r>
+        <w:t>Yên</w:t>
+      </w:r>
+      <w:proofErr w:type="spellEnd"/>
+      <w:r>
+        <w:t xml:space="preserve"> </w:t>
+      </w:r>
+      <w:proofErr w:type="spellStart"/>
+      <w:r>
+        <w:t>Bái</w:t>
+      </w:r>
+      <w:proofErr w:type="spellEnd"/>
     </w:p>
     <w:p>
       <w:pPr>
         <w:ind w:firstLine="360"/>
+        <w:jc w:val="both"/>
       </w:pPr>
     </w:p>
     <w:p>
       <w:pPr>
         <w:ind w:firstLine="360"/>
+        <w:jc w:val="both"/>
       </w:pPr>
       <w:r>
         <w:rPr>
@@ -2053,25 +6054,222 @@
     <w:p>
       <w:pPr>
         <w:ind w:firstLine="360"/>
+        <w:jc w:val="both"/>
       </w:pPr>
     </w:p>
     <w:p>
       <w:pPr>
         <w:ind w:firstLine="360"/>
-      </w:pPr>
-      <w:r>
-        <w:t>+ Hiển thị chi tiết : Dân số của tỉnh Yên bái</w:t>
-      </w:r>
+        <w:jc w:val="both"/>
+      </w:pPr>
+      <w:r>
+        <w:t xml:space="preserve">+ </w:t>
+      </w:r>
+      <w:proofErr w:type="spellStart"/>
+      <w:r>
+        <w:t>Hiển</w:t>
+      </w:r>
+      <w:proofErr w:type="spellEnd"/>
+      <w:r>
+        <w:t xml:space="preserve"> </w:t>
+      </w:r>
+      <w:proofErr w:type="spellStart"/>
+      <w:r>
+        <w:t>thị</w:t>
+      </w:r>
+      <w:proofErr w:type="spellEnd"/>
+      <w:r>
+        <w:t xml:space="preserve"> chi </w:t>
+      </w:r>
+      <w:proofErr w:type="spellStart"/>
+      <w:proofErr w:type="gramStart"/>
+      <w:r>
+        <w:t>tiết</w:t>
+      </w:r>
+      <w:proofErr w:type="spellEnd"/>
+      <w:r>
+        <w:t xml:space="preserve"> :</w:t>
+      </w:r>
+      <w:proofErr w:type="gramEnd"/>
+      <w:r>
+        <w:t xml:space="preserve"> </w:t>
+      </w:r>
+      <w:proofErr w:type="spellStart"/>
+      <w:r>
+        <w:t>Dân</w:t>
+      </w:r>
+      <w:proofErr w:type="spellEnd"/>
+      <w:r>
+        <w:t xml:space="preserve"> </w:t>
+      </w:r>
+      <w:proofErr w:type="spellStart"/>
+      <w:r>
+        <w:t>số</w:t>
+      </w:r>
+      <w:proofErr w:type="spellEnd"/>
+      <w:r>
+        <w:t xml:space="preserve"> </w:t>
+      </w:r>
+      <w:proofErr w:type="spellStart"/>
+      <w:r>
+        <w:t>của</w:t>
+      </w:r>
+      <w:proofErr w:type="spellEnd"/>
+      <w:r>
+        <w:t xml:space="preserve"> </w:t>
+      </w:r>
+      <w:proofErr w:type="spellStart"/>
+      <w:r>
+        <w:t>tỉnh</w:t>
+      </w:r>
+      <w:proofErr w:type="spellEnd"/>
+      <w:r>
+        <w:t xml:space="preserve"> </w:t>
+      </w:r>
+      <w:proofErr w:type="spellStart"/>
+      <w:r>
+        <w:t>Yên</w:t>
+      </w:r>
+      <w:proofErr w:type="spellEnd"/>
+      <w:r>
+        <w:t xml:space="preserve"> </w:t>
+      </w:r>
+      <w:proofErr w:type="spellStart"/>
+      <w:r>
+        <w:t>bái</w:t>
+      </w:r>
+      <w:proofErr w:type="spellEnd"/>
     </w:p>
     <w:p>
       <w:pPr>
         <w:ind w:firstLine="360"/>
-      </w:pPr>
-      <w:r>
-        <w:t>+ Số người bình chọn cho mỗi thí sinh và tổng số người chưa bình chọn</w:t>
-      </w:r>
-    </w:p>
-    <w:p>
+        <w:jc w:val="both"/>
+      </w:pPr>
+      <w:r>
+        <w:t xml:space="preserve">+ </w:t>
+      </w:r>
+      <w:proofErr w:type="spellStart"/>
+      <w:r>
+        <w:t>Số</w:t>
+      </w:r>
+      <w:proofErr w:type="spellEnd"/>
+      <w:r>
+        <w:t xml:space="preserve"> </w:t>
+      </w:r>
+      <w:proofErr w:type="spellStart"/>
+      <w:r>
+        <w:t>người</w:t>
+      </w:r>
+      <w:proofErr w:type="spellEnd"/>
+      <w:r>
+        <w:t xml:space="preserve"> </w:t>
+      </w:r>
+      <w:proofErr w:type="spellStart"/>
+      <w:r>
+        <w:t>bình</w:t>
+      </w:r>
+      <w:proofErr w:type="spellEnd"/>
+      <w:r>
+        <w:t xml:space="preserve"> </w:t>
+      </w:r>
+      <w:proofErr w:type="spellStart"/>
+      <w:r>
+        <w:t>chọn</w:t>
+      </w:r>
+      <w:proofErr w:type="spellEnd"/>
+      <w:r>
+        <w:t xml:space="preserve"> </w:t>
+      </w:r>
+      <w:proofErr w:type="spellStart"/>
+      <w:r>
+        <w:t>cho</w:t>
+      </w:r>
+      <w:proofErr w:type="spellEnd"/>
+      <w:r>
+        <w:t xml:space="preserve"> </w:t>
+      </w:r>
+      <w:proofErr w:type="spellStart"/>
+      <w:r>
+        <w:t>mỗi</w:t>
+      </w:r>
+      <w:proofErr w:type="spellEnd"/>
+      <w:r>
+        <w:t xml:space="preserve"> </w:t>
+      </w:r>
+      <w:proofErr w:type="spellStart"/>
+      <w:r>
+        <w:t>thí</w:t>
+      </w:r>
+      <w:proofErr w:type="spellEnd"/>
+      <w:r>
+        <w:t xml:space="preserve"> </w:t>
+      </w:r>
+      <w:proofErr w:type="spellStart"/>
+      <w:r>
+        <w:t>sinh</w:t>
+      </w:r>
+      <w:proofErr w:type="spellEnd"/>
+      <w:r>
+        <w:t xml:space="preserve"> </w:t>
+      </w:r>
+      <w:proofErr w:type="spellStart"/>
+      <w:r>
+        <w:t>và</w:t>
+      </w:r>
+      <w:proofErr w:type="spellEnd"/>
+      <w:r>
+        <w:t xml:space="preserve"> </w:t>
+      </w:r>
+      <w:proofErr w:type="spellStart"/>
+      <w:r>
+        <w:t>tổng</w:t>
+      </w:r>
+      <w:proofErr w:type="spellEnd"/>
+      <w:r>
+        <w:t xml:space="preserve"> </w:t>
+      </w:r>
+      <w:proofErr w:type="spellStart"/>
+      <w:r>
+        <w:t>số</w:t>
+      </w:r>
+      <w:proofErr w:type="spellEnd"/>
+      <w:r>
+        <w:t xml:space="preserve"> </w:t>
+      </w:r>
+      <w:proofErr w:type="spellStart"/>
+      <w:r>
+        <w:t>người</w:t>
+      </w:r>
+      <w:proofErr w:type="spellEnd"/>
+      <w:r>
+        <w:t xml:space="preserve"> </w:t>
+      </w:r>
+      <w:proofErr w:type="spellStart"/>
+      <w:r>
+        <w:t>chưa</w:t>
+      </w:r>
+      <w:proofErr w:type="spellEnd"/>
+      <w:r>
+        <w:t xml:space="preserve"> </w:t>
+      </w:r>
+      <w:proofErr w:type="spellStart"/>
+      <w:r>
+        <w:t>bình</w:t>
+      </w:r>
+      <w:proofErr w:type="spellEnd"/>
+      <w:r>
+        <w:t xml:space="preserve"> </w:t>
+      </w:r>
+      <w:proofErr w:type="spellStart"/>
+      <w:r>
+        <w:t>chọn</w:t>
+      </w:r>
+      <w:proofErr w:type="spellEnd"/>
+    </w:p>
+    <w:p>
+      <w:pPr>
+        <w:jc w:val="both"/>
+      </w:pPr>
       <w:r>
         <w:br w:type="page"/>
       </w:r>
@@ -2079,50 +6277,254 @@
     <w:p>
       <w:pPr>
         <w:ind w:firstLine="360"/>
-      </w:pPr>
-    </w:p>
-    <w:p>
-      <w:pPr>
-        <w:pStyle w:val="oancuaDanhsach"/>
+        <w:jc w:val="both"/>
+      </w:pPr>
+    </w:p>
+    <w:p>
+      <w:pPr>
+        <w:pStyle w:val="ListParagraph"/>
         <w:numPr>
           <w:ilvl w:val="0"/>
           <w:numId w:val="7"/>
         </w:numPr>
+        <w:jc w:val="both"/>
         <w:outlineLvl w:val="1"/>
       </w:pPr>
-      <w:bookmarkStart w:id="8" w:name="_Toc528768145"/>
-      <w:r>
-        <w:t>Người quản trị</w:t>
-      </w:r>
-      <w:bookmarkEnd w:id="8"/>
-    </w:p>
-    <w:p>
-      <w:pPr>
-        <w:pStyle w:val="oancuaDanhsach"/>
+      <w:bookmarkStart w:id="7" w:name="_Toc528768145"/>
+      <w:proofErr w:type="spellStart"/>
+      <w:r>
+        <w:t>Người</w:t>
+      </w:r>
+      <w:proofErr w:type="spellEnd"/>
+      <w:r>
+        <w:t xml:space="preserve"> </w:t>
+      </w:r>
+      <w:proofErr w:type="spellStart"/>
+      <w:r>
+        <w:t>quản</w:t>
+      </w:r>
+      <w:proofErr w:type="spellEnd"/>
+      <w:r>
+        <w:t xml:space="preserve"> </w:t>
+      </w:r>
+      <w:proofErr w:type="spellStart"/>
+      <w:r>
+        <w:t>trị</w:t>
+      </w:r>
+      <w:bookmarkEnd w:id="7"/>
+      <w:proofErr w:type="spellEnd"/>
+    </w:p>
+    <w:p>
+      <w:pPr>
+        <w:pStyle w:val="ListParagraph"/>
         <w:numPr>
           <w:ilvl w:val="0"/>
           <w:numId w:val="8"/>
         </w:numPr>
-      </w:pPr>
-      <w:r>
-        <w:t>Form đăng nhập của người quản trị giống với form đăng nhập/ đăng ký của người dùng.</w:t>
-      </w:r>
-    </w:p>
-    <w:p>
-      <w:pPr>
-        <w:pStyle w:val="oancuaDanhsach"/>
+        <w:jc w:val="both"/>
+      </w:pPr>
+      <w:r>
+        <w:t xml:space="preserve">Form </w:t>
+      </w:r>
+      <w:proofErr w:type="spellStart"/>
+      <w:r>
+        <w:t>đăng</w:t>
+      </w:r>
+      <w:proofErr w:type="spellEnd"/>
+      <w:r>
+        <w:t xml:space="preserve"> </w:t>
+      </w:r>
+      <w:proofErr w:type="spellStart"/>
+      <w:r>
+        <w:t>nhập</w:t>
+      </w:r>
+      <w:proofErr w:type="spellEnd"/>
+      <w:r>
+        <w:t xml:space="preserve"> </w:t>
+      </w:r>
+      <w:proofErr w:type="spellStart"/>
+      <w:r>
+        <w:t>của</w:t>
+      </w:r>
+      <w:proofErr w:type="spellEnd"/>
+      <w:r>
+        <w:t xml:space="preserve"> </w:t>
+      </w:r>
+      <w:proofErr w:type="spellStart"/>
+      <w:r>
+        <w:t>người</w:t>
+      </w:r>
+      <w:proofErr w:type="spellEnd"/>
+      <w:r>
+        <w:t xml:space="preserve"> </w:t>
+      </w:r>
+      <w:proofErr w:type="spellStart"/>
+      <w:r>
+        <w:t>quản</w:t>
+      </w:r>
+      <w:proofErr w:type="spellEnd"/>
+      <w:r>
+        <w:t xml:space="preserve"> </w:t>
+      </w:r>
+      <w:proofErr w:type="spellStart"/>
+      <w:r>
+        <w:t>trị</w:t>
+      </w:r>
+      <w:proofErr w:type="spellEnd"/>
+      <w:r>
+        <w:t xml:space="preserve"> </w:t>
+      </w:r>
+      <w:proofErr w:type="spellStart"/>
+      <w:r>
+        <w:t>giống</w:t>
+      </w:r>
+      <w:proofErr w:type="spellEnd"/>
+      <w:r>
+        <w:t xml:space="preserve"> </w:t>
+      </w:r>
+      <w:proofErr w:type="spellStart"/>
+      <w:r>
+        <w:t>với</w:t>
+      </w:r>
+      <w:proofErr w:type="spellEnd"/>
+      <w:r>
+        <w:t xml:space="preserve"> form </w:t>
+      </w:r>
+      <w:proofErr w:type="spellStart"/>
+      <w:r>
+        <w:t>đăng</w:t>
+      </w:r>
+      <w:proofErr w:type="spellEnd"/>
+      <w:r>
+        <w:t xml:space="preserve"> </w:t>
+      </w:r>
+      <w:proofErr w:type="spellStart"/>
+      <w:r>
+        <w:t>nhập</w:t>
+      </w:r>
+      <w:proofErr w:type="spellEnd"/>
+      <w:r>
+        <w:t xml:space="preserve">/ </w:t>
+      </w:r>
+      <w:proofErr w:type="spellStart"/>
+      <w:r>
+        <w:t>đăng</w:t>
+      </w:r>
+      <w:proofErr w:type="spellEnd"/>
+      <w:r>
+        <w:t xml:space="preserve"> </w:t>
+      </w:r>
+      <w:proofErr w:type="spellStart"/>
+      <w:r>
+        <w:t>ký</w:t>
+      </w:r>
+      <w:proofErr w:type="spellEnd"/>
+      <w:r>
+        <w:t xml:space="preserve"> </w:t>
+      </w:r>
+      <w:proofErr w:type="spellStart"/>
+      <w:r>
+        <w:t>của</w:t>
+      </w:r>
+      <w:proofErr w:type="spellEnd"/>
+      <w:r>
+        <w:t xml:space="preserve"> </w:t>
+      </w:r>
+      <w:proofErr w:type="spellStart"/>
+      <w:r>
+        <w:t>người</w:t>
+      </w:r>
+      <w:proofErr w:type="spellEnd"/>
+      <w:r>
+        <w:t xml:space="preserve"> </w:t>
+      </w:r>
+      <w:proofErr w:type="spellStart"/>
+      <w:r>
+        <w:t>dùng</w:t>
+      </w:r>
+      <w:proofErr w:type="spellEnd"/>
+      <w:r>
+        <w:t>.</w:t>
+      </w:r>
+    </w:p>
+    <w:p>
+      <w:pPr>
+        <w:pStyle w:val="ListParagraph"/>
         <w:numPr>
           <w:ilvl w:val="0"/>
           <w:numId w:val="8"/>
         </w:numPr>
-      </w:pPr>
-      <w:r>
-        <w:t xml:space="preserve">Trang chủ hiển thị của người quản lý: </w:t>
+        <w:jc w:val="both"/>
+      </w:pPr>
+      <w:proofErr w:type="spellStart"/>
+      <w:r>
+        <w:t>Trang</w:t>
+      </w:r>
+      <w:proofErr w:type="spellEnd"/>
+      <w:r>
+        <w:t xml:space="preserve"> </w:t>
+      </w:r>
+      <w:proofErr w:type="spellStart"/>
+      <w:r>
+        <w:t>chủ</w:t>
+      </w:r>
+      <w:proofErr w:type="spellEnd"/>
+      <w:r>
+        <w:t xml:space="preserve"> </w:t>
+      </w:r>
+      <w:proofErr w:type="spellStart"/>
+      <w:r>
+        <w:t>hiển</w:t>
+      </w:r>
+      <w:proofErr w:type="spellEnd"/>
+      <w:r>
+        <w:t xml:space="preserve"> </w:t>
+      </w:r>
+      <w:proofErr w:type="spellStart"/>
+      <w:r>
+        <w:t>thị</w:t>
+      </w:r>
+      <w:proofErr w:type="spellEnd"/>
+      <w:r>
+        <w:t xml:space="preserve"> </w:t>
+      </w:r>
+      <w:proofErr w:type="spellStart"/>
+      <w:r>
+        <w:t>của</w:t>
+      </w:r>
+      <w:proofErr w:type="spellEnd"/>
+      <w:r>
+        <w:t xml:space="preserve"> </w:t>
+      </w:r>
+      <w:proofErr w:type="spellStart"/>
+      <w:r>
+        <w:t>người</w:t>
+      </w:r>
+      <w:proofErr w:type="spellEnd"/>
+      <w:r>
+        <w:t xml:space="preserve"> </w:t>
+      </w:r>
+      <w:proofErr w:type="spellStart"/>
+      <w:r>
+        <w:t>quản</w:t>
+      </w:r>
+      <w:proofErr w:type="spellEnd"/>
+      <w:r>
+        <w:t xml:space="preserve"> </w:t>
+      </w:r>
+      <w:proofErr w:type="spellStart"/>
+      <w:r>
+        <w:t>lý</w:t>
+      </w:r>
+      <w:proofErr w:type="spellEnd"/>
+      <w:r>
+        <w:t xml:space="preserve">: </w:t>
       </w:r>
     </w:p>
     <w:p>
       <w:pPr>
         <w:ind w:left="360"/>
+        <w:jc w:val="both"/>
       </w:pPr>
       <w:r>
         <w:rPr>
@@ -2167,15 +6569,34 @@
     </w:p>
     <w:p>
       <w:pPr>
-        <w:pStyle w:val="oancuaDanhsach"/>
+        <w:pStyle w:val="ListParagraph"/>
         <w:numPr>
           <w:ilvl w:val="0"/>
           <w:numId w:val="8"/>
         </w:numPr>
-      </w:pPr>
-      <w:r>
-        <w:t>Chức năng chính</w:t>
-      </w:r>
+        <w:jc w:val="both"/>
+      </w:pPr>
+      <w:proofErr w:type="spellStart"/>
+      <w:r>
+        <w:t>Chức</w:t>
+      </w:r>
+      <w:proofErr w:type="spellEnd"/>
+      <w:r>
+        <w:t xml:space="preserve"> </w:t>
+      </w:r>
+      <w:proofErr w:type="spellStart"/>
+      <w:r>
+        <w:t>năng</w:t>
+      </w:r>
+      <w:proofErr w:type="spellEnd"/>
+      <w:r>
+        <w:t xml:space="preserve"> </w:t>
+      </w:r>
+      <w:proofErr w:type="spellStart"/>
+      <w:r>
+        <w:t>chính</w:t>
+      </w:r>
+      <w:proofErr w:type="spellEnd"/>
       <w:r>
         <w:t xml:space="preserve"> :</w:t>
       </w:r>
@@ -2183,30 +6604,348 @@
     <w:p>
       <w:pPr>
         <w:ind w:left="360"/>
-      </w:pPr>
-      <w:r>
-        <w:t>+ Quản lý cập nhật lại tên, dân số của các tỉnh thành Việt Nam</w:t>
+        <w:jc w:val="both"/>
+      </w:pPr>
+      <w:r>
+        <w:t xml:space="preserve">+ </w:t>
+      </w:r>
+      <w:proofErr w:type="spellStart"/>
+      <w:r>
+        <w:t>Quản</w:t>
+      </w:r>
+      <w:proofErr w:type="spellEnd"/>
+      <w:r>
+        <w:t xml:space="preserve"> </w:t>
+      </w:r>
+      <w:proofErr w:type="spellStart"/>
+      <w:r>
+        <w:t>lý</w:t>
+      </w:r>
+      <w:proofErr w:type="spellEnd"/>
+      <w:r>
+        <w:t xml:space="preserve"> </w:t>
+      </w:r>
+      <w:proofErr w:type="spellStart"/>
+      <w:r>
+        <w:t>cập</w:t>
+      </w:r>
+      <w:proofErr w:type="spellEnd"/>
+      <w:r>
+        <w:t xml:space="preserve"> </w:t>
+      </w:r>
+      <w:proofErr w:type="spellStart"/>
+      <w:r>
+        <w:t>nhật</w:t>
+      </w:r>
+      <w:proofErr w:type="spellEnd"/>
+      <w:r>
+        <w:t xml:space="preserve"> </w:t>
+      </w:r>
+      <w:proofErr w:type="spellStart"/>
+      <w:r>
+        <w:t>lại</w:t>
+      </w:r>
+      <w:proofErr w:type="spellEnd"/>
+      <w:r>
+        <w:t xml:space="preserve"> </w:t>
+      </w:r>
+      <w:proofErr w:type="spellStart"/>
+      <w:r>
+        <w:t>tên</w:t>
+      </w:r>
+      <w:proofErr w:type="spellEnd"/>
+      <w:r>
+        <w:t xml:space="preserve">, </w:t>
+      </w:r>
+      <w:proofErr w:type="spellStart"/>
+      <w:r>
+        <w:t>dân</w:t>
+      </w:r>
+      <w:proofErr w:type="spellEnd"/>
+      <w:r>
+        <w:t xml:space="preserve"> </w:t>
+      </w:r>
+      <w:proofErr w:type="spellStart"/>
+      <w:r>
+        <w:t>số</w:t>
+      </w:r>
+      <w:proofErr w:type="spellEnd"/>
+      <w:r>
+        <w:t xml:space="preserve"> </w:t>
+      </w:r>
+      <w:proofErr w:type="spellStart"/>
+      <w:r>
+        <w:t>của</w:t>
+      </w:r>
+      <w:proofErr w:type="spellEnd"/>
+      <w:r>
+        <w:t xml:space="preserve"> </w:t>
+      </w:r>
+      <w:proofErr w:type="spellStart"/>
+      <w:r>
+        <w:t>các</w:t>
+      </w:r>
+      <w:proofErr w:type="spellEnd"/>
+      <w:r>
+        <w:t xml:space="preserve"> </w:t>
+      </w:r>
+      <w:proofErr w:type="spellStart"/>
+      <w:r>
+        <w:t>tỉnh</w:t>
+      </w:r>
+      <w:proofErr w:type="spellEnd"/>
+      <w:r>
+        <w:t xml:space="preserve"> </w:t>
+      </w:r>
+      <w:proofErr w:type="spellStart"/>
+      <w:r>
+        <w:t>thành</w:t>
+      </w:r>
+      <w:proofErr w:type="spellEnd"/>
+      <w:r>
+        <w:t xml:space="preserve"> </w:t>
+      </w:r>
+      <w:proofErr w:type="spellStart"/>
+      <w:r>
+        <w:t>Việt</w:t>
+      </w:r>
+      <w:proofErr w:type="spellEnd"/>
+      <w:r>
+        <w:t xml:space="preserve"> Nam</w:t>
       </w:r>
     </w:p>
     <w:p>
       <w:pPr>
         <w:ind w:left="360"/>
-      </w:pPr>
-      <w:r>
-        <w:t>+ Quản lý danh sách tài khoản của mỗi vùng ( xem, cập nhật, xóa )</w:t>
-      </w:r>
-    </w:p>
-    <w:p>
-      <w:pPr>
-        <w:pStyle w:val="oancuaDanhsach"/>
+        <w:jc w:val="both"/>
+      </w:pPr>
+      <w:r>
+        <w:t xml:space="preserve">+ </w:t>
+      </w:r>
+      <w:proofErr w:type="spellStart"/>
+      <w:r>
+        <w:t>Quản</w:t>
+      </w:r>
+      <w:proofErr w:type="spellEnd"/>
+      <w:r>
+        <w:t xml:space="preserve"> </w:t>
+      </w:r>
+      <w:proofErr w:type="spellStart"/>
+      <w:r>
+        <w:t>lý</w:t>
+      </w:r>
+      <w:proofErr w:type="spellEnd"/>
+      <w:r>
+        <w:t xml:space="preserve"> </w:t>
+      </w:r>
+      <w:proofErr w:type="spellStart"/>
+      <w:r>
+        <w:t>danh</w:t>
+      </w:r>
+      <w:proofErr w:type="spellEnd"/>
+      <w:r>
+        <w:t xml:space="preserve"> </w:t>
+      </w:r>
+      <w:proofErr w:type="spellStart"/>
+      <w:r>
+        <w:t>sách</w:t>
+      </w:r>
+      <w:proofErr w:type="spellEnd"/>
+      <w:r>
+        <w:t xml:space="preserve"> </w:t>
+      </w:r>
+      <w:proofErr w:type="spellStart"/>
+      <w:r>
+        <w:t>tài</w:t>
+      </w:r>
+      <w:proofErr w:type="spellEnd"/>
+      <w:r>
+        <w:t xml:space="preserve"> </w:t>
+      </w:r>
+      <w:proofErr w:type="spellStart"/>
+      <w:r>
+        <w:t>khoản</w:t>
+      </w:r>
+      <w:proofErr w:type="spellEnd"/>
+      <w:r>
+        <w:t xml:space="preserve"> </w:t>
+      </w:r>
+      <w:proofErr w:type="spellStart"/>
+      <w:r>
+        <w:t>của</w:t>
+      </w:r>
+      <w:proofErr w:type="spellEnd"/>
+      <w:r>
+        <w:t xml:space="preserve"> </w:t>
+      </w:r>
+      <w:proofErr w:type="spellStart"/>
+      <w:r>
+        <w:t>mỗi</w:t>
+      </w:r>
+      <w:proofErr w:type="spellEnd"/>
+      <w:r>
+        <w:t xml:space="preserve"> </w:t>
+      </w:r>
+      <w:proofErr w:type="spellStart"/>
+      <w:r>
+        <w:t>vùng</w:t>
+      </w:r>
+      <w:proofErr w:type="spellEnd"/>
+      <w:r>
+        <w:t xml:space="preserve"> </w:t>
+      </w:r>
+      <w:proofErr w:type="gramStart"/>
+      <w:r>
+        <w:t xml:space="preserve">( </w:t>
+      </w:r>
+      <w:proofErr w:type="spellStart"/>
+      <w:r>
+        <w:t>xem</w:t>
+      </w:r>
+      <w:proofErr w:type="spellEnd"/>
+      <w:proofErr w:type="gramEnd"/>
+      <w:r>
+        <w:t xml:space="preserve">, </w:t>
+      </w:r>
+      <w:proofErr w:type="spellStart"/>
+      <w:r>
+        <w:t>cập</w:t>
+      </w:r>
+      <w:proofErr w:type="spellEnd"/>
+      <w:r>
+        <w:t xml:space="preserve"> </w:t>
+      </w:r>
+      <w:proofErr w:type="spellStart"/>
+      <w:r>
+        <w:t>nhật</w:t>
+      </w:r>
+      <w:proofErr w:type="spellEnd"/>
+      <w:r>
+        <w:t xml:space="preserve">, </w:t>
+      </w:r>
+      <w:proofErr w:type="spellStart"/>
+      <w:r>
+        <w:t>xóa</w:t>
+      </w:r>
+      <w:proofErr w:type="spellEnd"/>
+      <w:r>
+        <w:t xml:space="preserve"> )</w:t>
+      </w:r>
+    </w:p>
+    <w:p>
+      <w:pPr>
+        <w:pStyle w:val="ListParagraph"/>
         <w:numPr>
           <w:ilvl w:val="0"/>
           <w:numId w:val="8"/>
         </w:numPr>
-      </w:pPr>
-      <w:r>
-        <w:t>Chức năng cập nhật tỉnh thành. Ví dụ thành phố Hà Nội</w:t>
-      </w:r>
+        <w:jc w:val="both"/>
+      </w:pPr>
+      <w:proofErr w:type="spellStart"/>
+      <w:r>
+        <w:t>Chức</w:t>
+      </w:r>
+      <w:proofErr w:type="spellEnd"/>
+      <w:r>
+        <w:t xml:space="preserve"> </w:t>
+      </w:r>
+      <w:proofErr w:type="spellStart"/>
+      <w:r>
+        <w:t>năng</w:t>
+      </w:r>
+      <w:proofErr w:type="spellEnd"/>
+      <w:r>
+        <w:t xml:space="preserve"> </w:t>
+      </w:r>
+      <w:proofErr w:type="spellStart"/>
+      <w:r>
+        <w:t>cập</w:t>
+      </w:r>
+      <w:proofErr w:type="spellEnd"/>
+      <w:r>
+        <w:t xml:space="preserve"> </w:t>
+      </w:r>
+      <w:proofErr w:type="spellStart"/>
+      <w:r>
+        <w:t>nhật</w:t>
+      </w:r>
+      <w:proofErr w:type="spellEnd"/>
+      <w:r>
+        <w:t xml:space="preserve"> </w:t>
+      </w:r>
+      <w:proofErr w:type="spellStart"/>
+      <w:r>
+        <w:t>tỉnh</w:t>
+      </w:r>
+      <w:proofErr w:type="spellEnd"/>
+      <w:r>
+        <w:t xml:space="preserve"> </w:t>
+      </w:r>
+      <w:proofErr w:type="spellStart"/>
+      <w:r>
+        <w:t>thành</w:t>
+      </w:r>
+      <w:proofErr w:type="spellEnd"/>
+      <w:r>
+        <w:t xml:space="preserve">. </w:t>
+      </w:r>
+      <w:proofErr w:type="spellStart"/>
+      <w:r>
+        <w:t>Ví</w:t>
+      </w:r>
+      <w:proofErr w:type="spellEnd"/>
+      <w:r>
+        <w:t xml:space="preserve"> </w:t>
+      </w:r>
+      <w:proofErr w:type="spellStart"/>
+      <w:r>
+        <w:t>dụ</w:t>
+      </w:r>
+      <w:proofErr w:type="spellEnd"/>
+      <w:r>
+        <w:t xml:space="preserve"> </w:t>
+      </w:r>
+      <w:proofErr w:type="spellStart"/>
+      <w:r>
+        <w:t>thành</w:t>
+      </w:r>
+      <w:proofErr w:type="spellEnd"/>
+      <w:r>
+        <w:t xml:space="preserve"> </w:t>
+      </w:r>
+      <w:proofErr w:type="spellStart"/>
+      <w:r>
+        <w:t>phố</w:t>
+      </w:r>
+      <w:proofErr w:type="spellEnd"/>
+      <w:r>
+        <w:t xml:space="preserve"> </w:t>
+      </w:r>
+      <w:proofErr w:type="spellStart"/>
+      <w:r>
+        <w:t>Hà</w:t>
+      </w:r>
+      <w:proofErr w:type="spellEnd"/>
+      <w:r>
+        <w:t xml:space="preserve"> </w:t>
+      </w:r>
+      <w:proofErr w:type="spellStart"/>
+      <w:r>
+        <w:t>Nội</w:t>
+      </w:r>
+      <w:proofErr w:type="spellEnd"/>
+    </w:p>
+    <w:p>
+      <w:pPr>
+        <w:pStyle w:val="ListParagraph"/>
+        <w:numPr>
+          <w:ilvl w:val="0"/>
+          <w:numId w:val="8"/>
+        </w:numPr>
+        <w:jc w:val="both"/>
+      </w:pPr>
+      <w:bookmarkStart w:id="8" w:name="_GoBack"/>
+      <w:bookmarkEnd w:id="8"/>
       <w:r>
         <w:rPr>
           <w:noProof/>
@@ -2259,8 +6998,8 @@
 </file>
 
 <file path=word/numbering.xml><?xml version="1.0" encoding="utf-8"?>
-<w:numbering xmlns:wpc="http://schemas.microsoft.com/office/word/2010/wordprocessingCanvas" xmlns:cx="http://schemas.microsoft.com/office/drawing/2014/chartex" xmlns:mc="http://schemas.openxmlformats.org/markup-compatibility/2006" xmlns:o="urn:schemas-microsoft-com:office:office" xmlns:r="http://schemas.openxmlformats.org/officeDocument/2006/relationships" xmlns:m="http://schemas.openxmlformats.org/officeDocument/2006/math" xmlns:v="urn:schemas-microsoft-com:vml" xmlns:wp14="http://schemas.microsoft.com/office/word/2010/wordprocessingDrawing" xmlns:wp="http://schemas.openxmlformats.org/drawingml/2006/wordprocessingDrawing" xmlns:w10="urn:schemas-microsoft-com:office:word" xmlns:w="http://schemas.openxmlformats.org/wordprocessingml/2006/main" xmlns:w14="http://schemas.microsoft.com/office/word/2010/wordml" xmlns:w15="http://schemas.microsoft.com/office/word/2012/wordml" xmlns:w16se="http://schemas.microsoft.com/office/word/2015/wordml/symex" xmlns:wpg="http://schemas.microsoft.com/office/word/2010/wordprocessingGroup" xmlns:wpi="http://schemas.microsoft.com/office/word/2010/wordprocessingInk" xmlns:wne="http://schemas.microsoft.com/office/word/2006/wordml" xmlns:wps="http://schemas.microsoft.com/office/word/2010/wordprocessingShape" mc:Ignorable="w14 w15 w16se wp14">
-  <w:abstractNum w:abstractNumId="0" w15:restartNumberingAfterBreak="0">
+<w:numbering xmlns:wpc="http://schemas.microsoft.com/office/word/2010/wordprocessingCanvas" xmlns:mc="http://schemas.openxmlformats.org/markup-compatibility/2006" xmlns:o="urn:schemas-microsoft-com:office:office" xmlns:r="http://schemas.openxmlformats.org/officeDocument/2006/relationships" xmlns:m="http://schemas.openxmlformats.org/officeDocument/2006/math" xmlns:v="urn:schemas-microsoft-com:vml" xmlns:wp14="http://schemas.microsoft.com/office/word/2010/wordprocessingDrawing" xmlns:wp="http://schemas.openxmlformats.org/drawingml/2006/wordprocessingDrawing" xmlns:w10="urn:schemas-microsoft-com:office:word" xmlns:w="http://schemas.openxmlformats.org/wordprocessingml/2006/main" xmlns:w14="http://schemas.microsoft.com/office/word/2010/wordml" xmlns:w15="http://schemas.microsoft.com/office/word/2012/wordml" xmlns:wpg="http://schemas.microsoft.com/office/word/2010/wordprocessingGroup" xmlns:wpi="http://schemas.microsoft.com/office/word/2010/wordprocessingInk" xmlns:wne="http://schemas.microsoft.com/office/word/2006/wordml" xmlns:wps="http://schemas.microsoft.com/office/word/2010/wordprocessingShape" mc:Ignorable="w14 w15 wp14">
+  <w:abstractNum w:abstractNumId="0">
     <w:nsid w:val="107C12D3"/>
     <w:multiLevelType w:val="hybridMultilevel"/>
     <w:tmpl w:val="6972A244"/>
@@ -2372,7 +7111,7 @@
       </w:rPr>
     </w:lvl>
   </w:abstractNum>
-  <w:abstractNum w:abstractNumId="1" w15:restartNumberingAfterBreak="0">
+  <w:abstractNum w:abstractNumId="1">
     <w:nsid w:val="2E9370A1"/>
     <w:multiLevelType w:val="hybridMultilevel"/>
     <w:tmpl w:val="39388B54"/>
@@ -2461,7 +7200,7 @@
       </w:pPr>
     </w:lvl>
   </w:abstractNum>
-  <w:abstractNum w:abstractNumId="2" w15:restartNumberingAfterBreak="0">
+  <w:abstractNum w:abstractNumId="2">
     <w:nsid w:val="30E216C1"/>
     <w:multiLevelType w:val="hybridMultilevel"/>
     <w:tmpl w:val="C7F8078E"/>
@@ -2551,7 +7290,7 @@
       </w:pPr>
     </w:lvl>
   </w:abstractNum>
-  <w:abstractNum w:abstractNumId="3" w15:restartNumberingAfterBreak="0">
+  <w:abstractNum w:abstractNumId="3">
     <w:nsid w:val="441F2234"/>
     <w:multiLevelType w:val="hybridMultilevel"/>
     <w:tmpl w:val="BD1C9386"/>
@@ -2640,7 +7379,7 @@
       </w:pPr>
     </w:lvl>
   </w:abstractNum>
-  <w:abstractNum w:abstractNumId="4" w15:restartNumberingAfterBreak="0">
+  <w:abstractNum w:abstractNumId="4">
     <w:nsid w:val="4DCE14AD"/>
     <w:multiLevelType w:val="hybridMultilevel"/>
     <w:tmpl w:val="20D4EEB8"/>
@@ -2729,7 +7468,7 @@
       </w:pPr>
     </w:lvl>
   </w:abstractNum>
-  <w:abstractNum w:abstractNumId="5" w15:restartNumberingAfterBreak="0">
+  <w:abstractNum w:abstractNumId="5">
     <w:nsid w:val="54E47F09"/>
     <w:multiLevelType w:val="hybridMultilevel"/>
     <w:tmpl w:val="BFC0C8A8"/>
@@ -2815,7 +7554,7 @@
       </w:pPr>
     </w:lvl>
   </w:abstractNum>
-  <w:abstractNum w:abstractNumId="6" w15:restartNumberingAfterBreak="0">
+  <w:abstractNum w:abstractNumId="6">
     <w:nsid w:val="6B451132"/>
     <w:multiLevelType w:val="hybridMultilevel"/>
     <w:tmpl w:val="2CA8B110"/>
@@ -2904,7 +7643,7 @@
       </w:pPr>
     </w:lvl>
   </w:abstractNum>
-  <w:abstractNum w:abstractNumId="7" w15:restartNumberingAfterBreak="0">
+  <w:abstractNum w:abstractNumId="7">
     <w:nsid w:val="7D4D4184"/>
     <w:multiLevelType w:val="hybridMultilevel"/>
     <w:tmpl w:val="0722E2C2"/>
@@ -3045,7 +7784,7 @@
 </file>
 
 <file path=word/styles.xml><?xml version="1.0" encoding="utf-8"?>
-<w:styles xmlns:mc="http://schemas.openxmlformats.org/markup-compatibility/2006" xmlns:r="http://schemas.openxmlformats.org/officeDocument/2006/relationships" xmlns:w="http://schemas.openxmlformats.org/wordprocessingml/2006/main" xmlns:w14="http://schemas.microsoft.com/office/word/2010/wordml" xmlns:w15="http://schemas.microsoft.com/office/word/2012/wordml" xmlns:w16se="http://schemas.microsoft.com/office/word/2015/wordml/symex" mc:Ignorable="w14 w15 w16se">
+<w:styles xmlns:mc="http://schemas.openxmlformats.org/markup-compatibility/2006" xmlns:r="http://schemas.openxmlformats.org/officeDocument/2006/relationships" xmlns:w="http://schemas.openxmlformats.org/wordprocessingml/2006/main" xmlns:w14="http://schemas.microsoft.com/office/word/2010/wordml" xmlns:w15="http://schemas.microsoft.com/office/word/2012/wordml" mc:Ignorable="w14 w15">
   <w:docDefaults>
     <w:rPrDefault>
       <w:rPr>
@@ -3434,7 +8173,7 @@
     <w:lsdException w:name="List Table 6 Colorful Accent 6" w:uiPriority="51"/>
     <w:lsdException w:name="List Table 7 Colorful Accent 6" w:uiPriority="52"/>
   </w:latentStyles>
-  <w:style w:type="paragraph" w:default="1" w:styleId="Binhthng">
+  <w:style w:type="paragraph" w:default="1" w:styleId="Normal">
     <w:name w:val="Normal"/>
     <w:qFormat/>
     <w:rsid w:val="00874166"/>
@@ -3443,11 +8182,11 @@
       <w:sz w:val="26"/>
     </w:rPr>
   </w:style>
-  <w:style w:type="paragraph" w:styleId="u1">
+  <w:style w:type="paragraph" w:styleId="Heading1">
     <w:name w:val="heading 1"/>
-    <w:basedOn w:val="Binhthng"/>
-    <w:next w:val="Binhthng"/>
-    <w:link w:val="u1Char"/>
+    <w:basedOn w:val="Normal"/>
+    <w:next w:val="Normal"/>
+    <w:link w:val="Heading1Char"/>
     <w:uiPriority w:val="9"/>
     <w:qFormat/>
     <w:rsid w:val="005566A0"/>
@@ -3464,13 +8203,13 @@
       <w:szCs w:val="32"/>
     </w:rPr>
   </w:style>
-  <w:style w:type="character" w:default="1" w:styleId="Phngmcinhcuaoanvn">
+  <w:style w:type="character" w:default="1" w:styleId="DefaultParagraphFont">
     <w:name w:val="Default Paragraph Font"/>
     <w:uiPriority w:val="1"/>
     <w:semiHidden/>
     <w:unhideWhenUsed/>
   </w:style>
-  <w:style w:type="table" w:default="1" w:styleId="BangThngthng">
+  <w:style w:type="table" w:default="1" w:styleId="TableNormal">
     <w:name w:val="Normal Table"/>
     <w:uiPriority w:val="99"/>
     <w:semiHidden/>
@@ -3485,15 +8224,15 @@
       </w:tblCellMar>
     </w:tblPr>
   </w:style>
-  <w:style w:type="numbering" w:default="1" w:styleId="Khngco">
+  <w:style w:type="numbering" w:default="1" w:styleId="NoList">
     <w:name w:val="No List"/>
     <w:uiPriority w:val="99"/>
     <w:semiHidden/>
     <w:unhideWhenUsed/>
   </w:style>
-  <w:style w:type="character" w:styleId="Manh">
+  <w:style w:type="character" w:styleId="Strong">
     <w:name w:val="Strong"/>
-    <w:basedOn w:val="Phngmcinhcuaoanvn"/>
+    <w:basedOn w:val="DefaultParagraphFont"/>
     <w:uiPriority w:val="22"/>
     <w:qFormat/>
     <w:rsid w:val="00746FC0"/>
@@ -3502,11 +8241,11 @@
       <w:bCs/>
     </w:rPr>
   </w:style>
-  <w:style w:type="paragraph" w:styleId="Tiu">
+  <w:style w:type="paragraph" w:styleId="Title">
     <w:name w:val="Title"/>
-    <w:basedOn w:val="Binhthng"/>
-    <w:next w:val="Binhthng"/>
-    <w:link w:val="TiuChar"/>
+    <w:basedOn w:val="Normal"/>
+    <w:next w:val="Normal"/>
+    <w:link w:val="TitleChar"/>
     <w:uiPriority w:val="10"/>
     <w:qFormat/>
     <w:rsid w:val="00746FC0"/>
@@ -3522,10 +8261,10 @@
       <w:szCs w:val="56"/>
     </w:rPr>
   </w:style>
-  <w:style w:type="character" w:customStyle="1" w:styleId="TiuChar">
-    <w:name w:val="Tiêu đề Char"/>
-    <w:basedOn w:val="Phngmcinhcuaoanvn"/>
-    <w:link w:val="Tiu"/>
+  <w:style w:type="character" w:customStyle="1" w:styleId="TitleChar">
+    <w:name w:val="Title Char"/>
+    <w:basedOn w:val="DefaultParagraphFont"/>
+    <w:link w:val="Title"/>
     <w:uiPriority w:val="10"/>
     <w:rsid w:val="00746FC0"/>
     <w:rPr>
@@ -3536,9 +8275,9 @@
       <w:szCs w:val="56"/>
     </w:rPr>
   </w:style>
-  <w:style w:type="paragraph" w:styleId="oancuaDanhsach">
+  <w:style w:type="paragraph" w:styleId="ListParagraph">
     <w:name w:val="List Paragraph"/>
-    <w:basedOn w:val="Binhthng"/>
+    <w:basedOn w:val="Normal"/>
     <w:uiPriority w:val="34"/>
     <w:qFormat/>
     <w:rsid w:val="00746FC0"/>
@@ -3547,10 +8286,10 @@
       <w:contextualSpacing/>
     </w:pPr>
   </w:style>
-  <w:style w:type="character" w:customStyle="1" w:styleId="u1Char">
-    <w:name w:val="Đầu đề 1 Char"/>
-    <w:basedOn w:val="Phngmcinhcuaoanvn"/>
-    <w:link w:val="u1"/>
+  <w:style w:type="character" w:customStyle="1" w:styleId="Heading1Char">
+    <w:name w:val="Heading 1 Char"/>
+    <w:basedOn w:val="DefaultParagraphFont"/>
+    <w:link w:val="Heading1"/>
     <w:uiPriority w:val="9"/>
     <w:rsid w:val="005566A0"/>
     <w:rPr>
@@ -3560,10 +8299,10 @@
       <w:szCs w:val="32"/>
     </w:rPr>
   </w:style>
-  <w:style w:type="paragraph" w:styleId="uMucluc">
+  <w:style w:type="paragraph" w:styleId="TOCHeading">
     <w:name w:val="TOC Heading"/>
-    <w:basedOn w:val="u1"/>
-    <w:next w:val="Binhthng"/>
+    <w:basedOn w:val="Heading1"/>
+    <w:next w:val="Normal"/>
     <w:uiPriority w:val="39"/>
     <w:unhideWhenUsed/>
     <w:qFormat/>
@@ -3572,10 +8311,10 @@
       <w:outlineLvl w:val="9"/>
     </w:pPr>
   </w:style>
-  <w:style w:type="paragraph" w:styleId="Mucluc1">
+  <w:style w:type="paragraph" w:styleId="TOC1">
     <w:name w:val="toc 1"/>
-    <w:basedOn w:val="Binhthng"/>
-    <w:next w:val="Binhthng"/>
+    <w:basedOn w:val="Normal"/>
+    <w:next w:val="Normal"/>
     <w:autoRedefine/>
     <w:uiPriority w:val="39"/>
     <w:unhideWhenUsed/>
@@ -3584,9 +8323,9 @@
       <w:spacing w:after="100"/>
     </w:pPr>
   </w:style>
-  <w:style w:type="character" w:styleId="Siuktni">
+  <w:style w:type="character" w:styleId="Hyperlink">
     <w:name w:val="Hyperlink"/>
-    <w:basedOn w:val="Phngmcinhcuaoanvn"/>
+    <w:basedOn w:val="DefaultParagraphFont"/>
     <w:uiPriority w:val="99"/>
     <w:unhideWhenUsed/>
     <w:rsid w:val="005566A0"/>
@@ -3595,10 +8334,10 @@
       <w:u w:val="single"/>
     </w:rPr>
   </w:style>
-  <w:style w:type="paragraph" w:styleId="Mucluc2">
+  <w:style w:type="paragraph" w:styleId="TOC2">
     <w:name w:val="toc 2"/>
-    <w:basedOn w:val="Binhthng"/>
-    <w:next w:val="Binhthng"/>
+    <w:basedOn w:val="Normal"/>
+    <w:next w:val="Normal"/>
     <w:autoRedefine/>
     <w:uiPriority w:val="39"/>
     <w:unhideWhenUsed/>
@@ -3608,10 +8347,10 @@
       <w:ind w:left="260"/>
     </w:pPr>
   </w:style>
-  <w:style w:type="paragraph" w:styleId="Mucluc3">
+  <w:style w:type="paragraph" w:styleId="TOC3">
     <w:name w:val="toc 3"/>
-    <w:basedOn w:val="Binhthng"/>
-    <w:next w:val="Binhthng"/>
+    <w:basedOn w:val="Normal"/>
+    <w:next w:val="Normal"/>
     <w:autoRedefine/>
     <w:uiPriority w:val="39"/>
     <w:unhideWhenUsed/>
@@ -3890,7 +8629,7 @@
 </file>
 
 <file path=customXml/itemProps1.xml><?xml version="1.0" encoding="utf-8"?>
-<ds:datastoreItem xmlns:ds="http://schemas.openxmlformats.org/officeDocument/2006/customXml" ds:itemID="{3EE24FA1-9FE0-44FB-BBE5-804A96CDDC8A}">
+<ds:datastoreItem xmlns:ds="http://schemas.openxmlformats.org/officeDocument/2006/customXml" ds:itemID="{F06FBB3D-3358-46EB-BB47-E24D7F924F7C}">
   <ds:schemaRefs>
     <ds:schemaRef ds:uri="http://schemas.openxmlformats.org/officeDocument/2006/bibliography"/>
   </ds:schemaRefs>
